--- a/Tabele cazuri de utilizare.docx
+++ b/Tabele cazuri de utilizare.docx
@@ -1,6 +1,6 @@
 
 <file path=word/document.xml><?xml version="1.0" encoding="utf-8"?>
-<w:document xmlns:wpc="http://schemas.microsoft.com/office/word/2010/wordprocessingCanvas" xmlns:cx="http://schemas.microsoft.com/office/drawing/2014/chartex" xmlns:cx1="http://schemas.microsoft.com/office/drawing/2015/9/8/chartex" xmlns:cx2="http://schemas.microsoft.com/office/drawing/2015/10/21/chartex" xmlns:cx3="http://schemas.microsoft.com/office/drawing/2016/5/9/chartex" xmlns:cx4="http://schemas.microsoft.com/office/drawing/2016/5/10/chartex" xmlns:cx5="http://schemas.microsoft.com/office/drawing/2016/5/11/chartex" xmlns:cx6="http://schemas.microsoft.com/office/drawing/2016/5/12/chartex" xmlns:cx7="http://schemas.microsoft.com/office/drawing/2016/5/13/chartex" xmlns:cx8="http://schemas.microsoft.com/office/drawing/2016/5/14/chartex" xmlns:mc="http://schemas.openxmlformats.org/markup-compatibility/2006" xmlns:aink="http://schemas.microsoft.com/office/drawing/2016/ink" xmlns:am3d="http://schemas.microsoft.com/office/drawing/2017/model3d" xmlns:o="urn:schemas-microsoft-com:office:office" xmlns:r="http://schemas.openxmlformats.org/officeDocument/2006/relationships" xmlns:m="http://schemas.openxmlformats.org/officeDocument/2006/math" xmlns:v="urn:schemas-microsoft-com:vml" xmlns:wp14="http://schemas.microsoft.com/office/word/2010/wordprocessingDrawing" xmlns:wp="http://schemas.openxmlformats.org/drawingml/2006/wordprocessingDrawing" xmlns:w10="urn:schemas-microsoft-com:office:word" xmlns:w="http://schemas.openxmlformats.org/wordprocessingml/2006/main" xmlns:w14="http://schemas.microsoft.com/office/word/2010/wordml" xmlns:w15="http://schemas.microsoft.com/office/word/2012/wordml" xmlns:w16cex="http://schemas.microsoft.com/office/word/2018/wordml/cex" xmlns:w16cid="http://schemas.microsoft.com/office/word/2016/wordml/cid" xmlns:w16="http://schemas.microsoft.com/office/word/2018/wordml" xmlns:w16sdtdh="http://schemas.microsoft.com/office/word/2020/wordml/sdtdatahash" xmlns:w16se="http://schemas.microsoft.com/office/word/2015/wordml/symex" xmlns:wpg="http://schemas.microsoft.com/office/word/2010/wordprocessingGroup" xmlns:wpi="http://schemas.microsoft.com/office/word/2010/wordprocessingInk" xmlns:wne="http://schemas.microsoft.com/office/word/2006/wordml" xmlns:wps="http://schemas.microsoft.com/office/word/2010/wordprocessingShape" mc:Ignorable="w14 w15 w16se w16cid w16 w16cex w16sdtdh wp14">
+<w:document xmlns:wpc="http://schemas.microsoft.com/office/word/2010/wordprocessingCanvas" xmlns:cx="http://schemas.microsoft.com/office/drawing/2014/chartex" xmlns:cx1="http://schemas.microsoft.com/office/drawing/2015/9/8/chartex" xmlns:cx2="http://schemas.microsoft.com/office/drawing/2015/10/21/chartex" xmlns:cx3="http://schemas.microsoft.com/office/drawing/2016/5/9/chartex" xmlns:cx4="http://schemas.microsoft.com/office/drawing/2016/5/10/chartex" xmlns:cx5="http://schemas.microsoft.com/office/drawing/2016/5/11/chartex" xmlns:cx6="http://schemas.microsoft.com/office/drawing/2016/5/12/chartex" xmlns:cx7="http://schemas.microsoft.com/office/drawing/2016/5/13/chartex" xmlns:cx8="http://schemas.microsoft.com/office/drawing/2016/5/14/chartex" xmlns:mc="http://schemas.openxmlformats.org/markup-compatibility/2006" xmlns:aink="http://schemas.microsoft.com/office/drawing/2016/ink" xmlns:am3d="http://schemas.microsoft.com/office/drawing/2017/model3d" xmlns:o="urn:schemas-microsoft-com:office:office" xmlns:oel="http://schemas.microsoft.com/office/2019/extlst" xmlns:r="http://schemas.openxmlformats.org/officeDocument/2006/relationships" xmlns:m="http://schemas.openxmlformats.org/officeDocument/2006/math" xmlns:v="urn:schemas-microsoft-com:vml" xmlns:wp14="http://schemas.microsoft.com/office/word/2010/wordprocessingDrawing" xmlns:wp="http://schemas.openxmlformats.org/drawingml/2006/wordprocessingDrawing" xmlns:w10="urn:schemas-microsoft-com:office:word" xmlns:w="http://schemas.openxmlformats.org/wordprocessingml/2006/main" xmlns:w14="http://schemas.microsoft.com/office/word/2010/wordml" xmlns:w15="http://schemas.microsoft.com/office/word/2012/wordml" xmlns:w16cex="http://schemas.microsoft.com/office/word/2018/wordml/cex" xmlns:w16cid="http://schemas.microsoft.com/office/word/2016/wordml/cid" xmlns:w16="http://schemas.microsoft.com/office/word/2018/wordml" xmlns:w16sdtdh="http://schemas.microsoft.com/office/word/2020/wordml/sdtdatahash" xmlns:w16se="http://schemas.microsoft.com/office/word/2015/wordml/symex" xmlns:wpg="http://schemas.microsoft.com/office/word/2010/wordprocessingGroup" xmlns:wpi="http://schemas.microsoft.com/office/word/2010/wordprocessingInk" xmlns:wne="http://schemas.microsoft.com/office/word/2006/wordml" xmlns:wps="http://schemas.microsoft.com/office/word/2010/wordprocessingShape" mc:Ignorable="w14 w15 w16se w16cid w16 w16cex w16sdtdh wp14">
   <w:body>
     <w:p>
       <w:pPr>
@@ -577,7 +577,13 @@
               <w:jc w:val="left"/>
             </w:pPr>
             <w:r>
-              <w:t>Daca datele introduse de utilizator sunt corecte, sistemul redirectioneaza utilizatorul spre una dintre cele 2 posibile ferestre in functie de tipul de acces(angajat, sef).</w:t>
+              <w:t>Daca datele introduse de utilizator sunt corecte, sistemul redirectioneaza utilizatorul spre una dintre cele 2 posibile ferestre in functie de tipul de acces(</w:t>
+            </w:r>
+            <w:r>
+              <w:t xml:space="preserve">fereastra de marcare prezenta - </w:t>
+            </w:r>
+            <w:r>
+              <w:t>angajat, sef).</w:t>
             </w:r>
           </w:p>
           <w:p>
@@ -910,6 +916,7 @@
               <w:rPr>
                 <w:b/>
               </w:rPr>
+              <w:lastRenderedPageBreak/>
               <w:t>Actori principali</w:t>
             </w:r>
           </w:p>
@@ -1015,7 +1022,6 @@
               <w:rPr>
                 <w:b/>
               </w:rPr>
-              <w:lastRenderedPageBreak/>
               <w:t>Descriere</w:t>
             </w:r>
           </w:p>
@@ -1374,7 +1380,13 @@
               <w:jc w:val="left"/>
             </w:pPr>
             <w:r>
-              <w:t>Daca datele sunt valide, sistemul redirectioneaza utilizatorul la fereastra de autentificare.</w:t>
+              <w:t xml:space="preserve">Daca datele sunt valide, sistemul redirectioneaza utilizatorul la fereastra </w:t>
+            </w:r>
+            <w:r>
+              <w:t>de deschidere</w:t>
+            </w:r>
+            <w:r>
+              <w:t>.</w:t>
             </w:r>
           </w:p>
         </w:tc>
@@ -4321,7 +4333,13 @@
               <w:jc w:val="left"/>
             </w:pPr>
             <w:r>
-              <w:t>Angajatul actioneaza butonul de acces sistem.</w:t>
+              <w:t xml:space="preserve">Angajatul actioneaza butonul de </w:t>
+            </w:r>
+            <w:r>
+              <w:t>confirmare</w:t>
+            </w:r>
+            <w:r>
+              <w:t>.</w:t>
             </w:r>
           </w:p>
           <w:p>
@@ -6151,7 +6169,7 @@
 </file>
 
 <file path=word/endnotes.xml><?xml version="1.0" encoding="utf-8"?>
-<w:endnotes xmlns:wpc="http://schemas.microsoft.com/office/word/2010/wordprocessingCanvas" xmlns:cx="http://schemas.microsoft.com/office/drawing/2014/chartex" xmlns:cx1="http://schemas.microsoft.com/office/drawing/2015/9/8/chartex" xmlns:cx2="http://schemas.microsoft.com/office/drawing/2015/10/21/chartex" xmlns:cx3="http://schemas.microsoft.com/office/drawing/2016/5/9/chartex" xmlns:cx4="http://schemas.microsoft.com/office/drawing/2016/5/10/chartex" xmlns:cx5="http://schemas.microsoft.com/office/drawing/2016/5/11/chartex" xmlns:cx6="http://schemas.microsoft.com/office/drawing/2016/5/12/chartex" xmlns:cx7="http://schemas.microsoft.com/office/drawing/2016/5/13/chartex" xmlns:cx8="http://schemas.microsoft.com/office/drawing/2016/5/14/chartex" xmlns:mc="http://schemas.openxmlformats.org/markup-compatibility/2006" xmlns:aink="http://schemas.microsoft.com/office/drawing/2016/ink" xmlns:am3d="http://schemas.microsoft.com/office/drawing/2017/model3d" xmlns:o="urn:schemas-microsoft-com:office:office" xmlns:r="http://schemas.openxmlformats.org/officeDocument/2006/relationships" xmlns:m="http://schemas.openxmlformats.org/officeDocument/2006/math" xmlns:v="urn:schemas-microsoft-com:vml" xmlns:wp14="http://schemas.microsoft.com/office/word/2010/wordprocessingDrawing" xmlns:wp="http://schemas.openxmlformats.org/drawingml/2006/wordprocessingDrawing" xmlns:w10="urn:schemas-microsoft-com:office:word" xmlns:w="http://schemas.openxmlformats.org/wordprocessingml/2006/main" xmlns:w14="http://schemas.microsoft.com/office/word/2010/wordml" xmlns:w15="http://schemas.microsoft.com/office/word/2012/wordml" xmlns:w16cex="http://schemas.microsoft.com/office/word/2018/wordml/cex" xmlns:w16cid="http://schemas.microsoft.com/office/word/2016/wordml/cid" xmlns:w16="http://schemas.microsoft.com/office/word/2018/wordml" xmlns:w16sdtdh="http://schemas.microsoft.com/office/word/2020/wordml/sdtdatahash" xmlns:w16se="http://schemas.microsoft.com/office/word/2015/wordml/symex" xmlns:wpg="http://schemas.microsoft.com/office/word/2010/wordprocessingGroup" xmlns:wpi="http://schemas.microsoft.com/office/word/2010/wordprocessingInk" xmlns:wne="http://schemas.microsoft.com/office/word/2006/wordml" xmlns:wps="http://schemas.microsoft.com/office/word/2010/wordprocessingShape" mc:Ignorable="w14 w15 w16se w16cid w16 w16cex w16sdtdh wp14">
+<w:endnotes xmlns:wpc="http://schemas.microsoft.com/office/word/2010/wordprocessingCanvas" xmlns:cx="http://schemas.microsoft.com/office/drawing/2014/chartex" xmlns:cx1="http://schemas.microsoft.com/office/drawing/2015/9/8/chartex" xmlns:cx2="http://schemas.microsoft.com/office/drawing/2015/10/21/chartex" xmlns:cx3="http://schemas.microsoft.com/office/drawing/2016/5/9/chartex" xmlns:cx4="http://schemas.microsoft.com/office/drawing/2016/5/10/chartex" xmlns:cx5="http://schemas.microsoft.com/office/drawing/2016/5/11/chartex" xmlns:cx6="http://schemas.microsoft.com/office/drawing/2016/5/12/chartex" xmlns:cx7="http://schemas.microsoft.com/office/drawing/2016/5/13/chartex" xmlns:cx8="http://schemas.microsoft.com/office/drawing/2016/5/14/chartex" xmlns:mc="http://schemas.openxmlformats.org/markup-compatibility/2006" xmlns:aink="http://schemas.microsoft.com/office/drawing/2016/ink" xmlns:am3d="http://schemas.microsoft.com/office/drawing/2017/model3d" xmlns:o="urn:schemas-microsoft-com:office:office" xmlns:oel="http://schemas.microsoft.com/office/2019/extlst" xmlns:r="http://schemas.openxmlformats.org/officeDocument/2006/relationships" xmlns:m="http://schemas.openxmlformats.org/officeDocument/2006/math" xmlns:v="urn:schemas-microsoft-com:vml" xmlns:wp14="http://schemas.microsoft.com/office/word/2010/wordprocessingDrawing" xmlns:wp="http://schemas.openxmlformats.org/drawingml/2006/wordprocessingDrawing" xmlns:w10="urn:schemas-microsoft-com:office:word" xmlns:w="http://schemas.openxmlformats.org/wordprocessingml/2006/main" xmlns:w14="http://schemas.microsoft.com/office/word/2010/wordml" xmlns:w15="http://schemas.microsoft.com/office/word/2012/wordml" xmlns:w16cex="http://schemas.microsoft.com/office/word/2018/wordml/cex" xmlns:w16cid="http://schemas.microsoft.com/office/word/2016/wordml/cid" xmlns:w16="http://schemas.microsoft.com/office/word/2018/wordml" xmlns:w16sdtdh="http://schemas.microsoft.com/office/word/2020/wordml/sdtdatahash" xmlns:w16se="http://schemas.microsoft.com/office/word/2015/wordml/symex" xmlns:wpg="http://schemas.microsoft.com/office/word/2010/wordprocessingGroup" xmlns:wpi="http://schemas.microsoft.com/office/word/2010/wordprocessingInk" xmlns:wne="http://schemas.microsoft.com/office/word/2006/wordml" xmlns:wps="http://schemas.microsoft.com/office/word/2010/wordprocessingShape" mc:Ignorable="w14 w15 w16se w16cid w16 w16cex w16sdtdh wp14">
   <w:endnote w:type="separator" w:id="-1">
     <w:p>
       <w:pPr>
@@ -6176,7 +6194,7 @@
 </file>
 
 <file path=word/footnotes.xml><?xml version="1.0" encoding="utf-8"?>
-<w:footnotes xmlns:wpc="http://schemas.microsoft.com/office/word/2010/wordprocessingCanvas" xmlns:cx="http://schemas.microsoft.com/office/drawing/2014/chartex" xmlns:cx1="http://schemas.microsoft.com/office/drawing/2015/9/8/chartex" xmlns:cx2="http://schemas.microsoft.com/office/drawing/2015/10/21/chartex" xmlns:cx3="http://schemas.microsoft.com/office/drawing/2016/5/9/chartex" xmlns:cx4="http://schemas.microsoft.com/office/drawing/2016/5/10/chartex" xmlns:cx5="http://schemas.microsoft.com/office/drawing/2016/5/11/chartex" xmlns:cx6="http://schemas.microsoft.com/office/drawing/2016/5/12/chartex" xmlns:cx7="http://schemas.microsoft.com/office/drawing/2016/5/13/chartex" xmlns:cx8="http://schemas.microsoft.com/office/drawing/2016/5/14/chartex" xmlns:mc="http://schemas.openxmlformats.org/markup-compatibility/2006" xmlns:aink="http://schemas.microsoft.com/office/drawing/2016/ink" xmlns:am3d="http://schemas.microsoft.com/office/drawing/2017/model3d" xmlns:o="urn:schemas-microsoft-com:office:office" xmlns:r="http://schemas.openxmlformats.org/officeDocument/2006/relationships" xmlns:m="http://schemas.openxmlformats.org/officeDocument/2006/math" xmlns:v="urn:schemas-microsoft-com:vml" xmlns:wp14="http://schemas.microsoft.com/office/word/2010/wordprocessingDrawing" xmlns:wp="http://schemas.openxmlformats.org/drawingml/2006/wordprocessingDrawing" xmlns:w10="urn:schemas-microsoft-com:office:word" xmlns:w="http://schemas.openxmlformats.org/wordprocessingml/2006/main" xmlns:w14="http://schemas.microsoft.com/office/word/2010/wordml" xmlns:w15="http://schemas.microsoft.com/office/word/2012/wordml" xmlns:w16cex="http://schemas.microsoft.com/office/word/2018/wordml/cex" xmlns:w16cid="http://schemas.microsoft.com/office/word/2016/wordml/cid" xmlns:w16="http://schemas.microsoft.com/office/word/2018/wordml" xmlns:w16sdtdh="http://schemas.microsoft.com/office/word/2020/wordml/sdtdatahash" xmlns:w16se="http://schemas.microsoft.com/office/word/2015/wordml/symex" xmlns:wpg="http://schemas.microsoft.com/office/word/2010/wordprocessingGroup" xmlns:wpi="http://schemas.microsoft.com/office/word/2010/wordprocessingInk" xmlns:wne="http://schemas.microsoft.com/office/word/2006/wordml" xmlns:wps="http://schemas.microsoft.com/office/word/2010/wordprocessingShape" mc:Ignorable="w14 w15 w16se w16cid w16 w16cex w16sdtdh wp14">
+<w:footnotes xmlns:wpc="http://schemas.microsoft.com/office/word/2010/wordprocessingCanvas" xmlns:cx="http://schemas.microsoft.com/office/drawing/2014/chartex" xmlns:cx1="http://schemas.microsoft.com/office/drawing/2015/9/8/chartex" xmlns:cx2="http://schemas.microsoft.com/office/drawing/2015/10/21/chartex" xmlns:cx3="http://schemas.microsoft.com/office/drawing/2016/5/9/chartex" xmlns:cx4="http://schemas.microsoft.com/office/drawing/2016/5/10/chartex" xmlns:cx5="http://schemas.microsoft.com/office/drawing/2016/5/11/chartex" xmlns:cx6="http://schemas.microsoft.com/office/drawing/2016/5/12/chartex" xmlns:cx7="http://schemas.microsoft.com/office/drawing/2016/5/13/chartex" xmlns:cx8="http://schemas.microsoft.com/office/drawing/2016/5/14/chartex" xmlns:mc="http://schemas.openxmlformats.org/markup-compatibility/2006" xmlns:aink="http://schemas.microsoft.com/office/drawing/2016/ink" xmlns:am3d="http://schemas.microsoft.com/office/drawing/2017/model3d" xmlns:o="urn:schemas-microsoft-com:office:office" xmlns:oel="http://schemas.microsoft.com/office/2019/extlst" xmlns:r="http://schemas.openxmlformats.org/officeDocument/2006/relationships" xmlns:m="http://schemas.openxmlformats.org/officeDocument/2006/math" xmlns:v="urn:schemas-microsoft-com:vml" xmlns:wp14="http://schemas.microsoft.com/office/word/2010/wordprocessingDrawing" xmlns:wp="http://schemas.openxmlformats.org/drawingml/2006/wordprocessingDrawing" xmlns:w10="urn:schemas-microsoft-com:office:word" xmlns:w="http://schemas.openxmlformats.org/wordprocessingml/2006/main" xmlns:w14="http://schemas.microsoft.com/office/word/2010/wordml" xmlns:w15="http://schemas.microsoft.com/office/word/2012/wordml" xmlns:w16cex="http://schemas.microsoft.com/office/word/2018/wordml/cex" xmlns:w16cid="http://schemas.microsoft.com/office/word/2016/wordml/cid" xmlns:w16="http://schemas.microsoft.com/office/word/2018/wordml" xmlns:w16sdtdh="http://schemas.microsoft.com/office/word/2020/wordml/sdtdatahash" xmlns:w16se="http://schemas.microsoft.com/office/word/2015/wordml/symex" xmlns:wpg="http://schemas.microsoft.com/office/word/2010/wordprocessingGroup" xmlns:wpi="http://schemas.microsoft.com/office/word/2010/wordprocessingInk" xmlns:wne="http://schemas.microsoft.com/office/word/2006/wordml" xmlns:wps="http://schemas.microsoft.com/office/word/2010/wordprocessingShape" mc:Ignorable="w14 w15 w16se w16cid w16 w16cex w16sdtdh wp14">
   <w:footnote w:type="separator" w:id="-1">
     <w:p>
       <w:pPr>
@@ -6201,7 +6219,7 @@
 </file>
 
 <file path=word/numbering.xml><?xml version="1.0" encoding="utf-8"?>
-<w:numbering xmlns:wpc="http://schemas.microsoft.com/office/word/2010/wordprocessingCanvas" xmlns:cx="http://schemas.microsoft.com/office/drawing/2014/chartex" xmlns:cx1="http://schemas.microsoft.com/office/drawing/2015/9/8/chartex" xmlns:cx2="http://schemas.microsoft.com/office/drawing/2015/10/21/chartex" xmlns:cx3="http://schemas.microsoft.com/office/drawing/2016/5/9/chartex" xmlns:cx4="http://schemas.microsoft.com/office/drawing/2016/5/10/chartex" xmlns:cx5="http://schemas.microsoft.com/office/drawing/2016/5/11/chartex" xmlns:cx6="http://schemas.microsoft.com/office/drawing/2016/5/12/chartex" xmlns:cx7="http://schemas.microsoft.com/office/drawing/2016/5/13/chartex" xmlns:cx8="http://schemas.microsoft.com/office/drawing/2016/5/14/chartex" xmlns:mc="http://schemas.openxmlformats.org/markup-compatibility/2006" xmlns:aink="http://schemas.microsoft.com/office/drawing/2016/ink" xmlns:am3d="http://schemas.microsoft.com/office/drawing/2017/model3d" xmlns:o="urn:schemas-microsoft-com:office:office" xmlns:r="http://schemas.openxmlformats.org/officeDocument/2006/relationships" xmlns:m="http://schemas.openxmlformats.org/officeDocument/2006/math" xmlns:v="urn:schemas-microsoft-com:vml" xmlns:wp14="http://schemas.microsoft.com/office/word/2010/wordprocessingDrawing" xmlns:wp="http://schemas.openxmlformats.org/drawingml/2006/wordprocessingDrawing" xmlns:w10="urn:schemas-microsoft-com:office:word" xmlns:w="http://schemas.openxmlformats.org/wordprocessingml/2006/main" xmlns:w14="http://schemas.microsoft.com/office/word/2010/wordml" xmlns:w15="http://schemas.microsoft.com/office/word/2012/wordml" xmlns:w16cex="http://schemas.microsoft.com/office/word/2018/wordml/cex" xmlns:w16cid="http://schemas.microsoft.com/office/word/2016/wordml/cid" xmlns:w16="http://schemas.microsoft.com/office/word/2018/wordml" xmlns:w16sdtdh="http://schemas.microsoft.com/office/word/2020/wordml/sdtdatahash" xmlns:w16se="http://schemas.microsoft.com/office/word/2015/wordml/symex" xmlns:wpg="http://schemas.microsoft.com/office/word/2010/wordprocessingGroup" xmlns:wpi="http://schemas.microsoft.com/office/word/2010/wordprocessingInk" xmlns:wne="http://schemas.microsoft.com/office/word/2006/wordml" xmlns:wps="http://schemas.microsoft.com/office/word/2010/wordprocessingShape" mc:Ignorable="w14 w15 w16se w16cid w16 w16cex w16sdtdh wp14">
+<w:numbering xmlns:wpc="http://schemas.microsoft.com/office/word/2010/wordprocessingCanvas" xmlns:cx="http://schemas.microsoft.com/office/drawing/2014/chartex" xmlns:cx1="http://schemas.microsoft.com/office/drawing/2015/9/8/chartex" xmlns:cx2="http://schemas.microsoft.com/office/drawing/2015/10/21/chartex" xmlns:cx3="http://schemas.microsoft.com/office/drawing/2016/5/9/chartex" xmlns:cx4="http://schemas.microsoft.com/office/drawing/2016/5/10/chartex" xmlns:cx5="http://schemas.microsoft.com/office/drawing/2016/5/11/chartex" xmlns:cx6="http://schemas.microsoft.com/office/drawing/2016/5/12/chartex" xmlns:cx7="http://schemas.microsoft.com/office/drawing/2016/5/13/chartex" xmlns:cx8="http://schemas.microsoft.com/office/drawing/2016/5/14/chartex" xmlns:mc="http://schemas.openxmlformats.org/markup-compatibility/2006" xmlns:aink="http://schemas.microsoft.com/office/drawing/2016/ink" xmlns:am3d="http://schemas.microsoft.com/office/drawing/2017/model3d" xmlns:o="urn:schemas-microsoft-com:office:office" xmlns:oel="http://schemas.microsoft.com/office/2019/extlst" xmlns:r="http://schemas.openxmlformats.org/officeDocument/2006/relationships" xmlns:m="http://schemas.openxmlformats.org/officeDocument/2006/math" xmlns:v="urn:schemas-microsoft-com:vml" xmlns:wp14="http://schemas.microsoft.com/office/word/2010/wordprocessingDrawing" xmlns:wp="http://schemas.openxmlformats.org/drawingml/2006/wordprocessingDrawing" xmlns:w10="urn:schemas-microsoft-com:office:word" xmlns:w="http://schemas.openxmlformats.org/wordprocessingml/2006/main" xmlns:w14="http://schemas.microsoft.com/office/word/2010/wordml" xmlns:w15="http://schemas.microsoft.com/office/word/2012/wordml" xmlns:w16cex="http://schemas.microsoft.com/office/word/2018/wordml/cex" xmlns:w16cid="http://schemas.microsoft.com/office/word/2016/wordml/cid" xmlns:w16="http://schemas.microsoft.com/office/word/2018/wordml" xmlns:w16sdtdh="http://schemas.microsoft.com/office/word/2020/wordml/sdtdatahash" xmlns:w16se="http://schemas.microsoft.com/office/word/2015/wordml/symex" xmlns:wpg="http://schemas.microsoft.com/office/word/2010/wordprocessingGroup" xmlns:wpi="http://schemas.microsoft.com/office/word/2010/wordprocessingInk" xmlns:wne="http://schemas.microsoft.com/office/word/2006/wordml" xmlns:wps="http://schemas.microsoft.com/office/word/2010/wordprocessingShape" mc:Ignorable="w14 w15 w16se w16cid w16 w16cex w16sdtdh wp14">
   <w:abstractNum w:abstractNumId="0" w15:restartNumberingAfterBreak="0">
     <w:nsid w:val="029110A6"/>
     <w:multiLevelType w:val="multilevel"/>
@@ -9289,88 +9307,88 @@
       </w:pPr>
     </w:lvl>
   </w:abstractNum>
-  <w:num w:numId="1">
+  <w:num w:numId="1" w16cid:durableId="2107188151">
     <w:abstractNumId w:val="17"/>
   </w:num>
-  <w:num w:numId="2">
+  <w:num w:numId="2" w16cid:durableId="151874366">
     <w:abstractNumId w:val="13"/>
   </w:num>
-  <w:num w:numId="3">
+  <w:num w:numId="3" w16cid:durableId="523322701">
     <w:abstractNumId w:val="22"/>
   </w:num>
-  <w:num w:numId="4">
+  <w:num w:numId="4" w16cid:durableId="1084646631">
     <w:abstractNumId w:val="8"/>
   </w:num>
-  <w:num w:numId="5">
+  <w:num w:numId="5" w16cid:durableId="907031033">
     <w:abstractNumId w:val="21"/>
   </w:num>
-  <w:num w:numId="6">
+  <w:num w:numId="6" w16cid:durableId="1666782913">
     <w:abstractNumId w:val="20"/>
   </w:num>
-  <w:num w:numId="7">
+  <w:num w:numId="7" w16cid:durableId="816146549">
     <w:abstractNumId w:val="6"/>
   </w:num>
-  <w:num w:numId="8">
+  <w:num w:numId="8" w16cid:durableId="735081281">
     <w:abstractNumId w:val="27"/>
   </w:num>
-  <w:num w:numId="9">
+  <w:num w:numId="9" w16cid:durableId="24209801">
     <w:abstractNumId w:val="25"/>
   </w:num>
-  <w:num w:numId="10">
+  <w:num w:numId="10" w16cid:durableId="369644937">
     <w:abstractNumId w:val="7"/>
   </w:num>
-  <w:num w:numId="11">
+  <w:num w:numId="11" w16cid:durableId="1887909067">
     <w:abstractNumId w:val="15"/>
   </w:num>
-  <w:num w:numId="12">
+  <w:num w:numId="12" w16cid:durableId="850603407">
     <w:abstractNumId w:val="2"/>
   </w:num>
-  <w:num w:numId="13">
+  <w:num w:numId="13" w16cid:durableId="595554342">
     <w:abstractNumId w:val="26"/>
   </w:num>
-  <w:num w:numId="14">
+  <w:num w:numId="14" w16cid:durableId="2127431242">
     <w:abstractNumId w:val="5"/>
   </w:num>
-  <w:num w:numId="15">
+  <w:num w:numId="15" w16cid:durableId="1724867344">
     <w:abstractNumId w:val="14"/>
   </w:num>
-  <w:num w:numId="16">
+  <w:num w:numId="16" w16cid:durableId="889148821">
     <w:abstractNumId w:val="9"/>
   </w:num>
-  <w:num w:numId="17">
+  <w:num w:numId="17" w16cid:durableId="1701201690">
     <w:abstractNumId w:val="11"/>
   </w:num>
-  <w:num w:numId="18">
+  <w:num w:numId="18" w16cid:durableId="631056826">
     <w:abstractNumId w:val="0"/>
   </w:num>
-  <w:num w:numId="19">
+  <w:num w:numId="19" w16cid:durableId="1454910482">
     <w:abstractNumId w:val="18"/>
   </w:num>
-  <w:num w:numId="20">
+  <w:num w:numId="20" w16cid:durableId="656149944">
     <w:abstractNumId w:val="10"/>
   </w:num>
-  <w:num w:numId="21">
+  <w:num w:numId="21" w16cid:durableId="1512330356">
     <w:abstractNumId w:val="16"/>
   </w:num>
-  <w:num w:numId="22">
+  <w:num w:numId="22" w16cid:durableId="914164144">
     <w:abstractNumId w:val="24"/>
   </w:num>
-  <w:num w:numId="23">
+  <w:num w:numId="23" w16cid:durableId="1950236237">
     <w:abstractNumId w:val="4"/>
   </w:num>
-  <w:num w:numId="24">
+  <w:num w:numId="24" w16cid:durableId="1423718165">
     <w:abstractNumId w:val="3"/>
   </w:num>
-  <w:num w:numId="25">
+  <w:num w:numId="25" w16cid:durableId="749808832">
     <w:abstractNumId w:val="1"/>
   </w:num>
-  <w:num w:numId="26">
+  <w:num w:numId="26" w16cid:durableId="682558932">
     <w:abstractNumId w:val="12"/>
   </w:num>
-  <w:num w:numId="27">
+  <w:num w:numId="27" w16cid:durableId="1464158941">
     <w:abstractNumId w:val="23"/>
   </w:num>
-  <w:num w:numId="28">
+  <w:num w:numId="28" w16cid:durableId="1910113615">
     <w:abstractNumId w:val="19"/>
   </w:num>
 </w:numbering>
@@ -10361,6 +10379,21 @@
 </file>
 
 <file path=customXml/item1.xml><?xml version="1.0" encoding="utf-8"?>
+<p:properties xmlns:p="http://schemas.microsoft.com/office/2006/metadata/properties" xmlns:xsi="http://www.w3.org/2001/XMLSchema-instance" xmlns:pc="http://schemas.microsoft.com/office/infopath/2007/PartnerControls">
+  <documentManagement/>
+</p:properties>
+</file>
+
+<file path=customXml/item2.xml><?xml version="1.0" encoding="utf-8"?>
+<?mso-contentType ?>
+<FormTemplates xmlns="http://schemas.microsoft.com/sharepoint/v3/contenttype/forms">
+  <Display>DocumentLibraryForm</Display>
+  <Edit>DocumentLibraryForm</Edit>
+  <New>DocumentLibraryForm</New>
+</FormTemplates>
+</file>
+
+<file path=customXml/item3.xml><?xml version="1.0" encoding="utf-8"?>
 <ct:contentTypeSchema xmlns:ct="http://schemas.microsoft.com/office/2006/metadata/contentType" xmlns:ma="http://schemas.microsoft.com/office/2006/metadata/properties/metaAttributes" ct:_="" ma:_="" ma:contentTypeName="Document" ma:contentTypeID="0x010100710CA684C393124D885F0BC565D9EF75" ma:contentTypeVersion="2" ma:contentTypeDescription="Create a new document." ma:contentTypeScope="" ma:versionID="090871a76bcff9cb42b318fc7c84a1d2">
   <xsd:schema xmlns:xsd="http://www.w3.org/2001/XMLSchema" xmlns:xs="http://www.w3.org/2001/XMLSchema" xmlns:p="http://schemas.microsoft.com/office/2006/metadata/properties" xmlns:ns2="6c62634f-06d6-4c61-a65c-696c44a086ec" targetNamespace="http://schemas.microsoft.com/office/2006/metadata/properties" ma:root="true" ma:fieldsID="e00122d0052662c02909cc1d6e8d3d97" ns2:_="">
     <xsd:import namespace="6c62634f-06d6-4c61-a65c-696c44a086ec"/>
@@ -10492,22 +10525,24 @@
 </ct:contentTypeSchema>
 </file>
 
-<file path=customXml/item2.xml><?xml version="1.0" encoding="utf-8"?>
-<?mso-contentType ?>
-<FormTemplates xmlns="http://schemas.microsoft.com/sharepoint/v3/contenttype/forms">
-  <Display>DocumentLibraryForm</Display>
-  <Edit>DocumentLibraryForm</Edit>
-  <New>DocumentLibraryForm</New>
-</FormTemplates>
+<file path=customXml/itemProps1.xml><?xml version="1.0" encoding="utf-8"?>
+<ds:datastoreItem xmlns:ds="http://schemas.openxmlformats.org/officeDocument/2006/customXml" ds:itemID="{D6BDEA02-A94D-4035-A96F-18F48E33C5CD}">
+  <ds:schemaRefs>
+    <ds:schemaRef ds:uri="http://schemas.microsoft.com/office/2006/metadata/properties"/>
+    <ds:schemaRef ds:uri="http://schemas.microsoft.com/office/infopath/2007/PartnerControls"/>
+  </ds:schemaRefs>
+</ds:datastoreItem>
 </file>
 
-<file path=customXml/item3.xml><?xml version="1.0" encoding="utf-8"?>
-<p:properties xmlns:p="http://schemas.microsoft.com/office/2006/metadata/properties" xmlns:xsi="http://www.w3.org/2001/XMLSchema-instance" xmlns:pc="http://schemas.microsoft.com/office/infopath/2007/PartnerControls">
-  <documentManagement/>
-</p:properties>
+<file path=customXml/itemProps2.xml><?xml version="1.0" encoding="utf-8"?>
+<ds:datastoreItem xmlns:ds="http://schemas.openxmlformats.org/officeDocument/2006/customXml" ds:itemID="{4D0401EF-C93D-4A4C-B5B7-CDE7C86C02E4}">
+  <ds:schemaRefs>
+    <ds:schemaRef ds:uri="http://schemas.microsoft.com/sharepoint/v3/contenttype/forms"/>
+  </ds:schemaRefs>
+</ds:datastoreItem>
 </file>
 
-<file path=customXml/itemProps1.xml><?xml version="1.0" encoding="utf-8"?>
+<file path=customXml/itemProps3.xml><?xml version="1.0" encoding="utf-8"?>
 <ds:datastoreItem xmlns:ds="http://schemas.openxmlformats.org/officeDocument/2006/customXml" ds:itemID="{97757F84-7335-4B1E-8404-5CEC0ABF519C}">
   <ds:schemaRefs>
     <ds:schemaRef ds:uri="http://schemas.microsoft.com/office/2006/metadata/contentType"/>
@@ -10523,21 +10558,4 @@
     <ds:schemaRef ds:uri="http://schemas.microsoft.com/internal/obd"/>
   </ds:schemaRefs>
 </ds:datastoreItem>
-</file>
-
-<file path=customXml/itemProps2.xml><?xml version="1.0" encoding="utf-8"?>
-<ds:datastoreItem xmlns:ds="http://schemas.openxmlformats.org/officeDocument/2006/customXml" ds:itemID="{4D0401EF-C93D-4A4C-B5B7-CDE7C86C02E4}">
-  <ds:schemaRefs>
-    <ds:schemaRef ds:uri="http://schemas.microsoft.com/sharepoint/v3/contenttype/forms"/>
-  </ds:schemaRefs>
-</ds:datastoreItem>
-</file>
-
-<file path=customXml/itemProps3.xml><?xml version="1.0" encoding="utf-8"?>
-<ds:datastoreItem xmlns:ds="http://schemas.openxmlformats.org/officeDocument/2006/customXml" ds:itemID="{D6BDEA02-A94D-4035-A96F-18F48E33C5CD}">
-  <ds:schemaRefs>
-    <ds:schemaRef ds:uri="http://schemas.microsoft.com/office/2006/metadata/properties"/>
-    <ds:schemaRef ds:uri="http://schemas.microsoft.com/office/infopath/2007/PartnerControls"/>
-  </ds:schemaRefs>
-</ds:datastoreItem>
 </file>
--- a/Tabele cazuri de utilizare.docx
+++ b/Tabele cazuri de utilizare.docx
@@ -61,8 +61,30 @@
               <w:rPr>
                 <w:b/>
               </w:rPr>
-              <w:t>ID si nume</w:t>
-            </w:r>
+              <w:t xml:space="preserve">ID </w:t>
+            </w:r>
+            <w:proofErr w:type="spellStart"/>
+            <w:r>
+              <w:rPr>
+                <w:b/>
+              </w:rPr>
+              <w:t>si</w:t>
+            </w:r>
+            <w:proofErr w:type="spellEnd"/>
+            <w:r>
+              <w:rPr>
+                <w:b/>
+              </w:rPr>
+              <w:t xml:space="preserve"> </w:t>
+            </w:r>
+            <w:proofErr w:type="spellStart"/>
+            <w:r>
+              <w:rPr>
+                <w:b/>
+              </w:rPr>
+              <w:t>nume</w:t>
+            </w:r>
+            <w:proofErr w:type="spellEnd"/>
           </w:p>
         </w:tc>
         <w:tc>
@@ -86,9 +108,11 @@
             <w:r>
               <w:t xml:space="preserve">UC-1 </w:t>
             </w:r>
+            <w:proofErr w:type="spellStart"/>
             <w:r>
               <w:t>Autentificare</w:t>
             </w:r>
+            <w:proofErr w:type="spellEnd"/>
           </w:p>
         </w:tc>
       </w:tr>
@@ -113,18 +137,28 @@
                 <w:b/>
               </w:rPr>
             </w:pPr>
-            <w:r>
-              <w:rPr>
-                <w:b/>
-              </w:rPr>
-              <w:t xml:space="preserve">Actori </w:t>
-            </w:r>
+            <w:proofErr w:type="spellStart"/>
+            <w:r>
+              <w:rPr>
+                <w:b/>
+              </w:rPr>
+              <w:t>Actori</w:t>
+            </w:r>
+            <w:proofErr w:type="spellEnd"/>
+            <w:r>
+              <w:rPr>
+                <w:b/>
+              </w:rPr>
+              <w:t xml:space="preserve"> </w:t>
+            </w:r>
+            <w:proofErr w:type="spellStart"/>
             <w:r>
               <w:rPr>
                 <w:b/>
               </w:rPr>
               <w:t>principali</w:t>
             </w:r>
+            <w:proofErr w:type="spellEnd"/>
           </w:p>
         </w:tc>
         <w:tc>
@@ -144,9 +178,19 @@
               <w:spacing w:before="0" w:line="240" w:lineRule="auto"/>
               <w:jc w:val="left"/>
             </w:pPr>
-            <w:r>
-              <w:t>Angajat/ Sef</w:t>
-            </w:r>
+            <w:proofErr w:type="spellStart"/>
+            <w:r>
+              <w:t>Angajat</w:t>
+            </w:r>
+            <w:proofErr w:type="spellEnd"/>
+            <w:r>
+              <w:t xml:space="preserve">/ </w:t>
+            </w:r>
+            <w:proofErr w:type="spellStart"/>
+            <w:r>
+              <w:t>Sef</w:t>
+            </w:r>
+            <w:proofErr w:type="spellEnd"/>
           </w:p>
         </w:tc>
         <w:tc>
@@ -169,12 +213,28 @@
                 <w:b/>
               </w:rPr>
             </w:pPr>
-            <w:r>
-              <w:rPr>
-                <w:b/>
-              </w:rPr>
-              <w:t>Actori secundari</w:t>
-            </w:r>
+            <w:proofErr w:type="spellStart"/>
+            <w:r>
+              <w:rPr>
+                <w:b/>
+              </w:rPr>
+              <w:t>Actori</w:t>
+            </w:r>
+            <w:proofErr w:type="spellEnd"/>
+            <w:r>
+              <w:rPr>
+                <w:b/>
+              </w:rPr>
+              <w:t xml:space="preserve"> </w:t>
+            </w:r>
+            <w:proofErr w:type="spellStart"/>
+            <w:r>
+              <w:rPr>
+                <w:b/>
+              </w:rPr>
+              <w:t>secundari</w:t>
+            </w:r>
+            <w:proofErr w:type="spellEnd"/>
           </w:p>
         </w:tc>
         <w:tc>
@@ -194,12 +254,19 @@
               <w:spacing w:before="0" w:line="240" w:lineRule="auto"/>
               <w:jc w:val="left"/>
             </w:pPr>
+            <w:proofErr w:type="spellStart"/>
             <w:r>
               <w:t>Sistemul</w:t>
             </w:r>
-            <w:r>
-              <w:t>, sef</w:t>
-            </w:r>
+            <w:proofErr w:type="spellEnd"/>
+            <w:r>
+              <w:t xml:space="preserve">, </w:t>
+            </w:r>
+            <w:proofErr w:type="spellStart"/>
+            <w:r>
+              <w:t>sef</w:t>
+            </w:r>
+            <w:proofErr w:type="spellEnd"/>
           </w:p>
         </w:tc>
       </w:tr>
@@ -227,12 +294,14 @@
                 <w:b/>
               </w:rPr>
             </w:pPr>
+            <w:proofErr w:type="spellStart"/>
             <w:r>
               <w:rPr>
                 <w:b/>
               </w:rPr>
               <w:t>Descriere</w:t>
             </w:r>
+            <w:proofErr w:type="spellEnd"/>
           </w:p>
         </w:tc>
         <w:tc>
@@ -254,7 +323,127 @@
               <w:jc w:val="left"/>
             </w:pPr>
             <w:r>
-              <w:t>Un angajat/sef se conecteaza in sistem folosind username-ul si parola asociate contului pentru a putea realiza actiunile necesare.</w:t>
+              <w:t xml:space="preserve">Un </w:t>
+            </w:r>
+            <w:proofErr w:type="spellStart"/>
+            <w:r>
+              <w:t>angajat</w:t>
+            </w:r>
+            <w:proofErr w:type="spellEnd"/>
+            <w:r>
+              <w:t>/</w:t>
+            </w:r>
+            <w:proofErr w:type="spellStart"/>
+            <w:r>
+              <w:t>sef</w:t>
+            </w:r>
+            <w:proofErr w:type="spellEnd"/>
+            <w:r>
+              <w:t xml:space="preserve"> se </w:t>
+            </w:r>
+            <w:proofErr w:type="spellStart"/>
+            <w:r>
+              <w:t>conecteaza</w:t>
+            </w:r>
+            <w:proofErr w:type="spellEnd"/>
+            <w:r>
+              <w:t xml:space="preserve"> in </w:t>
+            </w:r>
+            <w:proofErr w:type="spellStart"/>
+            <w:r>
+              <w:t>sistem</w:t>
+            </w:r>
+            <w:proofErr w:type="spellEnd"/>
+            <w:r>
+              <w:t xml:space="preserve"> </w:t>
+            </w:r>
+            <w:proofErr w:type="spellStart"/>
+            <w:r>
+              <w:t>folosind</w:t>
+            </w:r>
+            <w:proofErr w:type="spellEnd"/>
+            <w:r>
+              <w:t xml:space="preserve"> username-</w:t>
+            </w:r>
+            <w:proofErr w:type="spellStart"/>
+            <w:r>
+              <w:t>ul</w:t>
+            </w:r>
+            <w:proofErr w:type="spellEnd"/>
+            <w:r>
+              <w:t xml:space="preserve"> </w:t>
+            </w:r>
+            <w:proofErr w:type="spellStart"/>
+            <w:r>
+              <w:t>si</w:t>
+            </w:r>
+            <w:proofErr w:type="spellEnd"/>
+            <w:r>
+              <w:t xml:space="preserve"> </w:t>
+            </w:r>
+            <w:proofErr w:type="spellStart"/>
+            <w:r>
+              <w:t>parola</w:t>
+            </w:r>
+            <w:proofErr w:type="spellEnd"/>
+            <w:r>
+              <w:t xml:space="preserve"> </w:t>
+            </w:r>
+            <w:proofErr w:type="spellStart"/>
+            <w:r>
+              <w:t>asociate</w:t>
+            </w:r>
+            <w:proofErr w:type="spellEnd"/>
+            <w:r>
+              <w:t xml:space="preserve"> </w:t>
+            </w:r>
+            <w:proofErr w:type="spellStart"/>
+            <w:r>
+              <w:t>contului</w:t>
+            </w:r>
+            <w:proofErr w:type="spellEnd"/>
+            <w:r>
+              <w:t xml:space="preserve"> </w:t>
+            </w:r>
+            <w:proofErr w:type="spellStart"/>
+            <w:r>
+              <w:t>pentru</w:t>
+            </w:r>
+            <w:proofErr w:type="spellEnd"/>
+            <w:r>
+              <w:t xml:space="preserve"> a </w:t>
+            </w:r>
+            <w:proofErr w:type="spellStart"/>
+            <w:r>
+              <w:t>putea</w:t>
+            </w:r>
+            <w:proofErr w:type="spellEnd"/>
+            <w:r>
+              <w:t xml:space="preserve"> </w:t>
+            </w:r>
+            <w:proofErr w:type="spellStart"/>
+            <w:r>
+              <w:t>realiza</w:t>
+            </w:r>
+            <w:proofErr w:type="spellEnd"/>
+            <w:r>
+              <w:t xml:space="preserve"> </w:t>
+            </w:r>
+            <w:proofErr w:type="spellStart"/>
+            <w:r>
+              <w:t>actiunile</w:t>
+            </w:r>
+            <w:proofErr w:type="spellEnd"/>
+            <w:r>
+              <w:t xml:space="preserve"> </w:t>
+            </w:r>
+            <w:proofErr w:type="spellStart"/>
+            <w:r>
+              <w:t>necesare</w:t>
+            </w:r>
+            <w:proofErr w:type="spellEnd"/>
+            <w:r>
+              <w:t>.</w:t>
             </w:r>
           </w:p>
         </w:tc>
@@ -310,7 +499,39 @@
               <w:jc w:val="left"/>
             </w:pPr>
             <w:r>
-              <w:t>Un utilizator indica ca doreste sa se autentifice.</w:t>
+              <w:t xml:space="preserve">Un </w:t>
+            </w:r>
+            <w:proofErr w:type="spellStart"/>
+            <w:r>
+              <w:t>utilizator</w:t>
+            </w:r>
+            <w:proofErr w:type="spellEnd"/>
+            <w:r>
+              <w:t xml:space="preserve"> indica ca </w:t>
+            </w:r>
+            <w:proofErr w:type="spellStart"/>
+            <w:r>
+              <w:t>doreste</w:t>
+            </w:r>
+            <w:proofErr w:type="spellEnd"/>
+            <w:r>
+              <w:t xml:space="preserve"> </w:t>
+            </w:r>
+            <w:proofErr w:type="spellStart"/>
+            <w:r>
+              <w:t>sa</w:t>
+            </w:r>
+            <w:proofErr w:type="spellEnd"/>
+            <w:r>
+              <w:t xml:space="preserve"> se </w:t>
+            </w:r>
+            <w:proofErr w:type="spellStart"/>
+            <w:r>
+              <w:t>autentifice</w:t>
+            </w:r>
+            <w:proofErr w:type="spellEnd"/>
+            <w:r>
+              <w:t>.</w:t>
             </w:r>
           </w:p>
         </w:tc>
@@ -339,12 +560,14 @@
                 <w:b/>
               </w:rPr>
             </w:pPr>
+            <w:proofErr w:type="spellStart"/>
             <w:r>
               <w:rPr>
                 <w:b/>
               </w:rPr>
               <w:t>Preconditii</w:t>
             </w:r>
+            <w:proofErr w:type="spellEnd"/>
           </w:p>
         </w:tc>
         <w:tc>
@@ -395,12 +618,14 @@
                 <w:b/>
               </w:rPr>
             </w:pPr>
+            <w:proofErr w:type="spellStart"/>
             <w:r>
               <w:rPr>
                 <w:b/>
               </w:rPr>
               <w:t>Postconditii</w:t>
             </w:r>
+            <w:proofErr w:type="spellEnd"/>
           </w:p>
         </w:tc>
         <w:tc>
@@ -425,7 +650,47 @@
               <w:t xml:space="preserve">POST-1. </w:t>
             </w:r>
             <w:r>
-              <w:t>In caz favorabil, utilizatorul este conectat.</w:t>
+              <w:t xml:space="preserve">In </w:t>
+            </w:r>
+            <w:proofErr w:type="spellStart"/>
+            <w:r>
+              <w:t>caz</w:t>
+            </w:r>
+            <w:proofErr w:type="spellEnd"/>
+            <w:r>
+              <w:t xml:space="preserve"> </w:t>
+            </w:r>
+            <w:proofErr w:type="spellStart"/>
+            <w:r>
+              <w:t>favorabil</w:t>
+            </w:r>
+            <w:proofErr w:type="spellEnd"/>
+            <w:r>
+              <w:t xml:space="preserve">, </w:t>
+            </w:r>
+            <w:proofErr w:type="spellStart"/>
+            <w:r>
+              <w:t>utilizatorul</w:t>
+            </w:r>
+            <w:proofErr w:type="spellEnd"/>
+            <w:r>
+              <w:t xml:space="preserve"> </w:t>
+            </w:r>
+            <w:proofErr w:type="spellStart"/>
+            <w:r>
+              <w:t>este</w:t>
+            </w:r>
+            <w:proofErr w:type="spellEnd"/>
+            <w:r>
+              <w:t xml:space="preserve"> </w:t>
+            </w:r>
+            <w:proofErr w:type="spellStart"/>
+            <w:r>
+              <w:t>conectat</w:t>
+            </w:r>
+            <w:proofErr w:type="spellEnd"/>
+            <w:r>
+              <w:t>.</w:t>
             </w:r>
           </w:p>
         </w:tc>
@@ -454,11 +719,19 @@
                 <w:b/>
               </w:rPr>
             </w:pPr>
-            <w:r>
-              <w:rPr>
-                <w:b/>
-              </w:rPr>
-              <w:t>Scenariu normal</w:t>
+            <w:proofErr w:type="spellStart"/>
+            <w:r>
+              <w:rPr>
+                <w:b/>
+              </w:rPr>
+              <w:t>Scenariu</w:t>
+            </w:r>
+            <w:proofErr w:type="spellEnd"/>
+            <w:r>
+              <w:rPr>
+                <w:b/>
+              </w:rPr>
+              <w:t xml:space="preserve"> normal</w:t>
             </w:r>
           </w:p>
         </w:tc>
@@ -498,6 +771,7 @@
               </w:rPr>
               <w:t xml:space="preserve">0 </w:t>
             </w:r>
+            <w:proofErr w:type="spellStart"/>
             <w:r>
               <w:rPr>
                 <w:b/>
@@ -505,6 +779,7 @@
               </w:rPr>
               <w:t>Autentificare</w:t>
             </w:r>
+            <w:proofErr w:type="spellEnd"/>
           </w:p>
           <w:p>
             <w:pPr>
@@ -528,8 +803,53 @@
               <w:spacing w:before="0" w:line="240" w:lineRule="auto"/>
               <w:jc w:val="left"/>
             </w:pPr>
-            <w:r>
-              <w:t>Utilizatorul actioneaza butonul de autentificare din pagina principala.</w:t>
+            <w:proofErr w:type="spellStart"/>
+            <w:r>
+              <w:t>Utilizatorul</w:t>
+            </w:r>
+            <w:proofErr w:type="spellEnd"/>
+            <w:r>
+              <w:t xml:space="preserve"> </w:t>
+            </w:r>
+            <w:proofErr w:type="spellStart"/>
+            <w:r>
+              <w:t>actioneaza</w:t>
+            </w:r>
+            <w:proofErr w:type="spellEnd"/>
+            <w:r>
+              <w:t xml:space="preserve"> </w:t>
+            </w:r>
+            <w:proofErr w:type="spellStart"/>
+            <w:r>
+              <w:t>butonul</w:t>
+            </w:r>
+            <w:proofErr w:type="spellEnd"/>
+            <w:r>
+              <w:t xml:space="preserve"> de </w:t>
+            </w:r>
+            <w:proofErr w:type="spellStart"/>
+            <w:r>
+              <w:t>autentificare</w:t>
+            </w:r>
+            <w:proofErr w:type="spellEnd"/>
+            <w:r>
+              <w:t xml:space="preserve"> din </w:t>
+            </w:r>
+            <w:proofErr w:type="spellStart"/>
+            <w:r>
+              <w:t>pagina</w:t>
+            </w:r>
+            <w:proofErr w:type="spellEnd"/>
+            <w:r>
+              <w:t xml:space="preserve"> </w:t>
+            </w:r>
+            <w:proofErr w:type="spellStart"/>
+            <w:r>
+              <w:t>principala</w:t>
+            </w:r>
+            <w:proofErr w:type="spellEnd"/>
+            <w:r>
+              <w:t>.</w:t>
             </w:r>
           </w:p>
           <w:p>
@@ -543,8 +863,53 @@
               <w:spacing w:before="0" w:line="240" w:lineRule="auto"/>
               <w:jc w:val="left"/>
             </w:pPr>
-            <w:r>
-              <w:t>Utilizatorul introduce datele de conectare prin username si parola.</w:t>
+            <w:proofErr w:type="spellStart"/>
+            <w:r>
+              <w:t>Utilizatorul</w:t>
+            </w:r>
+            <w:proofErr w:type="spellEnd"/>
+            <w:r>
+              <w:t xml:space="preserve"> introduce </w:t>
+            </w:r>
+            <w:proofErr w:type="spellStart"/>
+            <w:r>
+              <w:t>datele</w:t>
+            </w:r>
+            <w:proofErr w:type="spellEnd"/>
+            <w:r>
+              <w:t xml:space="preserve"> de </w:t>
+            </w:r>
+            <w:proofErr w:type="spellStart"/>
+            <w:r>
+              <w:t>conectare</w:t>
+            </w:r>
+            <w:proofErr w:type="spellEnd"/>
+            <w:r>
+              <w:t xml:space="preserve"> </w:t>
+            </w:r>
+            <w:proofErr w:type="spellStart"/>
+            <w:r>
+              <w:t>prin</w:t>
+            </w:r>
+            <w:proofErr w:type="spellEnd"/>
+            <w:r>
+              <w:t xml:space="preserve"> username </w:t>
+            </w:r>
+            <w:proofErr w:type="spellStart"/>
+            <w:r>
+              <w:t>si</w:t>
+            </w:r>
+            <w:proofErr w:type="spellEnd"/>
+            <w:r>
+              <w:t xml:space="preserve"> </w:t>
+            </w:r>
+            <w:proofErr w:type="spellStart"/>
+            <w:r>
+              <w:t>parola</w:t>
+            </w:r>
+            <w:proofErr w:type="spellEnd"/>
+            <w:r>
+              <w:t>.</w:t>
             </w:r>
           </w:p>
           <w:p>
@@ -558,9 +923,43 @@
               <w:spacing w:before="0" w:line="240" w:lineRule="auto"/>
               <w:jc w:val="left"/>
             </w:pPr>
-            <w:r>
-              <w:t>Sistemul valideaza datele introduse de utilizator</w:t>
-            </w:r>
+            <w:proofErr w:type="spellStart"/>
+            <w:r>
+              <w:t>Sistemul</w:t>
+            </w:r>
+            <w:proofErr w:type="spellEnd"/>
+            <w:r>
+              <w:t xml:space="preserve"> </w:t>
+            </w:r>
+            <w:proofErr w:type="spellStart"/>
+            <w:r>
+              <w:t>valideaza</w:t>
+            </w:r>
+            <w:proofErr w:type="spellEnd"/>
+            <w:r>
+              <w:t xml:space="preserve"> </w:t>
+            </w:r>
+            <w:proofErr w:type="spellStart"/>
+            <w:r>
+              <w:t>datele</w:t>
+            </w:r>
+            <w:proofErr w:type="spellEnd"/>
+            <w:r>
+              <w:t xml:space="preserve"> </w:t>
+            </w:r>
+            <w:proofErr w:type="spellStart"/>
+            <w:r>
+              <w:t>introduse</w:t>
+            </w:r>
+            <w:proofErr w:type="spellEnd"/>
+            <w:r>
+              <w:t xml:space="preserve"> de </w:t>
+            </w:r>
+            <w:proofErr w:type="spellStart"/>
+            <w:r>
+              <w:t>utilizator</w:t>
+            </w:r>
+            <w:proofErr w:type="spellEnd"/>
             <w:r>
               <w:t>.</w:t>
             </w:r>
@@ -577,13 +976,175 @@
               <w:jc w:val="left"/>
             </w:pPr>
             <w:r>
-              <w:t>Daca datele introduse de utilizator sunt corecte, sistemul redirectioneaza utilizatorul spre una dintre cele 2 posibile ferestre in functie de tipul de acces(</w:t>
-            </w:r>
-            <w:r>
-              <w:t xml:space="preserve">fereastra de marcare prezenta - </w:t>
-            </w:r>
-            <w:r>
-              <w:t>angajat, sef).</w:t>
+              <w:t xml:space="preserve">Daca </w:t>
+            </w:r>
+            <w:proofErr w:type="spellStart"/>
+            <w:r>
+              <w:t>datele</w:t>
+            </w:r>
+            <w:proofErr w:type="spellEnd"/>
+            <w:r>
+              <w:t xml:space="preserve"> </w:t>
+            </w:r>
+            <w:proofErr w:type="spellStart"/>
+            <w:r>
+              <w:t>introduse</w:t>
+            </w:r>
+            <w:proofErr w:type="spellEnd"/>
+            <w:r>
+              <w:t xml:space="preserve"> de </w:t>
+            </w:r>
+            <w:proofErr w:type="spellStart"/>
+            <w:r>
+              <w:t>utilizator</w:t>
+            </w:r>
+            <w:proofErr w:type="spellEnd"/>
+            <w:r>
+              <w:t xml:space="preserve"> sunt </w:t>
+            </w:r>
+            <w:proofErr w:type="spellStart"/>
+            <w:r>
+              <w:t>corecte</w:t>
+            </w:r>
+            <w:proofErr w:type="spellEnd"/>
+            <w:r>
+              <w:t xml:space="preserve">, </w:t>
+            </w:r>
+            <w:proofErr w:type="spellStart"/>
+            <w:r>
+              <w:t>sistemul</w:t>
+            </w:r>
+            <w:proofErr w:type="spellEnd"/>
+            <w:r>
+              <w:t xml:space="preserve"> </w:t>
+            </w:r>
+            <w:proofErr w:type="spellStart"/>
+            <w:r>
+              <w:t>redirectioneaza</w:t>
+            </w:r>
+            <w:proofErr w:type="spellEnd"/>
+            <w:r>
+              <w:t xml:space="preserve"> </w:t>
+            </w:r>
+            <w:proofErr w:type="spellStart"/>
+            <w:r>
+              <w:t>utilizatorul</w:t>
+            </w:r>
+            <w:proofErr w:type="spellEnd"/>
+            <w:r>
+              <w:t xml:space="preserve"> </w:t>
+            </w:r>
+            <w:proofErr w:type="spellStart"/>
+            <w:r>
+              <w:t>spre</w:t>
+            </w:r>
+            <w:proofErr w:type="spellEnd"/>
+            <w:r>
+              <w:t xml:space="preserve"> </w:t>
+            </w:r>
+            <w:proofErr w:type="spellStart"/>
+            <w:r>
+              <w:t>una</w:t>
+            </w:r>
+            <w:proofErr w:type="spellEnd"/>
+            <w:r>
+              <w:t xml:space="preserve"> </w:t>
+            </w:r>
+            <w:proofErr w:type="spellStart"/>
+            <w:r>
+              <w:t>dintre</w:t>
+            </w:r>
+            <w:proofErr w:type="spellEnd"/>
+            <w:r>
+              <w:t xml:space="preserve"> </w:t>
+            </w:r>
+            <w:proofErr w:type="spellStart"/>
+            <w:r>
+              <w:t>cele</w:t>
+            </w:r>
+            <w:proofErr w:type="spellEnd"/>
+            <w:r>
+              <w:t xml:space="preserve"> 2 </w:t>
+            </w:r>
+            <w:proofErr w:type="spellStart"/>
+            <w:r>
+              <w:t>posibile</w:t>
+            </w:r>
+            <w:proofErr w:type="spellEnd"/>
+            <w:r>
+              <w:t xml:space="preserve"> </w:t>
+            </w:r>
+            <w:proofErr w:type="spellStart"/>
+            <w:r>
+              <w:t>ferestre</w:t>
+            </w:r>
+            <w:proofErr w:type="spellEnd"/>
+            <w:r>
+              <w:t xml:space="preserve"> in </w:t>
+            </w:r>
+            <w:proofErr w:type="spellStart"/>
+            <w:r>
+              <w:t>functie</w:t>
+            </w:r>
+            <w:proofErr w:type="spellEnd"/>
+            <w:r>
+              <w:t xml:space="preserve"> de </w:t>
+            </w:r>
+            <w:proofErr w:type="spellStart"/>
+            <w:r>
+              <w:t>tipul</w:t>
+            </w:r>
+            <w:proofErr w:type="spellEnd"/>
+            <w:r>
+              <w:t xml:space="preserve"> de </w:t>
+            </w:r>
+            <w:proofErr w:type="spellStart"/>
+            <w:r>
+              <w:t>acces</w:t>
+            </w:r>
+            <w:proofErr w:type="spellEnd"/>
+            <w:r>
+              <w:t>(</w:t>
+            </w:r>
+            <w:proofErr w:type="spellStart"/>
+            <w:r>
+              <w:t>fereastra</w:t>
+            </w:r>
+            <w:proofErr w:type="spellEnd"/>
+            <w:r>
+              <w:t xml:space="preserve"> de </w:t>
+            </w:r>
+            <w:proofErr w:type="spellStart"/>
+            <w:r>
+              <w:t>marcare</w:t>
+            </w:r>
+            <w:proofErr w:type="spellEnd"/>
+            <w:r>
+              <w:t xml:space="preserve"> </w:t>
+            </w:r>
+            <w:proofErr w:type="spellStart"/>
+            <w:r>
+              <w:t>prezenta</w:t>
+            </w:r>
+            <w:proofErr w:type="spellEnd"/>
+            <w:r>
+              <w:t xml:space="preserve"> - </w:t>
+            </w:r>
+            <w:proofErr w:type="spellStart"/>
+            <w:r>
+              <w:t>angajat</w:t>
+            </w:r>
+            <w:proofErr w:type="spellEnd"/>
+            <w:r>
+              <w:t xml:space="preserve">, </w:t>
+            </w:r>
+            <w:proofErr w:type="spellStart"/>
+            <w:r>
+              <w:t>sef</w:t>
+            </w:r>
+            <w:proofErr w:type="spellEnd"/>
+            <w:r>
+              <w:t>).</w:t>
             </w:r>
           </w:p>
           <w:p>
@@ -598,7 +1159,79 @@
               <w:jc w:val="left"/>
             </w:pPr>
             <w:r>
-              <w:t>Daca utilizatorul este un angajat, sistemul semnaleaza seful de autentificarea angajatului in sistem.</w:t>
+              <w:t xml:space="preserve">Daca </w:t>
+            </w:r>
+            <w:proofErr w:type="spellStart"/>
+            <w:r>
+              <w:t>utilizatorul</w:t>
+            </w:r>
+            <w:proofErr w:type="spellEnd"/>
+            <w:r>
+              <w:t xml:space="preserve"> </w:t>
+            </w:r>
+            <w:proofErr w:type="spellStart"/>
+            <w:r>
+              <w:t>este</w:t>
+            </w:r>
+            <w:proofErr w:type="spellEnd"/>
+            <w:r>
+              <w:t xml:space="preserve"> un </w:t>
+            </w:r>
+            <w:proofErr w:type="spellStart"/>
+            <w:r>
+              <w:t>angajat</w:t>
+            </w:r>
+            <w:proofErr w:type="spellEnd"/>
+            <w:r>
+              <w:t xml:space="preserve">, </w:t>
+            </w:r>
+            <w:proofErr w:type="spellStart"/>
+            <w:r>
+              <w:t>sistemul</w:t>
+            </w:r>
+            <w:proofErr w:type="spellEnd"/>
+            <w:r>
+              <w:t xml:space="preserve"> </w:t>
+            </w:r>
+            <w:proofErr w:type="spellStart"/>
+            <w:r>
+              <w:t>semnaleaza</w:t>
+            </w:r>
+            <w:proofErr w:type="spellEnd"/>
+            <w:r>
+              <w:t xml:space="preserve"> </w:t>
+            </w:r>
+            <w:proofErr w:type="spellStart"/>
+            <w:r>
+              <w:t>seful</w:t>
+            </w:r>
+            <w:proofErr w:type="spellEnd"/>
+            <w:r>
+              <w:t xml:space="preserve"> de </w:t>
+            </w:r>
+            <w:proofErr w:type="spellStart"/>
+            <w:r>
+              <w:t>autentificarea</w:t>
+            </w:r>
+            <w:proofErr w:type="spellEnd"/>
+            <w:r>
+              <w:t xml:space="preserve"> </w:t>
+            </w:r>
+            <w:proofErr w:type="spellStart"/>
+            <w:r>
+              <w:t>angajatului</w:t>
+            </w:r>
+            <w:proofErr w:type="spellEnd"/>
+            <w:r>
+              <w:t xml:space="preserve"> in </w:t>
+            </w:r>
+            <w:proofErr w:type="spellStart"/>
+            <w:r>
+              <w:t>sistem</w:t>
+            </w:r>
+            <w:proofErr w:type="spellEnd"/>
+            <w:r>
+              <w:t>.</w:t>
             </w:r>
           </w:p>
         </w:tc>
@@ -627,11 +1260,19 @@
                 <w:b/>
               </w:rPr>
             </w:pPr>
-            <w:r>
-              <w:rPr>
-                <w:b/>
-              </w:rPr>
-              <w:t>Scenarii alternative</w:t>
+            <w:proofErr w:type="spellStart"/>
+            <w:r>
+              <w:rPr>
+                <w:b/>
+              </w:rPr>
+              <w:t>Scenarii</w:t>
+            </w:r>
+            <w:proofErr w:type="spellEnd"/>
+            <w:r>
+              <w:rPr>
+                <w:b/>
+              </w:rPr>
+              <w:t xml:space="preserve"> alternative</w:t>
             </w:r>
           </w:p>
         </w:tc>
@@ -662,12 +1303,42 @@
               </w:rPr>
               <w:t xml:space="preserve">1.1 </w:t>
             </w:r>
-            <w:r>
-              <w:rPr>
-                <w:b/>
-              </w:rPr>
-              <w:t>Creare cont nou</w:t>
-            </w:r>
+            <w:proofErr w:type="spellStart"/>
+            <w:r>
+              <w:rPr>
+                <w:b/>
+              </w:rPr>
+              <w:t>Creare</w:t>
+            </w:r>
+            <w:proofErr w:type="spellEnd"/>
+            <w:r>
+              <w:rPr>
+                <w:b/>
+              </w:rPr>
+              <w:t xml:space="preserve"> </w:t>
+            </w:r>
+            <w:proofErr w:type="spellStart"/>
+            <w:r>
+              <w:rPr>
+                <w:b/>
+              </w:rPr>
+              <w:t>cont</w:t>
+            </w:r>
+            <w:proofErr w:type="spellEnd"/>
+            <w:r>
+              <w:rPr>
+                <w:b/>
+              </w:rPr>
+              <w:t xml:space="preserve"> </w:t>
+            </w:r>
+            <w:proofErr w:type="spellStart"/>
+            <w:r>
+              <w:rPr>
+                <w:b/>
+              </w:rPr>
+              <w:t>nou</w:t>
+            </w:r>
+            <w:proofErr w:type="spellEnd"/>
           </w:p>
           <w:p>
             <w:pPr>
@@ -686,8 +1357,37 @@
               <w:spacing w:before="0" w:line="240" w:lineRule="auto"/>
               <w:jc w:val="left"/>
             </w:pPr>
-            <w:r>
-              <w:t>Utilizatorul actioneaza butonul de inregistrare.</w:t>
+            <w:proofErr w:type="spellStart"/>
+            <w:r>
+              <w:t>Utilizatorul</w:t>
+            </w:r>
+            <w:proofErr w:type="spellEnd"/>
+            <w:r>
+              <w:t xml:space="preserve"> </w:t>
+            </w:r>
+            <w:proofErr w:type="spellStart"/>
+            <w:r>
+              <w:t>actioneaza</w:t>
+            </w:r>
+            <w:proofErr w:type="spellEnd"/>
+            <w:r>
+              <w:t xml:space="preserve"> </w:t>
+            </w:r>
+            <w:proofErr w:type="spellStart"/>
+            <w:r>
+              <w:t>butonul</w:t>
+            </w:r>
+            <w:proofErr w:type="spellEnd"/>
+            <w:r>
+              <w:t xml:space="preserve"> de </w:t>
+            </w:r>
+            <w:proofErr w:type="spellStart"/>
+            <w:r>
+              <w:t>inregistrare</w:t>
+            </w:r>
+            <w:proofErr w:type="spellEnd"/>
+            <w:r>
+              <w:t>.</w:t>
             </w:r>
           </w:p>
           <w:p>
@@ -700,8 +1400,53 @@
               <w:spacing w:before="0" w:line="240" w:lineRule="auto"/>
               <w:jc w:val="left"/>
             </w:pPr>
-            <w:r>
-              <w:t>Sistemul redirectioneaza utilizatorul spre fereastra de creare cont.</w:t>
+            <w:proofErr w:type="spellStart"/>
+            <w:r>
+              <w:t>Sistemul</w:t>
+            </w:r>
+            <w:proofErr w:type="spellEnd"/>
+            <w:r>
+              <w:t xml:space="preserve"> </w:t>
+            </w:r>
+            <w:proofErr w:type="spellStart"/>
+            <w:r>
+              <w:t>redirectioneaza</w:t>
+            </w:r>
+            <w:proofErr w:type="spellEnd"/>
+            <w:r>
+              <w:t xml:space="preserve"> </w:t>
+            </w:r>
+            <w:proofErr w:type="spellStart"/>
+            <w:r>
+              <w:t>utilizatorul</w:t>
+            </w:r>
+            <w:proofErr w:type="spellEnd"/>
+            <w:r>
+              <w:t xml:space="preserve"> </w:t>
+            </w:r>
+            <w:proofErr w:type="spellStart"/>
+            <w:r>
+              <w:t>spre</w:t>
+            </w:r>
+            <w:proofErr w:type="spellEnd"/>
+            <w:r>
+              <w:t xml:space="preserve"> </w:t>
+            </w:r>
+            <w:proofErr w:type="spellStart"/>
+            <w:r>
+              <w:t>fereastra</w:t>
+            </w:r>
+            <w:proofErr w:type="spellEnd"/>
+            <w:r>
+              <w:t xml:space="preserve"> de </w:t>
+            </w:r>
+            <w:proofErr w:type="spellStart"/>
+            <w:r>
+              <w:t>creare</w:t>
+            </w:r>
+            <w:proofErr w:type="spellEnd"/>
+            <w:r>
+              <w:t xml:space="preserve"> cont.</w:t>
             </w:r>
           </w:p>
         </w:tc>
@@ -730,12 +1475,14 @@
                 <w:b/>
               </w:rPr>
             </w:pPr>
+            <w:proofErr w:type="spellStart"/>
             <w:r>
               <w:rPr>
                 <w:b/>
               </w:rPr>
               <w:t>Exceptii</w:t>
             </w:r>
+            <w:proofErr w:type="spellEnd"/>
           </w:p>
         </w:tc>
         <w:tc>
@@ -765,11 +1512,89 @@
               </w:rPr>
               <w:t xml:space="preserve">1.0.E1 </w:t>
             </w:r>
-            <w:r>
-              <w:rPr>
-                <w:b/>
-              </w:rPr>
-              <w:t>Datele introduse de utilizator nu corespund niciunui cont existent.</w:t>
+            <w:proofErr w:type="spellStart"/>
+            <w:r>
+              <w:rPr>
+                <w:b/>
+              </w:rPr>
+              <w:t>Datele</w:t>
+            </w:r>
+            <w:proofErr w:type="spellEnd"/>
+            <w:r>
+              <w:rPr>
+                <w:b/>
+              </w:rPr>
+              <w:t xml:space="preserve"> </w:t>
+            </w:r>
+            <w:proofErr w:type="spellStart"/>
+            <w:r>
+              <w:rPr>
+                <w:b/>
+              </w:rPr>
+              <w:t>introduse</w:t>
+            </w:r>
+            <w:proofErr w:type="spellEnd"/>
+            <w:r>
+              <w:rPr>
+                <w:b/>
+              </w:rPr>
+              <w:t xml:space="preserve"> de </w:t>
+            </w:r>
+            <w:proofErr w:type="spellStart"/>
+            <w:r>
+              <w:rPr>
+                <w:b/>
+              </w:rPr>
+              <w:t>utilizator</w:t>
+            </w:r>
+            <w:proofErr w:type="spellEnd"/>
+            <w:r>
+              <w:rPr>
+                <w:b/>
+              </w:rPr>
+              <w:t xml:space="preserve"> nu </w:t>
+            </w:r>
+            <w:proofErr w:type="spellStart"/>
+            <w:r>
+              <w:rPr>
+                <w:b/>
+              </w:rPr>
+              <w:t>corespund</w:t>
+            </w:r>
+            <w:proofErr w:type="spellEnd"/>
+            <w:r>
+              <w:rPr>
+                <w:b/>
+              </w:rPr>
+              <w:t xml:space="preserve"> </w:t>
+            </w:r>
+            <w:proofErr w:type="spellStart"/>
+            <w:r>
+              <w:rPr>
+                <w:b/>
+              </w:rPr>
+              <w:t>niciunui</w:t>
+            </w:r>
+            <w:proofErr w:type="spellEnd"/>
+            <w:r>
+              <w:rPr>
+                <w:b/>
+              </w:rPr>
+              <w:t xml:space="preserve"> </w:t>
+            </w:r>
+            <w:proofErr w:type="spellStart"/>
+            <w:r>
+              <w:rPr>
+                <w:b/>
+              </w:rPr>
+              <w:t>cont</w:t>
+            </w:r>
+            <w:proofErr w:type="spellEnd"/>
+            <w:r>
+              <w:rPr>
+                <w:b/>
+              </w:rPr>
+              <w:t xml:space="preserve"> existent.</w:t>
             </w:r>
           </w:p>
           <w:p>
@@ -788,11 +1613,88 @@
             <w:r>
               <w:t xml:space="preserve">1. </w:t>
             </w:r>
-            <w:r>
-              <w:t>Sistemul avertizeaza utilizatorul ca datele introduse nu corespund niciunui cont deja existent</w:t>
-            </w:r>
-            <w:r>
-              <w:t>, salt la pasul 2 din scenariul normal</w:t>
+            <w:proofErr w:type="spellStart"/>
+            <w:r>
+              <w:t>Sistemul</w:t>
+            </w:r>
+            <w:proofErr w:type="spellEnd"/>
+            <w:r>
+              <w:t xml:space="preserve"> </w:t>
+            </w:r>
+            <w:proofErr w:type="spellStart"/>
+            <w:r>
+              <w:t>avertizeaza</w:t>
+            </w:r>
+            <w:proofErr w:type="spellEnd"/>
+            <w:r>
+              <w:t xml:space="preserve"> </w:t>
+            </w:r>
+            <w:proofErr w:type="spellStart"/>
+            <w:r>
+              <w:t>utilizatorul</w:t>
+            </w:r>
+            <w:proofErr w:type="spellEnd"/>
+            <w:r>
+              <w:t xml:space="preserve"> ca </w:t>
+            </w:r>
+            <w:proofErr w:type="spellStart"/>
+            <w:r>
+              <w:t>datele</w:t>
+            </w:r>
+            <w:proofErr w:type="spellEnd"/>
+            <w:r>
+              <w:t xml:space="preserve"> </w:t>
+            </w:r>
+            <w:proofErr w:type="spellStart"/>
+            <w:r>
+              <w:t>introduse</w:t>
+            </w:r>
+            <w:proofErr w:type="spellEnd"/>
+            <w:r>
+              <w:t xml:space="preserve"> nu </w:t>
+            </w:r>
+            <w:proofErr w:type="spellStart"/>
+            <w:r>
+              <w:t>corespund</w:t>
+            </w:r>
+            <w:proofErr w:type="spellEnd"/>
+            <w:r>
+              <w:t xml:space="preserve"> </w:t>
+            </w:r>
+            <w:proofErr w:type="spellStart"/>
+            <w:r>
+              <w:t>niciunui</w:t>
+            </w:r>
+            <w:proofErr w:type="spellEnd"/>
+            <w:r>
+              <w:t xml:space="preserve"> </w:t>
+            </w:r>
+            <w:proofErr w:type="spellStart"/>
+            <w:r>
+              <w:t>cont</w:t>
+            </w:r>
+            <w:proofErr w:type="spellEnd"/>
+            <w:r>
+              <w:t xml:space="preserve"> </w:t>
+            </w:r>
+            <w:proofErr w:type="spellStart"/>
+            <w:r>
+              <w:t>deja</w:t>
+            </w:r>
+            <w:proofErr w:type="spellEnd"/>
+            <w:r>
+              <w:t xml:space="preserve"> existent</w:t>
+            </w:r>
+            <w:r>
+              <w:t xml:space="preserve">, salt la pasul 2 din </w:t>
+            </w:r>
+            <w:proofErr w:type="spellStart"/>
+            <w:r>
+              <w:t>scenariul</w:t>
+            </w:r>
+            <w:proofErr w:type="spellEnd"/>
+            <w:r>
+              <w:t xml:space="preserve"> normal</w:t>
             </w:r>
             <w:r>
               <w:t>.</w:t>
@@ -863,8 +1765,30 @@
               <w:rPr>
                 <w:b/>
               </w:rPr>
-              <w:t>ID si nume</w:t>
-            </w:r>
+              <w:t xml:space="preserve">ID </w:t>
+            </w:r>
+            <w:proofErr w:type="spellStart"/>
+            <w:r>
+              <w:rPr>
+                <w:b/>
+              </w:rPr>
+              <w:t>si</w:t>
+            </w:r>
+            <w:proofErr w:type="spellEnd"/>
+            <w:r>
+              <w:rPr>
+                <w:b/>
+              </w:rPr>
+              <w:t xml:space="preserve"> </w:t>
+            </w:r>
+            <w:proofErr w:type="spellStart"/>
+            <w:r>
+              <w:rPr>
+                <w:b/>
+              </w:rPr>
+              <w:t>nume</w:t>
+            </w:r>
+            <w:proofErr w:type="spellEnd"/>
           </w:p>
         </w:tc>
         <w:tc>
@@ -886,8 +1810,13 @@
               <w:jc w:val="left"/>
             </w:pPr>
             <w:r>
-              <w:t>UC-2 Inregistrare</w:t>
-            </w:r>
+              <w:t xml:space="preserve">UC-2 </w:t>
+            </w:r>
+            <w:proofErr w:type="spellStart"/>
+            <w:r>
+              <w:t>Inregistrare</w:t>
+            </w:r>
+            <w:proofErr w:type="spellEnd"/>
           </w:p>
         </w:tc>
       </w:tr>
@@ -912,13 +1841,29 @@
                 <w:b/>
               </w:rPr>
             </w:pPr>
+            <w:proofErr w:type="spellStart"/>
             <w:r>
               <w:rPr>
                 <w:b/>
               </w:rPr>
               <w:lastRenderedPageBreak/>
-              <w:t>Actori principali</w:t>
-            </w:r>
+              <w:t>Actori</w:t>
+            </w:r>
+            <w:proofErr w:type="spellEnd"/>
+            <w:r>
+              <w:rPr>
+                <w:b/>
+              </w:rPr>
+              <w:t xml:space="preserve"> </w:t>
+            </w:r>
+            <w:proofErr w:type="spellStart"/>
+            <w:r>
+              <w:rPr>
+                <w:b/>
+              </w:rPr>
+              <w:t>principali</w:t>
+            </w:r>
+            <w:proofErr w:type="spellEnd"/>
           </w:p>
         </w:tc>
         <w:tc>
@@ -938,9 +1883,11 @@
               <w:spacing w:before="0" w:line="240" w:lineRule="auto"/>
               <w:jc w:val="left"/>
             </w:pPr>
+            <w:proofErr w:type="spellStart"/>
             <w:r>
               <w:t>Angajat</w:t>
             </w:r>
+            <w:proofErr w:type="spellEnd"/>
           </w:p>
         </w:tc>
         <w:tc>
@@ -963,12 +1910,28 @@
                 <w:b/>
               </w:rPr>
             </w:pPr>
-            <w:r>
-              <w:rPr>
-                <w:b/>
-              </w:rPr>
-              <w:t>Actori secundari</w:t>
-            </w:r>
+            <w:proofErr w:type="spellStart"/>
+            <w:r>
+              <w:rPr>
+                <w:b/>
+              </w:rPr>
+              <w:t>Actori</w:t>
+            </w:r>
+            <w:proofErr w:type="spellEnd"/>
+            <w:r>
+              <w:rPr>
+                <w:b/>
+              </w:rPr>
+              <w:t xml:space="preserve"> </w:t>
+            </w:r>
+            <w:proofErr w:type="spellStart"/>
+            <w:r>
+              <w:rPr>
+                <w:b/>
+              </w:rPr>
+              <w:t>secundari</w:t>
+            </w:r>
+            <w:proofErr w:type="spellEnd"/>
           </w:p>
         </w:tc>
         <w:tc>
@@ -988,9 +1951,11 @@
               <w:spacing w:before="0" w:line="240" w:lineRule="auto"/>
               <w:jc w:val="left"/>
             </w:pPr>
+            <w:proofErr w:type="spellStart"/>
             <w:r>
               <w:t>Sistemul</w:t>
             </w:r>
+            <w:proofErr w:type="spellEnd"/>
           </w:p>
         </w:tc>
       </w:tr>
@@ -1018,12 +1983,14 @@
                 <w:b/>
               </w:rPr>
             </w:pPr>
+            <w:proofErr w:type="spellStart"/>
             <w:r>
               <w:rPr>
                 <w:b/>
               </w:rPr>
               <w:t>Descriere</w:t>
             </w:r>
+            <w:proofErr w:type="spellEnd"/>
           </w:p>
         </w:tc>
         <w:tc>
@@ -1044,8 +2011,149 @@
               <w:spacing w:before="0" w:line="240" w:lineRule="auto"/>
               <w:jc w:val="left"/>
             </w:pPr>
-            <w:r>
-              <w:t>Angajatii care nu detin cont pana la momentul respectiv in sistemul de urmarie al angajatilor au posibilitatea de a-si crea conturi noi cu datele lor personale pentru a se autentifica pe viitor.</w:t>
+            <w:proofErr w:type="spellStart"/>
+            <w:r>
+              <w:t>Angajatii</w:t>
+            </w:r>
+            <w:proofErr w:type="spellEnd"/>
+            <w:r>
+              <w:t xml:space="preserve"> care nu detin </w:t>
+            </w:r>
+            <w:proofErr w:type="spellStart"/>
+            <w:r>
+              <w:t>cont</w:t>
+            </w:r>
+            <w:proofErr w:type="spellEnd"/>
+            <w:r>
+              <w:t xml:space="preserve"> </w:t>
+            </w:r>
+            <w:proofErr w:type="spellStart"/>
+            <w:r>
+              <w:t>pana</w:t>
+            </w:r>
+            <w:proofErr w:type="spellEnd"/>
+            <w:r>
+              <w:t xml:space="preserve"> la </w:t>
+            </w:r>
+            <w:proofErr w:type="spellStart"/>
+            <w:r>
+              <w:t>momentul</w:t>
+            </w:r>
+            <w:proofErr w:type="spellEnd"/>
+            <w:r>
+              <w:t xml:space="preserve"> </w:t>
+            </w:r>
+            <w:proofErr w:type="spellStart"/>
+            <w:r>
+              <w:t>respectiv</w:t>
+            </w:r>
+            <w:proofErr w:type="spellEnd"/>
+            <w:r>
+              <w:t xml:space="preserve"> in </w:t>
+            </w:r>
+            <w:proofErr w:type="spellStart"/>
+            <w:r>
+              <w:t>sistemul</w:t>
+            </w:r>
+            <w:proofErr w:type="spellEnd"/>
+            <w:r>
+              <w:t xml:space="preserve"> de </w:t>
+            </w:r>
+            <w:proofErr w:type="spellStart"/>
+            <w:r>
+              <w:t>urmarie</w:t>
+            </w:r>
+            <w:proofErr w:type="spellEnd"/>
+            <w:r>
+              <w:t xml:space="preserve"> al </w:t>
+            </w:r>
+            <w:proofErr w:type="spellStart"/>
+            <w:r>
+              <w:t>angajatilor</w:t>
+            </w:r>
+            <w:proofErr w:type="spellEnd"/>
+            <w:r>
+              <w:t xml:space="preserve"> au </w:t>
+            </w:r>
+            <w:proofErr w:type="spellStart"/>
+            <w:r>
+              <w:t>posibilitatea</w:t>
+            </w:r>
+            <w:proofErr w:type="spellEnd"/>
+            <w:r>
+              <w:t xml:space="preserve"> de a-</w:t>
+            </w:r>
+            <w:proofErr w:type="spellStart"/>
+            <w:r>
+              <w:t>si</w:t>
+            </w:r>
+            <w:proofErr w:type="spellEnd"/>
+            <w:r>
+              <w:t xml:space="preserve"> </w:t>
+            </w:r>
+            <w:proofErr w:type="spellStart"/>
+            <w:r>
+              <w:t>crea</w:t>
+            </w:r>
+            <w:proofErr w:type="spellEnd"/>
+            <w:r>
+              <w:t xml:space="preserve"> </w:t>
+            </w:r>
+            <w:proofErr w:type="spellStart"/>
+            <w:r>
+              <w:t>conturi</w:t>
+            </w:r>
+            <w:proofErr w:type="spellEnd"/>
+            <w:r>
+              <w:t xml:space="preserve"> </w:t>
+            </w:r>
+            <w:proofErr w:type="spellStart"/>
+            <w:r>
+              <w:t>noi</w:t>
+            </w:r>
+            <w:proofErr w:type="spellEnd"/>
+            <w:r>
+              <w:t xml:space="preserve"> cu </w:t>
+            </w:r>
+            <w:proofErr w:type="spellStart"/>
+            <w:r>
+              <w:t>datele</w:t>
+            </w:r>
+            <w:proofErr w:type="spellEnd"/>
+            <w:r>
+              <w:t xml:space="preserve"> lor </w:t>
+            </w:r>
+            <w:proofErr w:type="spellStart"/>
+            <w:r>
+              <w:t>personale</w:t>
+            </w:r>
+            <w:proofErr w:type="spellEnd"/>
+            <w:r>
+              <w:t xml:space="preserve"> </w:t>
+            </w:r>
+            <w:proofErr w:type="spellStart"/>
+            <w:r>
+              <w:t>pentru</w:t>
+            </w:r>
+            <w:proofErr w:type="spellEnd"/>
+            <w:r>
+              <w:t xml:space="preserve"> a se </w:t>
+            </w:r>
+            <w:proofErr w:type="spellStart"/>
+            <w:r>
+              <w:t>autentifica</w:t>
+            </w:r>
+            <w:proofErr w:type="spellEnd"/>
+            <w:r>
+              <w:t xml:space="preserve"> pe </w:t>
+            </w:r>
+            <w:proofErr w:type="spellStart"/>
+            <w:r>
+              <w:t>viitor</w:t>
+            </w:r>
+            <w:proofErr w:type="spellEnd"/>
+            <w:r>
+              <w:t>.</w:t>
             </w:r>
           </w:p>
         </w:tc>
@@ -1101,7 +2209,103 @@
               <w:jc w:val="left"/>
             </w:pPr>
             <w:r>
-              <w:t>Un angajat indica ca doreste sa creeze un cont nou cu datele sale personale pentru a avea acces la sistem.</w:t>
+              <w:t xml:space="preserve">Un </w:t>
+            </w:r>
+            <w:proofErr w:type="spellStart"/>
+            <w:r>
+              <w:t>angajat</w:t>
+            </w:r>
+            <w:proofErr w:type="spellEnd"/>
+            <w:r>
+              <w:t xml:space="preserve"> indica ca </w:t>
+            </w:r>
+            <w:proofErr w:type="spellStart"/>
+            <w:r>
+              <w:t>doreste</w:t>
+            </w:r>
+            <w:proofErr w:type="spellEnd"/>
+            <w:r>
+              <w:t xml:space="preserve"> </w:t>
+            </w:r>
+            <w:proofErr w:type="spellStart"/>
+            <w:r>
+              <w:t>sa</w:t>
+            </w:r>
+            <w:proofErr w:type="spellEnd"/>
+            <w:r>
+              <w:t xml:space="preserve"> </w:t>
+            </w:r>
+            <w:proofErr w:type="spellStart"/>
+            <w:r>
+              <w:t>creeze</w:t>
+            </w:r>
+            <w:proofErr w:type="spellEnd"/>
+            <w:r>
+              <w:t xml:space="preserve"> un </w:t>
+            </w:r>
+            <w:proofErr w:type="spellStart"/>
+            <w:r>
+              <w:t>cont</w:t>
+            </w:r>
+            <w:proofErr w:type="spellEnd"/>
+            <w:r>
+              <w:t xml:space="preserve"> </w:t>
+            </w:r>
+            <w:proofErr w:type="spellStart"/>
+            <w:r>
+              <w:t>nou</w:t>
+            </w:r>
+            <w:proofErr w:type="spellEnd"/>
+            <w:r>
+              <w:t xml:space="preserve"> cu </w:t>
+            </w:r>
+            <w:proofErr w:type="spellStart"/>
+            <w:r>
+              <w:t>datele</w:t>
+            </w:r>
+            <w:proofErr w:type="spellEnd"/>
+            <w:r>
+              <w:t xml:space="preserve"> sale </w:t>
+            </w:r>
+            <w:proofErr w:type="spellStart"/>
+            <w:r>
+              <w:t>personale</w:t>
+            </w:r>
+            <w:proofErr w:type="spellEnd"/>
+            <w:r>
+              <w:t xml:space="preserve"> </w:t>
+            </w:r>
+            <w:proofErr w:type="spellStart"/>
+            <w:r>
+              <w:t>pentru</w:t>
+            </w:r>
+            <w:proofErr w:type="spellEnd"/>
+            <w:r>
+              <w:t xml:space="preserve"> a </w:t>
+            </w:r>
+            <w:proofErr w:type="spellStart"/>
+            <w:r>
+              <w:t>avea</w:t>
+            </w:r>
+            <w:proofErr w:type="spellEnd"/>
+            <w:r>
+              <w:t xml:space="preserve"> </w:t>
+            </w:r>
+            <w:proofErr w:type="spellStart"/>
+            <w:r>
+              <w:t>acces</w:t>
+            </w:r>
+            <w:proofErr w:type="spellEnd"/>
+            <w:r>
+              <w:t xml:space="preserve"> la </w:t>
+            </w:r>
+            <w:proofErr w:type="spellStart"/>
+            <w:r>
+              <w:t>sistem</w:t>
+            </w:r>
+            <w:proofErr w:type="spellEnd"/>
+            <w:r>
+              <w:t>.</w:t>
             </w:r>
           </w:p>
         </w:tc>
@@ -1130,12 +2334,14 @@
                 <w:b/>
               </w:rPr>
             </w:pPr>
+            <w:proofErr w:type="spellStart"/>
             <w:r>
               <w:rPr>
                 <w:b/>
               </w:rPr>
               <w:t>Preconditii</w:t>
             </w:r>
+            <w:proofErr w:type="spellEnd"/>
           </w:p>
         </w:tc>
         <w:tc>
@@ -1186,12 +2392,14 @@
                 <w:b/>
               </w:rPr>
             </w:pPr>
+            <w:proofErr w:type="spellStart"/>
             <w:r>
               <w:rPr>
                 <w:b/>
               </w:rPr>
               <w:t>Postconditii</w:t>
             </w:r>
+            <w:proofErr w:type="spellEnd"/>
           </w:p>
         </w:tc>
         <w:tc>
@@ -1213,7 +2421,79 @@
               <w:jc w:val="left"/>
             </w:pPr>
             <w:r>
-              <w:t>POST-1. In caz favorabil, un nou cont de angajat este creat cu datele introduse.</w:t>
+              <w:t xml:space="preserve">POST-1. In </w:t>
+            </w:r>
+            <w:proofErr w:type="spellStart"/>
+            <w:r>
+              <w:t>caz</w:t>
+            </w:r>
+            <w:proofErr w:type="spellEnd"/>
+            <w:r>
+              <w:t xml:space="preserve"> </w:t>
+            </w:r>
+            <w:proofErr w:type="spellStart"/>
+            <w:r>
+              <w:t>favorabil</w:t>
+            </w:r>
+            <w:proofErr w:type="spellEnd"/>
+            <w:r>
+              <w:t xml:space="preserve">, un </w:t>
+            </w:r>
+            <w:proofErr w:type="spellStart"/>
+            <w:r>
+              <w:t>nou</w:t>
+            </w:r>
+            <w:proofErr w:type="spellEnd"/>
+            <w:r>
+              <w:t xml:space="preserve"> </w:t>
+            </w:r>
+            <w:proofErr w:type="spellStart"/>
+            <w:r>
+              <w:t>cont</w:t>
+            </w:r>
+            <w:proofErr w:type="spellEnd"/>
+            <w:r>
+              <w:t xml:space="preserve"> de </w:t>
+            </w:r>
+            <w:proofErr w:type="spellStart"/>
+            <w:r>
+              <w:t>angajat</w:t>
+            </w:r>
+            <w:proofErr w:type="spellEnd"/>
+            <w:r>
+              <w:t xml:space="preserve"> </w:t>
+            </w:r>
+            <w:proofErr w:type="spellStart"/>
+            <w:r>
+              <w:t>este</w:t>
+            </w:r>
+            <w:proofErr w:type="spellEnd"/>
+            <w:r>
+              <w:t xml:space="preserve"> </w:t>
+            </w:r>
+            <w:proofErr w:type="spellStart"/>
+            <w:r>
+              <w:t>creat</w:t>
+            </w:r>
+            <w:proofErr w:type="spellEnd"/>
+            <w:r>
+              <w:t xml:space="preserve"> cu </w:t>
+            </w:r>
+            <w:proofErr w:type="spellStart"/>
+            <w:r>
+              <w:t>datele</w:t>
+            </w:r>
+            <w:proofErr w:type="spellEnd"/>
+            <w:r>
+              <w:t xml:space="preserve"> </w:t>
+            </w:r>
+            <w:proofErr w:type="spellStart"/>
+            <w:r>
+              <w:t>introduse</w:t>
+            </w:r>
+            <w:proofErr w:type="spellEnd"/>
+            <w:r>
+              <w:t>.</w:t>
             </w:r>
           </w:p>
         </w:tc>
@@ -1242,11 +2522,19 @@
                 <w:b/>
               </w:rPr>
             </w:pPr>
-            <w:r>
-              <w:rPr>
-                <w:b/>
-              </w:rPr>
-              <w:t>Scenariul normal</w:t>
+            <w:proofErr w:type="spellStart"/>
+            <w:r>
+              <w:rPr>
+                <w:b/>
+              </w:rPr>
+              <w:t>Scenariul</w:t>
+            </w:r>
+            <w:proofErr w:type="spellEnd"/>
+            <w:r>
+              <w:rPr>
+                <w:b/>
+              </w:rPr>
+              <w:t xml:space="preserve"> normal</w:t>
             </w:r>
           </w:p>
         </w:tc>
@@ -1275,8 +2563,16 @@
               <w:rPr>
                 <w:b/>
               </w:rPr>
-              <w:t>2.0 Inregistrare</w:t>
-            </w:r>
+              <w:t xml:space="preserve">2.0 </w:t>
+            </w:r>
+            <w:proofErr w:type="spellStart"/>
+            <w:r>
+              <w:rPr>
+                <w:b/>
+              </w:rPr>
+              <w:t>Inregistrare</w:t>
+            </w:r>
+            <w:proofErr w:type="spellEnd"/>
           </w:p>
           <w:p>
             <w:pPr>
@@ -1295,8 +2591,53 @@
               <w:spacing w:before="0" w:line="240" w:lineRule="auto"/>
               <w:jc w:val="left"/>
             </w:pPr>
-            <w:r>
-              <w:t>Utilizatorul actioneaza butonul de autentificare din pagina principala.</w:t>
+            <w:proofErr w:type="spellStart"/>
+            <w:r>
+              <w:t>Utilizatorul</w:t>
+            </w:r>
+            <w:proofErr w:type="spellEnd"/>
+            <w:r>
+              <w:t xml:space="preserve"> </w:t>
+            </w:r>
+            <w:proofErr w:type="spellStart"/>
+            <w:r>
+              <w:t>actioneaza</w:t>
+            </w:r>
+            <w:proofErr w:type="spellEnd"/>
+            <w:r>
+              <w:t xml:space="preserve"> </w:t>
+            </w:r>
+            <w:proofErr w:type="spellStart"/>
+            <w:r>
+              <w:t>butonul</w:t>
+            </w:r>
+            <w:proofErr w:type="spellEnd"/>
+            <w:r>
+              <w:t xml:space="preserve"> de </w:t>
+            </w:r>
+            <w:proofErr w:type="spellStart"/>
+            <w:r>
+              <w:t>autentificare</w:t>
+            </w:r>
+            <w:proofErr w:type="spellEnd"/>
+            <w:r>
+              <w:t xml:space="preserve"> din </w:t>
+            </w:r>
+            <w:proofErr w:type="spellStart"/>
+            <w:r>
+              <w:t>pagina</w:t>
+            </w:r>
+            <w:proofErr w:type="spellEnd"/>
+            <w:r>
+              <w:t xml:space="preserve"> </w:t>
+            </w:r>
+            <w:proofErr w:type="spellStart"/>
+            <w:r>
+              <w:t>principala</w:t>
+            </w:r>
+            <w:proofErr w:type="spellEnd"/>
+            <w:r>
+              <w:t>.</w:t>
             </w:r>
           </w:p>
           <w:p>
@@ -1309,8 +2650,53 @@
               <w:spacing w:before="0" w:line="240" w:lineRule="auto"/>
               <w:jc w:val="left"/>
             </w:pPr>
-            <w:r>
-              <w:t>Sistemul redirectioneaza utilizatorul catre formularul de autentificare.</w:t>
+            <w:proofErr w:type="spellStart"/>
+            <w:r>
+              <w:t>Sistemul</w:t>
+            </w:r>
+            <w:proofErr w:type="spellEnd"/>
+            <w:r>
+              <w:t xml:space="preserve"> </w:t>
+            </w:r>
+            <w:proofErr w:type="spellStart"/>
+            <w:r>
+              <w:t>redirectioneaza</w:t>
+            </w:r>
+            <w:proofErr w:type="spellEnd"/>
+            <w:r>
+              <w:t xml:space="preserve"> </w:t>
+            </w:r>
+            <w:proofErr w:type="spellStart"/>
+            <w:r>
+              <w:t>utilizatorul</w:t>
+            </w:r>
+            <w:proofErr w:type="spellEnd"/>
+            <w:r>
+              <w:t xml:space="preserve"> </w:t>
+            </w:r>
+            <w:proofErr w:type="spellStart"/>
+            <w:r>
+              <w:t>catre</w:t>
+            </w:r>
+            <w:proofErr w:type="spellEnd"/>
+            <w:r>
+              <w:t xml:space="preserve"> </w:t>
+            </w:r>
+            <w:proofErr w:type="spellStart"/>
+            <w:r>
+              <w:t>formularul</w:t>
+            </w:r>
+            <w:proofErr w:type="spellEnd"/>
+            <w:r>
+              <w:t xml:space="preserve"> de </w:t>
+            </w:r>
+            <w:proofErr w:type="spellStart"/>
+            <w:r>
+              <w:t>autentificare</w:t>
+            </w:r>
+            <w:proofErr w:type="spellEnd"/>
+            <w:r>
+              <w:t>.</w:t>
             </w:r>
           </w:p>
           <w:p>
@@ -1323,8 +2709,37 @@
               <w:spacing w:before="0" w:line="240" w:lineRule="auto"/>
               <w:jc w:val="left"/>
             </w:pPr>
-            <w:r>
-              <w:t>Utilizatorul actioneaza butonul de inregistrare.</w:t>
+            <w:proofErr w:type="spellStart"/>
+            <w:r>
+              <w:t>Utilizatorul</w:t>
+            </w:r>
+            <w:proofErr w:type="spellEnd"/>
+            <w:r>
+              <w:t xml:space="preserve"> </w:t>
+            </w:r>
+            <w:proofErr w:type="spellStart"/>
+            <w:r>
+              <w:t>actioneaza</w:t>
+            </w:r>
+            <w:proofErr w:type="spellEnd"/>
+            <w:r>
+              <w:t xml:space="preserve"> </w:t>
+            </w:r>
+            <w:proofErr w:type="spellStart"/>
+            <w:r>
+              <w:t>butonul</w:t>
+            </w:r>
+            <w:proofErr w:type="spellEnd"/>
+            <w:r>
+              <w:t xml:space="preserve"> de </w:t>
+            </w:r>
+            <w:proofErr w:type="spellStart"/>
+            <w:r>
+              <w:t>inregistrare</w:t>
+            </w:r>
+            <w:proofErr w:type="spellEnd"/>
+            <w:r>
+              <w:t>.</w:t>
             </w:r>
           </w:p>
           <w:p>
@@ -1337,8 +2752,53 @@
               <w:spacing w:before="0" w:line="240" w:lineRule="auto"/>
               <w:jc w:val="left"/>
             </w:pPr>
-            <w:r>
-              <w:t>Sistemul redirectioneaza utilizatorul catre formularul de inregistrare.</w:t>
+            <w:proofErr w:type="spellStart"/>
+            <w:r>
+              <w:t>Sistemul</w:t>
+            </w:r>
+            <w:proofErr w:type="spellEnd"/>
+            <w:r>
+              <w:t xml:space="preserve"> </w:t>
+            </w:r>
+            <w:proofErr w:type="spellStart"/>
+            <w:r>
+              <w:t>redirectioneaza</w:t>
+            </w:r>
+            <w:proofErr w:type="spellEnd"/>
+            <w:r>
+              <w:t xml:space="preserve"> </w:t>
+            </w:r>
+            <w:proofErr w:type="spellStart"/>
+            <w:r>
+              <w:t>utilizatorul</w:t>
+            </w:r>
+            <w:proofErr w:type="spellEnd"/>
+            <w:r>
+              <w:t xml:space="preserve"> </w:t>
+            </w:r>
+            <w:proofErr w:type="spellStart"/>
+            <w:r>
+              <w:t>catre</w:t>
+            </w:r>
+            <w:proofErr w:type="spellEnd"/>
+            <w:r>
+              <w:t xml:space="preserve"> </w:t>
+            </w:r>
+            <w:proofErr w:type="spellStart"/>
+            <w:r>
+              <w:t>formularul</w:t>
+            </w:r>
+            <w:proofErr w:type="spellEnd"/>
+            <w:r>
+              <w:t xml:space="preserve"> de </w:t>
+            </w:r>
+            <w:proofErr w:type="spellStart"/>
+            <w:r>
+              <w:t>inregistrare</w:t>
+            </w:r>
+            <w:proofErr w:type="spellEnd"/>
+            <w:r>
+              <w:t>.</w:t>
             </w:r>
           </w:p>
           <w:p>
@@ -1351,8 +2811,61 @@
               <w:spacing w:before="0" w:line="240" w:lineRule="auto"/>
               <w:jc w:val="left"/>
             </w:pPr>
-            <w:r>
-              <w:t>Utilizatorul introduce datele pentru realizarea contului: username, parola, nume.</w:t>
+            <w:proofErr w:type="spellStart"/>
+            <w:r>
+              <w:t>Utilizatorul</w:t>
+            </w:r>
+            <w:proofErr w:type="spellEnd"/>
+            <w:r>
+              <w:t xml:space="preserve"> introduce </w:t>
+            </w:r>
+            <w:proofErr w:type="spellStart"/>
+            <w:r>
+              <w:t>datele</w:t>
+            </w:r>
+            <w:proofErr w:type="spellEnd"/>
+            <w:r>
+              <w:t xml:space="preserve"> </w:t>
+            </w:r>
+            <w:proofErr w:type="spellStart"/>
+            <w:r>
+              <w:t>pentru</w:t>
+            </w:r>
+            <w:proofErr w:type="spellEnd"/>
+            <w:r>
+              <w:t xml:space="preserve"> </w:t>
+            </w:r>
+            <w:proofErr w:type="spellStart"/>
+            <w:r>
+              <w:t>realizarea</w:t>
+            </w:r>
+            <w:proofErr w:type="spellEnd"/>
+            <w:r>
+              <w:t xml:space="preserve"> </w:t>
+            </w:r>
+            <w:proofErr w:type="spellStart"/>
+            <w:r>
+              <w:t>contului</w:t>
+            </w:r>
+            <w:proofErr w:type="spellEnd"/>
+            <w:r>
+              <w:t xml:space="preserve">: username, </w:t>
+            </w:r>
+            <w:proofErr w:type="spellStart"/>
+            <w:r>
+              <w:t>parola</w:t>
+            </w:r>
+            <w:proofErr w:type="spellEnd"/>
+            <w:r>
+              <w:t xml:space="preserve">, </w:t>
+            </w:r>
+            <w:proofErr w:type="spellStart"/>
+            <w:r>
+              <w:t>nume</w:t>
+            </w:r>
+            <w:proofErr w:type="spellEnd"/>
+            <w:r>
+              <w:t>.</w:t>
             </w:r>
           </w:p>
           <w:p>
@@ -1365,8 +2878,37 @@
               <w:spacing w:before="0" w:line="240" w:lineRule="auto"/>
               <w:jc w:val="left"/>
             </w:pPr>
-            <w:r>
-              <w:t>Sistemul valideaza datele introduse.</w:t>
+            <w:proofErr w:type="spellStart"/>
+            <w:r>
+              <w:t>Sistemul</w:t>
+            </w:r>
+            <w:proofErr w:type="spellEnd"/>
+            <w:r>
+              <w:t xml:space="preserve"> </w:t>
+            </w:r>
+            <w:proofErr w:type="spellStart"/>
+            <w:r>
+              <w:t>valideaza</w:t>
+            </w:r>
+            <w:proofErr w:type="spellEnd"/>
+            <w:r>
+              <w:t xml:space="preserve"> </w:t>
+            </w:r>
+            <w:proofErr w:type="spellStart"/>
+            <w:r>
+              <w:t>datele</w:t>
+            </w:r>
+            <w:proofErr w:type="spellEnd"/>
+            <w:r>
+              <w:t xml:space="preserve"> </w:t>
+            </w:r>
+            <w:proofErr w:type="spellStart"/>
+            <w:r>
+              <w:t>introduse</w:t>
+            </w:r>
+            <w:proofErr w:type="spellEnd"/>
+            <w:r>
+              <w:t>.</w:t>
             </w:r>
           </w:p>
           <w:p>
@@ -1380,11 +2922,64 @@
               <w:jc w:val="left"/>
             </w:pPr>
             <w:r>
-              <w:t xml:space="preserve">Daca datele sunt valide, sistemul redirectioneaza utilizatorul la fereastra </w:t>
-            </w:r>
-            <w:r>
-              <w:t>de deschidere</w:t>
-            </w:r>
+              <w:t xml:space="preserve">Daca </w:t>
+            </w:r>
+            <w:proofErr w:type="spellStart"/>
+            <w:r>
+              <w:t>datele</w:t>
+            </w:r>
+            <w:proofErr w:type="spellEnd"/>
+            <w:r>
+              <w:t xml:space="preserve"> sunt </w:t>
+            </w:r>
+            <w:proofErr w:type="spellStart"/>
+            <w:r>
+              <w:t>valide</w:t>
+            </w:r>
+            <w:proofErr w:type="spellEnd"/>
+            <w:r>
+              <w:t xml:space="preserve">, </w:t>
+            </w:r>
+            <w:proofErr w:type="spellStart"/>
+            <w:r>
+              <w:t>sistemul</w:t>
+            </w:r>
+            <w:proofErr w:type="spellEnd"/>
+            <w:r>
+              <w:t xml:space="preserve"> </w:t>
+            </w:r>
+            <w:proofErr w:type="spellStart"/>
+            <w:r>
+              <w:t>redirectioneaza</w:t>
+            </w:r>
+            <w:proofErr w:type="spellEnd"/>
+            <w:r>
+              <w:t xml:space="preserve"> </w:t>
+            </w:r>
+            <w:proofErr w:type="spellStart"/>
+            <w:r>
+              <w:t>utilizatorul</w:t>
+            </w:r>
+            <w:proofErr w:type="spellEnd"/>
+            <w:r>
+              <w:t xml:space="preserve"> la </w:t>
+            </w:r>
+            <w:proofErr w:type="spellStart"/>
+            <w:r>
+              <w:t>fereastra</w:t>
+            </w:r>
+            <w:proofErr w:type="spellEnd"/>
+            <w:r>
+              <w:t xml:space="preserve"> </w:t>
+            </w:r>
+            <w:r>
+              <w:t xml:space="preserve">de </w:t>
+            </w:r>
+            <w:proofErr w:type="spellStart"/>
+            <w:r>
+              <w:t>deschidere</w:t>
+            </w:r>
+            <w:proofErr w:type="spellEnd"/>
             <w:r>
               <w:t>.</w:t>
             </w:r>
@@ -1415,11 +3010,19 @@
                 <w:b/>
               </w:rPr>
             </w:pPr>
-            <w:r>
-              <w:rPr>
-                <w:b/>
-              </w:rPr>
-              <w:t>Scenarii alternative</w:t>
+            <w:proofErr w:type="spellStart"/>
+            <w:r>
+              <w:rPr>
+                <w:b/>
+              </w:rPr>
+              <w:t>Scenarii</w:t>
+            </w:r>
+            <w:proofErr w:type="spellEnd"/>
+            <w:r>
+              <w:rPr>
+                <w:b/>
+              </w:rPr>
+              <w:t xml:space="preserve"> alternative</w:t>
             </w:r>
           </w:p>
         </w:tc>
@@ -1450,6 +3053,7 @@
                 <w:bCs/>
               </w:rPr>
             </w:pPr>
+            <w:proofErr w:type="spellStart"/>
             <w:r>
               <w:rPr>
                 <w:b/>
@@ -1457,6 +3061,7 @@
               </w:rPr>
               <w:t>Autentificare</w:t>
             </w:r>
+            <w:proofErr w:type="spellEnd"/>
           </w:p>
           <w:p>
             <w:pPr>
@@ -1476,8 +3081,29 @@
               <w:spacing w:before="0" w:line="240" w:lineRule="auto"/>
               <w:jc w:val="left"/>
             </w:pPr>
-            <w:r>
-              <w:t>Utilizatorul introduce datele contului.</w:t>
+            <w:proofErr w:type="spellStart"/>
+            <w:r>
+              <w:t>Utilizatorul</w:t>
+            </w:r>
+            <w:proofErr w:type="spellEnd"/>
+            <w:r>
+              <w:t xml:space="preserve"> introduce </w:t>
+            </w:r>
+            <w:proofErr w:type="spellStart"/>
+            <w:r>
+              <w:t>datele</w:t>
+            </w:r>
+            <w:proofErr w:type="spellEnd"/>
+            <w:r>
+              <w:t xml:space="preserve"> </w:t>
+            </w:r>
+            <w:proofErr w:type="spellStart"/>
+            <w:r>
+              <w:t>contului</w:t>
+            </w:r>
+            <w:proofErr w:type="spellEnd"/>
+            <w:r>
+              <w:t>.</w:t>
             </w:r>
           </w:p>
           <w:p>
@@ -1491,8 +3117,37 @@
               <w:spacing w:before="0" w:line="240" w:lineRule="auto"/>
               <w:jc w:val="left"/>
             </w:pPr>
-            <w:r>
-              <w:t>Sistemul valideaza datele introduse.</w:t>
+            <w:proofErr w:type="spellStart"/>
+            <w:r>
+              <w:t>Sistemul</w:t>
+            </w:r>
+            <w:proofErr w:type="spellEnd"/>
+            <w:r>
+              <w:t xml:space="preserve"> </w:t>
+            </w:r>
+            <w:proofErr w:type="spellStart"/>
+            <w:r>
+              <w:t>valideaza</w:t>
+            </w:r>
+            <w:proofErr w:type="spellEnd"/>
+            <w:r>
+              <w:t xml:space="preserve"> </w:t>
+            </w:r>
+            <w:proofErr w:type="spellStart"/>
+            <w:r>
+              <w:t>datele</w:t>
+            </w:r>
+            <w:proofErr w:type="spellEnd"/>
+            <w:r>
+              <w:t xml:space="preserve"> </w:t>
+            </w:r>
+            <w:proofErr w:type="spellStart"/>
+            <w:r>
+              <w:t>introduse</w:t>
+            </w:r>
+            <w:proofErr w:type="spellEnd"/>
+            <w:r>
+              <w:t>.</w:t>
             </w:r>
           </w:p>
           <w:p>
@@ -1507,7 +3162,151 @@
               <w:jc w:val="left"/>
             </w:pPr>
             <w:r>
-              <w:t>Daca datele introduse de utilizator sunt corecte, sistemul redirectioneaza utilizatorul spre una dintre cele 2 posibile ferestre in functie de tipul de acces(angajat, sef).</w:t>
+              <w:t xml:space="preserve">Daca </w:t>
+            </w:r>
+            <w:proofErr w:type="spellStart"/>
+            <w:r>
+              <w:t>datele</w:t>
+            </w:r>
+            <w:proofErr w:type="spellEnd"/>
+            <w:r>
+              <w:t xml:space="preserve"> </w:t>
+            </w:r>
+            <w:proofErr w:type="spellStart"/>
+            <w:r>
+              <w:t>introduse</w:t>
+            </w:r>
+            <w:proofErr w:type="spellEnd"/>
+            <w:r>
+              <w:t xml:space="preserve"> de </w:t>
+            </w:r>
+            <w:proofErr w:type="spellStart"/>
+            <w:r>
+              <w:t>utilizator</w:t>
+            </w:r>
+            <w:proofErr w:type="spellEnd"/>
+            <w:r>
+              <w:t xml:space="preserve"> sunt </w:t>
+            </w:r>
+            <w:proofErr w:type="spellStart"/>
+            <w:r>
+              <w:t>corecte</w:t>
+            </w:r>
+            <w:proofErr w:type="spellEnd"/>
+            <w:r>
+              <w:t xml:space="preserve">, </w:t>
+            </w:r>
+            <w:proofErr w:type="spellStart"/>
+            <w:r>
+              <w:t>sistemul</w:t>
+            </w:r>
+            <w:proofErr w:type="spellEnd"/>
+            <w:r>
+              <w:t xml:space="preserve"> </w:t>
+            </w:r>
+            <w:proofErr w:type="spellStart"/>
+            <w:r>
+              <w:t>redirectioneaza</w:t>
+            </w:r>
+            <w:proofErr w:type="spellEnd"/>
+            <w:r>
+              <w:t xml:space="preserve"> </w:t>
+            </w:r>
+            <w:proofErr w:type="spellStart"/>
+            <w:r>
+              <w:t>utilizatorul</w:t>
+            </w:r>
+            <w:proofErr w:type="spellEnd"/>
+            <w:r>
+              <w:t xml:space="preserve"> </w:t>
+            </w:r>
+            <w:proofErr w:type="spellStart"/>
+            <w:r>
+              <w:t>spre</w:t>
+            </w:r>
+            <w:proofErr w:type="spellEnd"/>
+            <w:r>
+              <w:t xml:space="preserve"> </w:t>
+            </w:r>
+            <w:proofErr w:type="spellStart"/>
+            <w:r>
+              <w:t>una</w:t>
+            </w:r>
+            <w:proofErr w:type="spellEnd"/>
+            <w:r>
+              <w:t xml:space="preserve"> </w:t>
+            </w:r>
+            <w:proofErr w:type="spellStart"/>
+            <w:r>
+              <w:t>dintre</w:t>
+            </w:r>
+            <w:proofErr w:type="spellEnd"/>
+            <w:r>
+              <w:t xml:space="preserve"> </w:t>
+            </w:r>
+            <w:proofErr w:type="spellStart"/>
+            <w:r>
+              <w:t>cele</w:t>
+            </w:r>
+            <w:proofErr w:type="spellEnd"/>
+            <w:r>
+              <w:t xml:space="preserve"> 2 </w:t>
+            </w:r>
+            <w:proofErr w:type="spellStart"/>
+            <w:r>
+              <w:t>posibile</w:t>
+            </w:r>
+            <w:proofErr w:type="spellEnd"/>
+            <w:r>
+              <w:t xml:space="preserve"> </w:t>
+            </w:r>
+            <w:proofErr w:type="spellStart"/>
+            <w:r>
+              <w:t>ferestre</w:t>
+            </w:r>
+            <w:proofErr w:type="spellEnd"/>
+            <w:r>
+              <w:t xml:space="preserve"> in </w:t>
+            </w:r>
+            <w:proofErr w:type="spellStart"/>
+            <w:r>
+              <w:t>functie</w:t>
+            </w:r>
+            <w:proofErr w:type="spellEnd"/>
+            <w:r>
+              <w:t xml:space="preserve"> de </w:t>
+            </w:r>
+            <w:proofErr w:type="spellStart"/>
+            <w:r>
+              <w:t>tipul</w:t>
+            </w:r>
+            <w:proofErr w:type="spellEnd"/>
+            <w:r>
+              <w:t xml:space="preserve"> de </w:t>
+            </w:r>
+            <w:proofErr w:type="spellStart"/>
+            <w:r>
+              <w:t>acces</w:t>
+            </w:r>
+            <w:proofErr w:type="spellEnd"/>
+            <w:r>
+              <w:t>(</w:t>
+            </w:r>
+            <w:proofErr w:type="spellStart"/>
+            <w:r>
+              <w:t>angajat</w:t>
+            </w:r>
+            <w:proofErr w:type="spellEnd"/>
+            <w:r>
+              <w:t xml:space="preserve">, </w:t>
+            </w:r>
+            <w:proofErr w:type="spellStart"/>
+            <w:r>
+              <w:t>sef</w:t>
+            </w:r>
+            <w:proofErr w:type="spellEnd"/>
+            <w:r>
+              <w:t>).</w:t>
             </w:r>
           </w:p>
         </w:tc>
@@ -1536,12 +3335,14 @@
                 <w:b/>
               </w:rPr>
             </w:pPr>
+            <w:proofErr w:type="spellStart"/>
             <w:r>
               <w:rPr>
                 <w:b/>
               </w:rPr>
               <w:t>Exceptii</w:t>
             </w:r>
+            <w:proofErr w:type="spellEnd"/>
           </w:p>
         </w:tc>
         <w:tc>
@@ -1578,7 +3379,23 @@
                 <w:b/>
                 <w:bCs/>
               </w:rPr>
-              <w:t xml:space="preserve"> Username deja existent</w:t>
+              <w:t xml:space="preserve"> Username </w:t>
+            </w:r>
+            <w:proofErr w:type="spellStart"/>
+            <w:r>
+              <w:rPr>
+                <w:b/>
+                <w:bCs/>
+              </w:rPr>
+              <w:t>deja</w:t>
+            </w:r>
+            <w:proofErr w:type="spellEnd"/>
+            <w:r>
+              <w:rPr>
+                <w:b/>
+                <w:bCs/>
+              </w:rPr>
+              <w:t xml:space="preserve"> existent</w:t>
             </w:r>
           </w:p>
           <w:p>
@@ -1590,7 +3407,71 @@
               <w:jc w:val="left"/>
             </w:pPr>
             <w:r>
-              <w:t>1. Sistemul avertizeaza utilizatorul ca username-ul introdus este deja existent, salt la pasul 5 din scenariul normal.</w:t>
+              <w:t xml:space="preserve">1. </w:t>
+            </w:r>
+            <w:proofErr w:type="spellStart"/>
+            <w:r>
+              <w:t>Sistemul</w:t>
+            </w:r>
+            <w:proofErr w:type="spellEnd"/>
+            <w:r>
+              <w:t xml:space="preserve"> </w:t>
+            </w:r>
+            <w:proofErr w:type="spellStart"/>
+            <w:r>
+              <w:t>avertizeaza</w:t>
+            </w:r>
+            <w:proofErr w:type="spellEnd"/>
+            <w:r>
+              <w:t xml:space="preserve"> </w:t>
+            </w:r>
+            <w:proofErr w:type="spellStart"/>
+            <w:r>
+              <w:t>utilizatorul</w:t>
+            </w:r>
+            <w:proofErr w:type="spellEnd"/>
+            <w:r>
+              <w:t xml:space="preserve"> ca username-</w:t>
+            </w:r>
+            <w:proofErr w:type="spellStart"/>
+            <w:r>
+              <w:t>ul</w:t>
+            </w:r>
+            <w:proofErr w:type="spellEnd"/>
+            <w:r>
+              <w:t xml:space="preserve"> </w:t>
+            </w:r>
+            <w:proofErr w:type="spellStart"/>
+            <w:r>
+              <w:t>introdus</w:t>
+            </w:r>
+            <w:proofErr w:type="spellEnd"/>
+            <w:r>
+              <w:t xml:space="preserve"> </w:t>
+            </w:r>
+            <w:proofErr w:type="spellStart"/>
+            <w:r>
+              <w:t>este</w:t>
+            </w:r>
+            <w:proofErr w:type="spellEnd"/>
+            <w:r>
+              <w:t xml:space="preserve"> </w:t>
+            </w:r>
+            <w:proofErr w:type="spellStart"/>
+            <w:r>
+              <w:t>deja</w:t>
+            </w:r>
+            <w:proofErr w:type="spellEnd"/>
+            <w:r>
+              <w:t xml:space="preserve"> existent, salt la pasul 5 din </w:t>
+            </w:r>
+            <w:proofErr w:type="spellStart"/>
+            <w:r>
+              <w:t>scenariul</w:t>
+            </w:r>
+            <w:proofErr w:type="spellEnd"/>
+            <w:r>
+              <w:t xml:space="preserve"> normal.</w:t>
             </w:r>
           </w:p>
           <w:p>
@@ -1617,18 +3498,52 @@
               </w:rPr>
               <w:t xml:space="preserve">2.0.E2 </w:t>
             </w:r>
+            <w:proofErr w:type="spellStart"/>
             <w:r>
               <w:rPr>
                 <w:b/>
                 <w:bCs/>
               </w:rPr>
-              <w:t>Parolele introduse difera</w:t>
-            </w:r>
+              <w:t>Parolele</w:t>
+            </w:r>
+            <w:proofErr w:type="spellEnd"/>
             <w:r>
               <w:rPr>
                 <w:b/>
                 <w:bCs/>
               </w:rPr>
+              <w:t xml:space="preserve"> </w:t>
+            </w:r>
+            <w:proofErr w:type="spellStart"/>
+            <w:r>
+              <w:rPr>
+                <w:b/>
+                <w:bCs/>
+              </w:rPr>
+              <w:t>introduse</w:t>
+            </w:r>
+            <w:proofErr w:type="spellEnd"/>
+            <w:r>
+              <w:rPr>
+                <w:b/>
+                <w:bCs/>
+              </w:rPr>
+              <w:t xml:space="preserve"> </w:t>
+            </w:r>
+            <w:proofErr w:type="spellStart"/>
+            <w:r>
+              <w:rPr>
+                <w:b/>
+                <w:bCs/>
+              </w:rPr>
+              <w:t>difera</w:t>
+            </w:r>
+            <w:proofErr w:type="spellEnd"/>
+            <w:r>
+              <w:rPr>
+                <w:b/>
+                <w:bCs/>
+              </w:rPr>
               <w:t>.</w:t>
             </w:r>
           </w:p>
@@ -1641,7 +3556,63 @@
               <w:jc w:val="left"/>
             </w:pPr>
             <w:r>
-              <w:t>1. Sistemul avertizeaza utilizatorul ca parolele introduse sunt diferite, salt la pasul 5 din scenariul normal.</w:t>
+              <w:t xml:space="preserve">1. </w:t>
+            </w:r>
+            <w:proofErr w:type="spellStart"/>
+            <w:r>
+              <w:t>Sistemul</w:t>
+            </w:r>
+            <w:proofErr w:type="spellEnd"/>
+            <w:r>
+              <w:t xml:space="preserve"> </w:t>
+            </w:r>
+            <w:proofErr w:type="spellStart"/>
+            <w:r>
+              <w:t>avertizeaza</w:t>
+            </w:r>
+            <w:proofErr w:type="spellEnd"/>
+            <w:r>
+              <w:t xml:space="preserve"> </w:t>
+            </w:r>
+            <w:proofErr w:type="spellStart"/>
+            <w:r>
+              <w:t>utilizatorul</w:t>
+            </w:r>
+            <w:proofErr w:type="spellEnd"/>
+            <w:r>
+              <w:t xml:space="preserve"> ca </w:t>
+            </w:r>
+            <w:proofErr w:type="spellStart"/>
+            <w:r>
+              <w:t>parolele</w:t>
+            </w:r>
+            <w:proofErr w:type="spellEnd"/>
+            <w:r>
+              <w:t xml:space="preserve"> </w:t>
+            </w:r>
+            <w:proofErr w:type="spellStart"/>
+            <w:r>
+              <w:t>introduse</w:t>
+            </w:r>
+            <w:proofErr w:type="spellEnd"/>
+            <w:r>
+              <w:t xml:space="preserve"> sunt </w:t>
+            </w:r>
+            <w:proofErr w:type="spellStart"/>
+            <w:r>
+              <w:t>diferite</w:t>
+            </w:r>
+            <w:proofErr w:type="spellEnd"/>
+            <w:r>
+              <w:t xml:space="preserve">, salt la pasul 5 din </w:t>
+            </w:r>
+            <w:proofErr w:type="spellStart"/>
+            <w:r>
+              <w:t>scenariul</w:t>
+            </w:r>
+            <w:proofErr w:type="spellEnd"/>
+            <w:r>
+              <w:t xml:space="preserve"> normal.</w:t>
             </w:r>
           </w:p>
         </w:tc>
@@ -1698,8 +3669,30 @@
               <w:rPr>
                 <w:b/>
               </w:rPr>
-              <w:t>ID si nume</w:t>
-            </w:r>
+              <w:t xml:space="preserve">ID </w:t>
+            </w:r>
+            <w:proofErr w:type="spellStart"/>
+            <w:r>
+              <w:rPr>
+                <w:b/>
+              </w:rPr>
+              <w:t>si</w:t>
+            </w:r>
+            <w:proofErr w:type="spellEnd"/>
+            <w:r>
+              <w:rPr>
+                <w:b/>
+              </w:rPr>
+              <w:t xml:space="preserve"> </w:t>
+            </w:r>
+            <w:proofErr w:type="spellStart"/>
+            <w:r>
+              <w:rPr>
+                <w:b/>
+              </w:rPr>
+              <w:t>nume</w:t>
+            </w:r>
+            <w:proofErr w:type="spellEnd"/>
           </w:p>
         </w:tc>
         <w:tc>
@@ -1721,8 +3714,21 @@
               <w:jc w:val="left"/>
             </w:pPr>
             <w:r>
-              <w:t>UC-3 Vizualizare sarcini</w:t>
-            </w:r>
+              <w:t xml:space="preserve">UC-3 </w:t>
+            </w:r>
+            <w:proofErr w:type="spellStart"/>
+            <w:r>
+              <w:t>Vizualizare</w:t>
+            </w:r>
+            <w:proofErr w:type="spellEnd"/>
+            <w:r>
+              <w:t xml:space="preserve"> </w:t>
+            </w:r>
+            <w:proofErr w:type="spellStart"/>
+            <w:r>
+              <w:t>sarcini</w:t>
+            </w:r>
+            <w:proofErr w:type="spellEnd"/>
           </w:p>
         </w:tc>
       </w:tr>
@@ -1747,12 +3753,28 @@
                 <w:b/>
               </w:rPr>
             </w:pPr>
-            <w:r>
-              <w:rPr>
-                <w:b/>
-              </w:rPr>
-              <w:t>Actori principali</w:t>
-            </w:r>
+            <w:proofErr w:type="spellStart"/>
+            <w:r>
+              <w:rPr>
+                <w:b/>
+              </w:rPr>
+              <w:t>Actori</w:t>
+            </w:r>
+            <w:proofErr w:type="spellEnd"/>
+            <w:r>
+              <w:rPr>
+                <w:b/>
+              </w:rPr>
+              <w:t xml:space="preserve"> </w:t>
+            </w:r>
+            <w:proofErr w:type="spellStart"/>
+            <w:r>
+              <w:rPr>
+                <w:b/>
+              </w:rPr>
+              <w:t>principali</w:t>
+            </w:r>
+            <w:proofErr w:type="spellEnd"/>
           </w:p>
         </w:tc>
         <w:tc>
@@ -1772,9 +3794,11 @@
               <w:spacing w:before="0" w:line="240" w:lineRule="auto"/>
               <w:jc w:val="left"/>
             </w:pPr>
+            <w:proofErr w:type="spellStart"/>
             <w:r>
               <w:t>Angajat</w:t>
             </w:r>
+            <w:proofErr w:type="spellEnd"/>
           </w:p>
         </w:tc>
         <w:tc>
@@ -1797,12 +3821,28 @@
                 <w:b/>
               </w:rPr>
             </w:pPr>
-            <w:r>
-              <w:rPr>
-                <w:b/>
-              </w:rPr>
-              <w:t>Actori secundari</w:t>
-            </w:r>
+            <w:proofErr w:type="spellStart"/>
+            <w:r>
+              <w:rPr>
+                <w:b/>
+              </w:rPr>
+              <w:t>Actori</w:t>
+            </w:r>
+            <w:proofErr w:type="spellEnd"/>
+            <w:r>
+              <w:rPr>
+                <w:b/>
+              </w:rPr>
+              <w:t xml:space="preserve"> </w:t>
+            </w:r>
+            <w:proofErr w:type="spellStart"/>
+            <w:r>
+              <w:rPr>
+                <w:b/>
+              </w:rPr>
+              <w:t>secundari</w:t>
+            </w:r>
+            <w:proofErr w:type="spellEnd"/>
           </w:p>
         </w:tc>
         <w:tc>
@@ -1822,9 +3862,11 @@
               <w:spacing w:before="0" w:line="240" w:lineRule="auto"/>
               <w:jc w:val="left"/>
             </w:pPr>
+            <w:proofErr w:type="spellStart"/>
             <w:r>
               <w:t>Sistemul</w:t>
             </w:r>
+            <w:proofErr w:type="spellEnd"/>
           </w:p>
         </w:tc>
       </w:tr>
@@ -1852,6 +3894,7 @@
                 <w:b/>
               </w:rPr>
             </w:pPr>
+            <w:proofErr w:type="spellStart"/>
             <w:r>
               <w:rPr>
                 <w:b/>
@@ -1859,6 +3902,7 @@
               <w:lastRenderedPageBreak/>
               <w:t>Descriere</w:t>
             </w:r>
+            <w:proofErr w:type="spellEnd"/>
           </w:p>
         </w:tc>
         <w:tc>
@@ -1879,8 +3923,69 @@
               <w:spacing w:before="0" w:line="240" w:lineRule="auto"/>
               <w:jc w:val="left"/>
             </w:pPr>
-            <w:r>
-              <w:t>Angajatii autentificati in sistem pot vizualiza sarcinile primite de la seful din firma.</w:t>
+            <w:proofErr w:type="spellStart"/>
+            <w:r>
+              <w:t>Angajatii</w:t>
+            </w:r>
+            <w:proofErr w:type="spellEnd"/>
+            <w:r>
+              <w:t xml:space="preserve"> </w:t>
+            </w:r>
+            <w:proofErr w:type="spellStart"/>
+            <w:r>
+              <w:t>autentificati</w:t>
+            </w:r>
+            <w:proofErr w:type="spellEnd"/>
+            <w:r>
+              <w:t xml:space="preserve"> in </w:t>
+            </w:r>
+            <w:proofErr w:type="spellStart"/>
+            <w:r>
+              <w:t>sistem</w:t>
+            </w:r>
+            <w:proofErr w:type="spellEnd"/>
+            <w:r>
+              <w:t xml:space="preserve"> pot </w:t>
+            </w:r>
+            <w:proofErr w:type="spellStart"/>
+            <w:r>
+              <w:t>vizualiza</w:t>
+            </w:r>
+            <w:proofErr w:type="spellEnd"/>
+            <w:r>
+              <w:t xml:space="preserve"> </w:t>
+            </w:r>
+            <w:proofErr w:type="spellStart"/>
+            <w:r>
+              <w:t>sarcinile</w:t>
+            </w:r>
+            <w:proofErr w:type="spellEnd"/>
+            <w:r>
+              <w:t xml:space="preserve"> </w:t>
+            </w:r>
+            <w:proofErr w:type="spellStart"/>
+            <w:r>
+              <w:t>primite</w:t>
+            </w:r>
+            <w:proofErr w:type="spellEnd"/>
+            <w:r>
+              <w:t xml:space="preserve"> de la </w:t>
+            </w:r>
+            <w:proofErr w:type="spellStart"/>
+            <w:r>
+              <w:t>seful</w:t>
+            </w:r>
+            <w:proofErr w:type="spellEnd"/>
+            <w:r>
+              <w:t xml:space="preserve"> din </w:t>
+            </w:r>
+            <w:proofErr w:type="spellStart"/>
+            <w:r>
+              <w:t>firma</w:t>
+            </w:r>
+            <w:proofErr w:type="spellEnd"/>
+            <w:r>
+              <w:t>.</w:t>
             </w:r>
           </w:p>
         </w:tc>
@@ -1936,7 +4041,71 @@
               <w:jc w:val="left"/>
             </w:pPr>
             <w:r>
-              <w:t xml:space="preserve">Un angajat doreste sa vizualizeze lista de sarcini primite de la sef. </w:t>
+              <w:t xml:space="preserve">Un </w:t>
+            </w:r>
+            <w:proofErr w:type="spellStart"/>
+            <w:r>
+              <w:t>angajat</w:t>
+            </w:r>
+            <w:proofErr w:type="spellEnd"/>
+            <w:r>
+              <w:t xml:space="preserve"> </w:t>
+            </w:r>
+            <w:proofErr w:type="spellStart"/>
+            <w:r>
+              <w:t>doreste</w:t>
+            </w:r>
+            <w:proofErr w:type="spellEnd"/>
+            <w:r>
+              <w:t xml:space="preserve"> </w:t>
+            </w:r>
+            <w:proofErr w:type="spellStart"/>
+            <w:r>
+              <w:t>sa</w:t>
+            </w:r>
+            <w:proofErr w:type="spellEnd"/>
+            <w:r>
+              <w:t xml:space="preserve"> </w:t>
+            </w:r>
+            <w:proofErr w:type="spellStart"/>
+            <w:r>
+              <w:t>vizualizeze</w:t>
+            </w:r>
+            <w:proofErr w:type="spellEnd"/>
+            <w:r>
+              <w:t xml:space="preserve"> </w:t>
+            </w:r>
+            <w:proofErr w:type="spellStart"/>
+            <w:r>
+              <w:t>lista</w:t>
+            </w:r>
+            <w:proofErr w:type="spellEnd"/>
+            <w:r>
+              <w:t xml:space="preserve"> de </w:t>
+            </w:r>
+            <w:proofErr w:type="spellStart"/>
+            <w:r>
+              <w:t>sarcini</w:t>
+            </w:r>
+            <w:proofErr w:type="spellEnd"/>
+            <w:r>
+              <w:t xml:space="preserve"> </w:t>
+            </w:r>
+            <w:proofErr w:type="spellStart"/>
+            <w:r>
+              <w:t>primite</w:t>
+            </w:r>
+            <w:proofErr w:type="spellEnd"/>
+            <w:r>
+              <w:t xml:space="preserve"> de la </w:t>
+            </w:r>
+            <w:proofErr w:type="spellStart"/>
+            <w:r>
+              <w:t>sef</w:t>
+            </w:r>
+            <w:proofErr w:type="spellEnd"/>
+            <w:r>
+              <w:t xml:space="preserve">. </w:t>
             </w:r>
           </w:p>
         </w:tc>
@@ -1965,12 +4134,14 @@
                 <w:b/>
               </w:rPr>
             </w:pPr>
+            <w:proofErr w:type="spellStart"/>
             <w:r>
               <w:rPr>
                 <w:b/>
               </w:rPr>
               <w:t>Preconditii</w:t>
             </w:r>
+            <w:proofErr w:type="spellEnd"/>
           </w:p>
         </w:tc>
         <w:tc>
@@ -1992,7 +4163,39 @@
               <w:jc w:val="left"/>
             </w:pPr>
             <w:r>
-              <w:t>PRE-1. Angajatul este autentificat in sistem.</w:t>
+              <w:t xml:space="preserve">PRE-1. </w:t>
+            </w:r>
+            <w:proofErr w:type="spellStart"/>
+            <w:r>
+              <w:t>Angajatul</w:t>
+            </w:r>
+            <w:proofErr w:type="spellEnd"/>
+            <w:r>
+              <w:t xml:space="preserve"> </w:t>
+            </w:r>
+            <w:proofErr w:type="spellStart"/>
+            <w:r>
+              <w:t>este</w:t>
+            </w:r>
+            <w:proofErr w:type="spellEnd"/>
+            <w:r>
+              <w:t xml:space="preserve"> </w:t>
+            </w:r>
+            <w:proofErr w:type="spellStart"/>
+            <w:r>
+              <w:t>autentificat</w:t>
+            </w:r>
+            <w:proofErr w:type="spellEnd"/>
+            <w:r>
+              <w:t xml:space="preserve"> in </w:t>
+            </w:r>
+            <w:proofErr w:type="spellStart"/>
+            <w:r>
+              <w:t>sistem</w:t>
+            </w:r>
+            <w:proofErr w:type="spellEnd"/>
+            <w:r>
+              <w:t>.</w:t>
             </w:r>
           </w:p>
         </w:tc>
@@ -2021,12 +4224,14 @@
                 <w:b/>
               </w:rPr>
             </w:pPr>
+            <w:proofErr w:type="spellStart"/>
             <w:r>
               <w:rPr>
                 <w:b/>
               </w:rPr>
               <w:t>Postconditii</w:t>
             </w:r>
+            <w:proofErr w:type="spellEnd"/>
           </w:p>
         </w:tc>
         <w:tc>
@@ -2077,11 +4282,19 @@
                 <w:b/>
               </w:rPr>
             </w:pPr>
-            <w:r>
-              <w:rPr>
-                <w:b/>
-              </w:rPr>
-              <w:t>Scenariul normal</w:t>
+            <w:proofErr w:type="spellStart"/>
+            <w:r>
+              <w:rPr>
+                <w:b/>
+              </w:rPr>
+              <w:t>Scenariul</w:t>
+            </w:r>
+            <w:proofErr w:type="spellEnd"/>
+            <w:r>
+              <w:rPr>
+                <w:b/>
+              </w:rPr>
+              <w:t xml:space="preserve"> normal</w:t>
             </w:r>
           </w:p>
         </w:tc>
@@ -2110,8 +4323,30 @@
               <w:rPr>
                 <w:b/>
               </w:rPr>
-              <w:t>3.0 Vizualizare sarcini</w:t>
-            </w:r>
+              <w:t xml:space="preserve">3.0 </w:t>
+            </w:r>
+            <w:proofErr w:type="spellStart"/>
+            <w:r>
+              <w:rPr>
+                <w:b/>
+              </w:rPr>
+              <w:t>Vizualizare</w:t>
+            </w:r>
+            <w:proofErr w:type="spellEnd"/>
+            <w:r>
+              <w:rPr>
+                <w:b/>
+              </w:rPr>
+              <w:t xml:space="preserve"> </w:t>
+            </w:r>
+            <w:proofErr w:type="spellStart"/>
+            <w:r>
+              <w:rPr>
+                <w:b/>
+              </w:rPr>
+              <w:t>sarcini</w:t>
+            </w:r>
+            <w:proofErr w:type="spellEnd"/>
           </w:p>
           <w:p>
             <w:pPr>
@@ -2130,8 +4365,61 @@
               <w:spacing w:before="0" w:line="240" w:lineRule="auto"/>
               <w:jc w:val="left"/>
             </w:pPr>
-            <w:r>
-              <w:t>Angajatul vizualizeaza lista de sarcini primite in sesiunea curenta.</w:t>
+            <w:proofErr w:type="spellStart"/>
+            <w:r>
+              <w:t>Angajatul</w:t>
+            </w:r>
+            <w:proofErr w:type="spellEnd"/>
+            <w:r>
+              <w:t xml:space="preserve"> </w:t>
+            </w:r>
+            <w:proofErr w:type="spellStart"/>
+            <w:r>
+              <w:t>vizualizeaza</w:t>
+            </w:r>
+            <w:proofErr w:type="spellEnd"/>
+            <w:r>
+              <w:t xml:space="preserve"> </w:t>
+            </w:r>
+            <w:proofErr w:type="spellStart"/>
+            <w:r>
+              <w:t>lista</w:t>
+            </w:r>
+            <w:proofErr w:type="spellEnd"/>
+            <w:r>
+              <w:t xml:space="preserve"> de </w:t>
+            </w:r>
+            <w:proofErr w:type="spellStart"/>
+            <w:r>
+              <w:t>sarcini</w:t>
+            </w:r>
+            <w:proofErr w:type="spellEnd"/>
+            <w:r>
+              <w:t xml:space="preserve"> </w:t>
+            </w:r>
+            <w:proofErr w:type="spellStart"/>
+            <w:r>
+              <w:t>primite</w:t>
+            </w:r>
+            <w:proofErr w:type="spellEnd"/>
+            <w:r>
+              <w:t xml:space="preserve"> in </w:t>
+            </w:r>
+            <w:proofErr w:type="spellStart"/>
+            <w:r>
+              <w:t>sesiunea</w:t>
+            </w:r>
+            <w:proofErr w:type="spellEnd"/>
+            <w:r>
+              <w:t xml:space="preserve"> </w:t>
+            </w:r>
+            <w:proofErr w:type="spellStart"/>
+            <w:r>
+              <w:t>curenta</w:t>
+            </w:r>
+            <w:proofErr w:type="spellEnd"/>
+            <w:r>
+              <w:t>.</w:t>
             </w:r>
           </w:p>
           <w:p>
@@ -2144,8 +4432,29 @@
               <w:spacing w:before="0" w:line="240" w:lineRule="auto"/>
               <w:jc w:val="left"/>
             </w:pPr>
-            <w:r>
-              <w:t>Angajatul actioneaza un element din lista.</w:t>
+            <w:proofErr w:type="spellStart"/>
+            <w:r>
+              <w:t>Angajatul</w:t>
+            </w:r>
+            <w:proofErr w:type="spellEnd"/>
+            <w:r>
+              <w:t xml:space="preserve"> </w:t>
+            </w:r>
+            <w:proofErr w:type="spellStart"/>
+            <w:r>
+              <w:t>actioneaza</w:t>
+            </w:r>
+            <w:proofErr w:type="spellEnd"/>
+            <w:r>
+              <w:t xml:space="preserve"> un element din </w:t>
+            </w:r>
+            <w:proofErr w:type="spellStart"/>
+            <w:r>
+              <w:t>lista</w:t>
+            </w:r>
+            <w:proofErr w:type="spellEnd"/>
+            <w:r>
+              <w:t>.</w:t>
             </w:r>
           </w:p>
           <w:p>
@@ -2158,8 +4467,72 @@
               <w:spacing w:before="0" w:line="240" w:lineRule="auto"/>
               <w:jc w:val="left"/>
             </w:pPr>
-            <w:r>
-              <w:t>Sistemul afiseaza detalii despre sarcina selectata de angajat(status, prioritate).</w:t>
+            <w:proofErr w:type="spellStart"/>
+            <w:r>
+              <w:t>Sistemul</w:t>
+            </w:r>
+            <w:proofErr w:type="spellEnd"/>
+            <w:r>
+              <w:t xml:space="preserve"> </w:t>
+            </w:r>
+            <w:proofErr w:type="spellStart"/>
+            <w:r>
+              <w:t>afiseaza</w:t>
+            </w:r>
+            <w:proofErr w:type="spellEnd"/>
+            <w:r>
+              <w:t xml:space="preserve"> </w:t>
+            </w:r>
+            <w:proofErr w:type="spellStart"/>
+            <w:r>
+              <w:t>detalii</w:t>
+            </w:r>
+            <w:proofErr w:type="spellEnd"/>
+            <w:r>
+              <w:t xml:space="preserve"> </w:t>
+            </w:r>
+            <w:proofErr w:type="spellStart"/>
+            <w:r>
+              <w:t>despre</w:t>
+            </w:r>
+            <w:proofErr w:type="spellEnd"/>
+            <w:r>
+              <w:t xml:space="preserve"> </w:t>
+            </w:r>
+            <w:proofErr w:type="spellStart"/>
+            <w:r>
+              <w:t>sarcina</w:t>
+            </w:r>
+            <w:proofErr w:type="spellEnd"/>
+            <w:r>
+              <w:t xml:space="preserve"> </w:t>
+            </w:r>
+            <w:proofErr w:type="spellStart"/>
+            <w:r>
+              <w:t>selectata</w:t>
+            </w:r>
+            <w:proofErr w:type="spellEnd"/>
+            <w:r>
+              <w:t xml:space="preserve"> de </w:t>
+            </w:r>
+            <w:proofErr w:type="spellStart"/>
+            <w:r>
+              <w:t>angajat</w:t>
+            </w:r>
+            <w:proofErr w:type="spellEnd"/>
+            <w:r>
+              <w:t>(status</w:t>
+            </w:r>
+            <w:r>
+              <w:t xml:space="preserve">, </w:t>
+            </w:r>
+            <w:proofErr w:type="spellStart"/>
+            <w:r>
+              <w:t>descriere</w:t>
+            </w:r>
+            <w:proofErr w:type="spellEnd"/>
+            <w:r>
+              <w:t>).</w:t>
             </w:r>
           </w:p>
         </w:tc>
@@ -2188,11 +4561,19 @@
                 <w:b/>
               </w:rPr>
             </w:pPr>
-            <w:r>
-              <w:rPr>
-                <w:b/>
-              </w:rPr>
-              <w:t>Scenarii alternative</w:t>
+            <w:proofErr w:type="spellStart"/>
+            <w:r>
+              <w:rPr>
+                <w:b/>
+              </w:rPr>
+              <w:t>Scenarii</w:t>
+            </w:r>
+            <w:proofErr w:type="spellEnd"/>
+            <w:r>
+              <w:rPr>
+                <w:b/>
+              </w:rPr>
+              <w:t xml:space="preserve"> alternative</w:t>
             </w:r>
           </w:p>
         </w:tc>
@@ -2223,6 +4604,7 @@
                 <w:bCs/>
               </w:rPr>
             </w:pPr>
+            <w:proofErr w:type="spellStart"/>
             <w:r>
               <w:rPr>
                 <w:b/>
@@ -2230,6 +4612,7 @@
               </w:rPr>
               <w:t>Deconectare</w:t>
             </w:r>
+            <w:proofErr w:type="spellEnd"/>
           </w:p>
           <w:p>
             <w:pPr>
@@ -2249,8 +4632,37 @@
               <w:spacing w:before="0" w:line="240" w:lineRule="auto"/>
               <w:jc w:val="left"/>
             </w:pPr>
-            <w:r>
-              <w:t xml:space="preserve">Angajatul actioneaza butonul de exit, sfarsit UC. </w:t>
+            <w:proofErr w:type="spellStart"/>
+            <w:r>
+              <w:t>Angajatul</w:t>
+            </w:r>
+            <w:proofErr w:type="spellEnd"/>
+            <w:r>
+              <w:t xml:space="preserve"> </w:t>
+            </w:r>
+            <w:proofErr w:type="spellStart"/>
+            <w:r>
+              <w:t>actioneaza</w:t>
+            </w:r>
+            <w:proofErr w:type="spellEnd"/>
+            <w:r>
+              <w:t xml:space="preserve"> </w:t>
+            </w:r>
+            <w:proofErr w:type="spellStart"/>
+            <w:r>
+              <w:t>butonul</w:t>
+            </w:r>
+            <w:proofErr w:type="spellEnd"/>
+            <w:r>
+              <w:t xml:space="preserve"> de exit, </w:t>
+            </w:r>
+            <w:proofErr w:type="spellStart"/>
+            <w:r>
+              <w:t>sfarsit</w:t>
+            </w:r>
+            <w:proofErr w:type="spellEnd"/>
+            <w:r>
+              <w:t xml:space="preserve"> UC. </w:t>
             </w:r>
           </w:p>
         </w:tc>
@@ -2279,12 +4691,14 @@
                 <w:b/>
               </w:rPr>
             </w:pPr>
+            <w:proofErr w:type="spellStart"/>
             <w:r>
               <w:rPr>
                 <w:b/>
               </w:rPr>
               <w:t>Exceptii</w:t>
             </w:r>
+            <w:proofErr w:type="spellEnd"/>
           </w:p>
         </w:tc>
         <w:tc>
@@ -2363,8 +4777,30 @@
               <w:rPr>
                 <w:b/>
               </w:rPr>
-              <w:t>ID si nume</w:t>
-            </w:r>
+              <w:t xml:space="preserve">ID </w:t>
+            </w:r>
+            <w:proofErr w:type="spellStart"/>
+            <w:r>
+              <w:rPr>
+                <w:b/>
+              </w:rPr>
+              <w:t>si</w:t>
+            </w:r>
+            <w:proofErr w:type="spellEnd"/>
+            <w:r>
+              <w:rPr>
+                <w:b/>
+              </w:rPr>
+              <w:t xml:space="preserve"> </w:t>
+            </w:r>
+            <w:proofErr w:type="spellStart"/>
+            <w:r>
+              <w:rPr>
+                <w:b/>
+              </w:rPr>
+              <w:t>nume</w:t>
+            </w:r>
+            <w:proofErr w:type="spellEnd"/>
           </w:p>
         </w:tc>
         <w:tc>
@@ -2386,8 +4822,21 @@
               <w:jc w:val="left"/>
             </w:pPr>
             <w:r>
-              <w:t>UC-4 Actualizare sarcina</w:t>
-            </w:r>
+              <w:t xml:space="preserve">UC-4 </w:t>
+            </w:r>
+            <w:proofErr w:type="spellStart"/>
+            <w:r>
+              <w:t>Actualizare</w:t>
+            </w:r>
+            <w:proofErr w:type="spellEnd"/>
+            <w:r>
+              <w:t xml:space="preserve"> </w:t>
+            </w:r>
+            <w:proofErr w:type="spellStart"/>
+            <w:r>
+              <w:t>sarcina</w:t>
+            </w:r>
+            <w:proofErr w:type="spellEnd"/>
           </w:p>
         </w:tc>
       </w:tr>
@@ -2412,12 +4861,28 @@
                 <w:b/>
               </w:rPr>
             </w:pPr>
-            <w:r>
-              <w:rPr>
-                <w:b/>
-              </w:rPr>
-              <w:t>Actori principali</w:t>
-            </w:r>
+            <w:proofErr w:type="spellStart"/>
+            <w:r>
+              <w:rPr>
+                <w:b/>
+              </w:rPr>
+              <w:t>Actori</w:t>
+            </w:r>
+            <w:proofErr w:type="spellEnd"/>
+            <w:r>
+              <w:rPr>
+                <w:b/>
+              </w:rPr>
+              <w:t xml:space="preserve"> </w:t>
+            </w:r>
+            <w:proofErr w:type="spellStart"/>
+            <w:r>
+              <w:rPr>
+                <w:b/>
+              </w:rPr>
+              <w:t>principali</w:t>
+            </w:r>
+            <w:proofErr w:type="spellEnd"/>
           </w:p>
         </w:tc>
         <w:tc>
@@ -2437,9 +4902,11 @@
               <w:spacing w:before="0" w:line="240" w:lineRule="auto"/>
               <w:jc w:val="left"/>
             </w:pPr>
+            <w:proofErr w:type="spellStart"/>
             <w:r>
               <w:t>Angajat</w:t>
             </w:r>
+            <w:proofErr w:type="spellEnd"/>
           </w:p>
         </w:tc>
         <w:tc>
@@ -2462,12 +4929,28 @@
                 <w:b/>
               </w:rPr>
             </w:pPr>
-            <w:r>
-              <w:rPr>
-                <w:b/>
-              </w:rPr>
-              <w:t>Actori secundari</w:t>
-            </w:r>
+            <w:proofErr w:type="spellStart"/>
+            <w:r>
+              <w:rPr>
+                <w:b/>
+              </w:rPr>
+              <w:t>Actori</w:t>
+            </w:r>
+            <w:proofErr w:type="spellEnd"/>
+            <w:r>
+              <w:rPr>
+                <w:b/>
+              </w:rPr>
+              <w:t xml:space="preserve"> </w:t>
+            </w:r>
+            <w:proofErr w:type="spellStart"/>
+            <w:r>
+              <w:rPr>
+                <w:b/>
+              </w:rPr>
+              <w:t>secundari</w:t>
+            </w:r>
+            <w:proofErr w:type="spellEnd"/>
           </w:p>
         </w:tc>
         <w:tc>
@@ -2487,15 +4970,22 @@
               <w:spacing w:before="0" w:line="240" w:lineRule="auto"/>
               <w:jc w:val="left"/>
             </w:pPr>
+            <w:proofErr w:type="spellStart"/>
             <w:r>
               <w:t>Sistemul</w:t>
             </w:r>
-            <w:r>
-              <w:t>, sef</w:t>
+            <w:proofErr w:type="spellEnd"/>
+            <w:r>
+              <w:t xml:space="preserve">, </w:t>
+            </w:r>
+            <w:proofErr w:type="spellStart"/>
+            <w:r>
+              <w:t>sef</w:t>
             </w:r>
             <w:r>
               <w:t>ul</w:t>
             </w:r>
+            <w:proofErr w:type="spellEnd"/>
           </w:p>
         </w:tc>
       </w:tr>
@@ -2523,12 +5013,14 @@
                 <w:b/>
               </w:rPr>
             </w:pPr>
+            <w:proofErr w:type="spellStart"/>
             <w:r>
               <w:rPr>
                 <w:b/>
               </w:rPr>
               <w:t>Descriere</w:t>
             </w:r>
+            <w:proofErr w:type="spellEnd"/>
           </w:p>
         </w:tc>
         <w:tc>
@@ -2549,11 +5041,93 @@
               <w:spacing w:before="0" w:line="240" w:lineRule="auto"/>
               <w:jc w:val="left"/>
             </w:pPr>
-            <w:r>
-              <w:t xml:space="preserve">Angajatii pot actualiza </w:t>
-            </w:r>
-            <w:r>
-              <w:t>starea sarcinilor primite de la sef in functie de stadiul acestora(todo, inprogress, done).</w:t>
+            <w:proofErr w:type="spellStart"/>
+            <w:r>
+              <w:t>Angajatii</w:t>
+            </w:r>
+            <w:proofErr w:type="spellEnd"/>
+            <w:r>
+              <w:t xml:space="preserve"> pot </w:t>
+            </w:r>
+            <w:proofErr w:type="spellStart"/>
+            <w:r>
+              <w:t>actualiza</w:t>
+            </w:r>
+            <w:proofErr w:type="spellEnd"/>
+            <w:r>
+              <w:t xml:space="preserve"> </w:t>
+            </w:r>
+            <w:proofErr w:type="spellStart"/>
+            <w:r>
+              <w:t>starea</w:t>
+            </w:r>
+            <w:proofErr w:type="spellEnd"/>
+            <w:r>
+              <w:t xml:space="preserve"> </w:t>
+            </w:r>
+            <w:proofErr w:type="spellStart"/>
+            <w:r>
+              <w:t>sarcinilor</w:t>
+            </w:r>
+            <w:proofErr w:type="spellEnd"/>
+            <w:r>
+              <w:t xml:space="preserve"> </w:t>
+            </w:r>
+            <w:proofErr w:type="spellStart"/>
+            <w:r>
+              <w:t>primite</w:t>
+            </w:r>
+            <w:proofErr w:type="spellEnd"/>
+            <w:r>
+              <w:t xml:space="preserve"> de la </w:t>
+            </w:r>
+            <w:proofErr w:type="spellStart"/>
+            <w:r>
+              <w:t>sef</w:t>
+            </w:r>
+            <w:proofErr w:type="spellEnd"/>
+            <w:r>
+              <w:t xml:space="preserve"> in </w:t>
+            </w:r>
+            <w:proofErr w:type="spellStart"/>
+            <w:r>
+              <w:t>functie</w:t>
+            </w:r>
+            <w:proofErr w:type="spellEnd"/>
+            <w:r>
+              <w:t xml:space="preserve"> de </w:t>
+            </w:r>
+            <w:proofErr w:type="spellStart"/>
+            <w:r>
+              <w:t>stadiul</w:t>
+            </w:r>
+            <w:proofErr w:type="spellEnd"/>
+            <w:r>
+              <w:t xml:space="preserve"> </w:t>
+            </w:r>
+            <w:proofErr w:type="spellStart"/>
+            <w:r>
+              <w:t>acestora</w:t>
+            </w:r>
+            <w:proofErr w:type="spellEnd"/>
+            <w:r>
+              <w:t>(</w:t>
+            </w:r>
+            <w:proofErr w:type="spellStart"/>
+            <w:r>
+              <w:t>todo</w:t>
+            </w:r>
+            <w:proofErr w:type="spellEnd"/>
+            <w:r>
+              <w:t xml:space="preserve">, </w:t>
+            </w:r>
+            <w:proofErr w:type="spellStart"/>
+            <w:r>
+              <w:t>inprogress</w:t>
+            </w:r>
+            <w:proofErr w:type="spellEnd"/>
+            <w:r>
+              <w:t>, done).</w:t>
             </w:r>
           </w:p>
         </w:tc>
@@ -2609,7 +5183,87 @@
               <w:jc w:val="left"/>
             </w:pPr>
             <w:r>
-              <w:t>Un angajat a selectat o sarcina din lista si indica faptul ca doreste sa ii schimbe starea.</w:t>
+              <w:t xml:space="preserve">Un </w:t>
+            </w:r>
+            <w:proofErr w:type="spellStart"/>
+            <w:r>
+              <w:t>angajat</w:t>
+            </w:r>
+            <w:proofErr w:type="spellEnd"/>
+            <w:r>
+              <w:t xml:space="preserve"> a </w:t>
+            </w:r>
+            <w:proofErr w:type="spellStart"/>
+            <w:r>
+              <w:t>selectat</w:t>
+            </w:r>
+            <w:proofErr w:type="spellEnd"/>
+            <w:r>
+              <w:t xml:space="preserve"> o </w:t>
+            </w:r>
+            <w:proofErr w:type="spellStart"/>
+            <w:r>
+              <w:t>sarcina</w:t>
+            </w:r>
+            <w:proofErr w:type="spellEnd"/>
+            <w:r>
+              <w:t xml:space="preserve"> din </w:t>
+            </w:r>
+            <w:proofErr w:type="spellStart"/>
+            <w:r>
+              <w:t>lista</w:t>
+            </w:r>
+            <w:proofErr w:type="spellEnd"/>
+            <w:r>
+              <w:t xml:space="preserve"> </w:t>
+            </w:r>
+            <w:proofErr w:type="spellStart"/>
+            <w:r>
+              <w:t>si</w:t>
+            </w:r>
+            <w:proofErr w:type="spellEnd"/>
+            <w:r>
+              <w:t xml:space="preserve"> indica </w:t>
+            </w:r>
+            <w:proofErr w:type="spellStart"/>
+            <w:r>
+              <w:t>faptul</w:t>
+            </w:r>
+            <w:proofErr w:type="spellEnd"/>
+            <w:r>
+              <w:t xml:space="preserve"> ca </w:t>
+            </w:r>
+            <w:proofErr w:type="spellStart"/>
+            <w:r>
+              <w:t>doreste</w:t>
+            </w:r>
+            <w:proofErr w:type="spellEnd"/>
+            <w:r>
+              <w:t xml:space="preserve"> </w:t>
+            </w:r>
+            <w:proofErr w:type="spellStart"/>
+            <w:r>
+              <w:t>sa</w:t>
+            </w:r>
+            <w:proofErr w:type="spellEnd"/>
+            <w:r>
+              <w:t xml:space="preserve"> ii </w:t>
+            </w:r>
+            <w:proofErr w:type="spellStart"/>
+            <w:r>
+              <w:t>schimbe</w:t>
+            </w:r>
+            <w:proofErr w:type="spellEnd"/>
+            <w:r>
+              <w:t xml:space="preserve"> </w:t>
+            </w:r>
+            <w:proofErr w:type="spellStart"/>
+            <w:r>
+              <w:t>starea</w:t>
+            </w:r>
+            <w:proofErr w:type="spellEnd"/>
+            <w:r>
+              <w:t>.</w:t>
             </w:r>
           </w:p>
         </w:tc>
@@ -2638,12 +5292,14 @@
                 <w:b/>
               </w:rPr>
             </w:pPr>
+            <w:proofErr w:type="spellStart"/>
             <w:r>
               <w:rPr>
                 <w:b/>
               </w:rPr>
               <w:t>Preconditii</w:t>
             </w:r>
+            <w:proofErr w:type="spellEnd"/>
           </w:p>
         </w:tc>
         <w:tc>
@@ -2665,17 +5321,73 @@
               <w:jc w:val="left"/>
             </w:pPr>
             <w:r>
-              <w:t>PRE-1. Angajatul este autentificat.</w:t>
-            </w:r>
-          </w:p>
-          <w:p>
-            <w:pPr>
-              <w:widowControl w:val="0"/>
-              <w:spacing w:before="0" w:line="240" w:lineRule="auto"/>
-              <w:jc w:val="left"/>
-            </w:pPr>
-            <w:r>
-              <w:t>PRE-2. Angajatul a selectat o sarcina din lista.</w:t>
+              <w:t xml:space="preserve">PRE-1. </w:t>
+            </w:r>
+            <w:proofErr w:type="spellStart"/>
+            <w:r>
+              <w:t>Angajatul</w:t>
+            </w:r>
+            <w:proofErr w:type="spellEnd"/>
+            <w:r>
+              <w:t xml:space="preserve"> </w:t>
+            </w:r>
+            <w:proofErr w:type="spellStart"/>
+            <w:r>
+              <w:t>este</w:t>
+            </w:r>
+            <w:proofErr w:type="spellEnd"/>
+            <w:r>
+              <w:t xml:space="preserve"> </w:t>
+            </w:r>
+            <w:proofErr w:type="spellStart"/>
+            <w:r>
+              <w:t>autentificat</w:t>
+            </w:r>
+            <w:proofErr w:type="spellEnd"/>
+            <w:r>
+              <w:t>.</w:t>
+            </w:r>
+          </w:p>
+          <w:p>
+            <w:pPr>
+              <w:widowControl w:val="0"/>
+              <w:spacing w:before="0" w:line="240" w:lineRule="auto"/>
+              <w:jc w:val="left"/>
+            </w:pPr>
+            <w:r>
+              <w:t xml:space="preserve">PRE-2. </w:t>
+            </w:r>
+            <w:proofErr w:type="spellStart"/>
+            <w:r>
+              <w:t>Angajatul</w:t>
+            </w:r>
+            <w:proofErr w:type="spellEnd"/>
+            <w:r>
+              <w:t xml:space="preserve"> a </w:t>
+            </w:r>
+            <w:proofErr w:type="spellStart"/>
+            <w:r>
+              <w:t>selectat</w:t>
+            </w:r>
+            <w:proofErr w:type="spellEnd"/>
+            <w:r>
+              <w:t xml:space="preserve"> o </w:t>
+            </w:r>
+            <w:proofErr w:type="spellStart"/>
+            <w:r>
+              <w:t>sarcina</w:t>
+            </w:r>
+            <w:proofErr w:type="spellEnd"/>
+            <w:r>
+              <w:t xml:space="preserve"> din </w:t>
+            </w:r>
+            <w:proofErr w:type="spellStart"/>
+            <w:r>
+              <w:t>lista</w:t>
+            </w:r>
+            <w:proofErr w:type="spellEnd"/>
+            <w:r>
+              <w:t>.</w:t>
             </w:r>
           </w:p>
         </w:tc>
@@ -2704,12 +5416,14 @@
                 <w:b/>
               </w:rPr>
             </w:pPr>
+            <w:proofErr w:type="spellStart"/>
             <w:r>
               <w:rPr>
                 <w:b/>
               </w:rPr>
               <w:t>Postconditii</w:t>
             </w:r>
+            <w:proofErr w:type="spellEnd"/>
           </w:p>
         </w:tc>
         <w:tc>
@@ -2733,8 +5447,53 @@
             <w:r>
               <w:t xml:space="preserve">POST-1. </w:t>
             </w:r>
-            <w:r>
-              <w:t xml:space="preserve">Starea sarcinii selectate este schimbata de utilizator. </w:t>
+            <w:proofErr w:type="spellStart"/>
+            <w:r>
+              <w:t>Starea</w:t>
+            </w:r>
+            <w:proofErr w:type="spellEnd"/>
+            <w:r>
+              <w:t xml:space="preserve"> </w:t>
+            </w:r>
+            <w:proofErr w:type="spellStart"/>
+            <w:r>
+              <w:t>sarcinii</w:t>
+            </w:r>
+            <w:proofErr w:type="spellEnd"/>
+            <w:r>
+              <w:t xml:space="preserve"> </w:t>
+            </w:r>
+            <w:proofErr w:type="spellStart"/>
+            <w:r>
+              <w:t>selectate</w:t>
+            </w:r>
+            <w:proofErr w:type="spellEnd"/>
+            <w:r>
+              <w:t xml:space="preserve"> </w:t>
+            </w:r>
+            <w:proofErr w:type="spellStart"/>
+            <w:r>
+              <w:t>este</w:t>
+            </w:r>
+            <w:proofErr w:type="spellEnd"/>
+            <w:r>
+              <w:t xml:space="preserve"> </w:t>
+            </w:r>
+            <w:proofErr w:type="spellStart"/>
+            <w:r>
+              <w:t>schimbata</w:t>
+            </w:r>
+            <w:proofErr w:type="spellEnd"/>
+            <w:r>
+              <w:t xml:space="preserve"> de </w:t>
+            </w:r>
+            <w:proofErr w:type="spellStart"/>
+            <w:r>
+              <w:t>utilizator</w:t>
+            </w:r>
+            <w:proofErr w:type="spellEnd"/>
+            <w:r>
+              <w:t xml:space="preserve">. </w:t>
             </w:r>
           </w:p>
         </w:tc>
@@ -2763,11 +5522,19 @@
                 <w:b/>
               </w:rPr>
             </w:pPr>
-            <w:r>
-              <w:rPr>
-                <w:b/>
-              </w:rPr>
-              <w:t>Scenariul normal</w:t>
+            <w:proofErr w:type="spellStart"/>
+            <w:r>
+              <w:rPr>
+                <w:b/>
+              </w:rPr>
+              <w:t>Scenariul</w:t>
+            </w:r>
+            <w:proofErr w:type="spellEnd"/>
+            <w:r>
+              <w:rPr>
+                <w:b/>
+              </w:rPr>
+              <w:t xml:space="preserve"> normal</w:t>
             </w:r>
           </w:p>
         </w:tc>
@@ -2804,12 +5571,28 @@
               </w:rPr>
               <w:t xml:space="preserve">.0 </w:t>
             </w:r>
-            <w:r>
-              <w:rPr>
-                <w:b/>
-              </w:rPr>
-              <w:t>Actualizare sarcina</w:t>
-            </w:r>
+            <w:proofErr w:type="spellStart"/>
+            <w:r>
+              <w:rPr>
+                <w:b/>
+              </w:rPr>
+              <w:t>Actualizare</w:t>
+            </w:r>
+            <w:proofErr w:type="spellEnd"/>
+            <w:r>
+              <w:rPr>
+                <w:b/>
+              </w:rPr>
+              <w:t xml:space="preserve"> </w:t>
+            </w:r>
+            <w:proofErr w:type="spellStart"/>
+            <w:r>
+              <w:rPr>
+                <w:b/>
+              </w:rPr>
+              <w:t>sarcina</w:t>
+            </w:r>
+            <w:proofErr w:type="spellEnd"/>
           </w:p>
           <w:p>
             <w:pPr>
@@ -2828,8 +5611,45 @@
               <w:spacing w:before="0" w:line="240" w:lineRule="auto"/>
               <w:jc w:val="left"/>
             </w:pPr>
-            <w:r>
-              <w:t>Angajatul actioneaza butonul de actualizare sarcina.</w:t>
+            <w:proofErr w:type="spellStart"/>
+            <w:r>
+              <w:t>Angajatul</w:t>
+            </w:r>
+            <w:proofErr w:type="spellEnd"/>
+            <w:r>
+              <w:t xml:space="preserve"> </w:t>
+            </w:r>
+            <w:proofErr w:type="spellStart"/>
+            <w:r>
+              <w:t>actioneaza</w:t>
+            </w:r>
+            <w:proofErr w:type="spellEnd"/>
+            <w:r>
+              <w:t xml:space="preserve"> </w:t>
+            </w:r>
+            <w:proofErr w:type="spellStart"/>
+            <w:r>
+              <w:t>butonul</w:t>
+            </w:r>
+            <w:proofErr w:type="spellEnd"/>
+            <w:r>
+              <w:t xml:space="preserve"> de </w:t>
+            </w:r>
+            <w:proofErr w:type="spellStart"/>
+            <w:r>
+              <w:t>actualizare</w:t>
+            </w:r>
+            <w:proofErr w:type="spellEnd"/>
+            <w:r>
+              <w:t xml:space="preserve"> </w:t>
+            </w:r>
+            <w:proofErr w:type="spellStart"/>
+            <w:r>
+              <w:t>sarcina</w:t>
+            </w:r>
+            <w:proofErr w:type="spellEnd"/>
+            <w:r>
+              <w:t>.</w:t>
             </w:r>
           </w:p>
           <w:p>
@@ -2842,8 +5662,37 @@
               <w:spacing w:before="0" w:line="240" w:lineRule="auto"/>
               <w:jc w:val="left"/>
             </w:pPr>
-            <w:r>
-              <w:t>Angajatul selecteaza noua stare a sarcinii.</w:t>
+            <w:proofErr w:type="spellStart"/>
+            <w:r>
+              <w:t>Angajatul</w:t>
+            </w:r>
+            <w:proofErr w:type="spellEnd"/>
+            <w:r>
+              <w:t xml:space="preserve"> </w:t>
+            </w:r>
+            <w:proofErr w:type="spellStart"/>
+            <w:r>
+              <w:t>selecteaza</w:t>
+            </w:r>
+            <w:proofErr w:type="spellEnd"/>
+            <w:r>
+              <w:t xml:space="preserve"> </w:t>
+            </w:r>
+            <w:proofErr w:type="spellStart"/>
+            <w:r>
+              <w:t>noua</w:t>
+            </w:r>
+            <w:proofErr w:type="spellEnd"/>
+            <w:r>
+              <w:t xml:space="preserve"> stare a </w:t>
+            </w:r>
+            <w:proofErr w:type="spellStart"/>
+            <w:r>
+              <w:t>sarcinii</w:t>
+            </w:r>
+            <w:proofErr w:type="spellEnd"/>
+            <w:r>
+              <w:t>.</w:t>
             </w:r>
           </w:p>
           <w:p>
@@ -2856,8 +5705,45 @@
               <w:spacing w:before="0" w:line="240" w:lineRule="auto"/>
               <w:jc w:val="left"/>
             </w:pPr>
-            <w:r>
-              <w:t>Angajatul actioneaza butonul de confirmare al modificarii.</w:t>
+            <w:proofErr w:type="spellStart"/>
+            <w:r>
+              <w:t>Angajatul</w:t>
+            </w:r>
+            <w:proofErr w:type="spellEnd"/>
+            <w:r>
+              <w:t xml:space="preserve"> </w:t>
+            </w:r>
+            <w:proofErr w:type="spellStart"/>
+            <w:r>
+              <w:t>actioneaza</w:t>
+            </w:r>
+            <w:proofErr w:type="spellEnd"/>
+            <w:r>
+              <w:t xml:space="preserve"> </w:t>
+            </w:r>
+            <w:proofErr w:type="spellStart"/>
+            <w:r>
+              <w:t>butonul</w:t>
+            </w:r>
+            <w:proofErr w:type="spellEnd"/>
+            <w:r>
+              <w:t xml:space="preserve"> de </w:t>
+            </w:r>
+            <w:proofErr w:type="spellStart"/>
+            <w:r>
+              <w:t>confirmare</w:t>
+            </w:r>
+            <w:proofErr w:type="spellEnd"/>
+            <w:r>
+              <w:t xml:space="preserve"> al </w:t>
+            </w:r>
+            <w:proofErr w:type="spellStart"/>
+            <w:r>
+              <w:t>modificarii</w:t>
+            </w:r>
+            <w:proofErr w:type="spellEnd"/>
+            <w:r>
+              <w:t>.</w:t>
             </w:r>
           </w:p>
           <w:p>
@@ -2870,8 +5756,61 @@
               <w:spacing w:before="0" w:line="240" w:lineRule="auto"/>
               <w:jc w:val="left"/>
             </w:pPr>
-            <w:r>
-              <w:t xml:space="preserve">Sistemul afiseaza lista de sarcini rezultata in urma actualizarii. </w:t>
+            <w:proofErr w:type="spellStart"/>
+            <w:r>
+              <w:t>Sistemul</w:t>
+            </w:r>
+            <w:proofErr w:type="spellEnd"/>
+            <w:r>
+              <w:t xml:space="preserve"> </w:t>
+            </w:r>
+            <w:proofErr w:type="spellStart"/>
+            <w:r>
+              <w:t>afiseaza</w:t>
+            </w:r>
+            <w:proofErr w:type="spellEnd"/>
+            <w:r>
+              <w:t xml:space="preserve"> </w:t>
+            </w:r>
+            <w:proofErr w:type="spellStart"/>
+            <w:r>
+              <w:t>lista</w:t>
+            </w:r>
+            <w:proofErr w:type="spellEnd"/>
+            <w:r>
+              <w:t xml:space="preserve"> de </w:t>
+            </w:r>
+            <w:proofErr w:type="spellStart"/>
+            <w:r>
+              <w:t>sarcini</w:t>
+            </w:r>
+            <w:proofErr w:type="spellEnd"/>
+            <w:r>
+              <w:t xml:space="preserve"> </w:t>
+            </w:r>
+            <w:proofErr w:type="spellStart"/>
+            <w:r>
+              <w:t>rezultata</w:t>
+            </w:r>
+            <w:proofErr w:type="spellEnd"/>
+            <w:r>
+              <w:t xml:space="preserve"> in </w:t>
+            </w:r>
+            <w:proofErr w:type="spellStart"/>
+            <w:r>
+              <w:t>urma</w:t>
+            </w:r>
+            <w:proofErr w:type="spellEnd"/>
+            <w:r>
+              <w:t xml:space="preserve"> </w:t>
+            </w:r>
+            <w:proofErr w:type="spellStart"/>
+            <w:r>
+              <w:t>actualizarii</w:t>
+            </w:r>
+            <w:proofErr w:type="spellEnd"/>
+            <w:r>
+              <w:t xml:space="preserve">. </w:t>
             </w:r>
           </w:p>
           <w:p>
@@ -2884,8 +5823,53 @@
               <w:spacing w:before="0" w:line="240" w:lineRule="auto"/>
               <w:jc w:val="left"/>
             </w:pPr>
-            <w:r>
-              <w:t>Sistemul semnaleaza seful de o schimbare a starii sarcinii.</w:t>
+            <w:proofErr w:type="spellStart"/>
+            <w:r>
+              <w:t>Sistemul</w:t>
+            </w:r>
+            <w:proofErr w:type="spellEnd"/>
+            <w:r>
+              <w:t xml:space="preserve"> </w:t>
+            </w:r>
+            <w:proofErr w:type="spellStart"/>
+            <w:r>
+              <w:t>semnaleaza</w:t>
+            </w:r>
+            <w:proofErr w:type="spellEnd"/>
+            <w:r>
+              <w:t xml:space="preserve"> </w:t>
+            </w:r>
+            <w:proofErr w:type="spellStart"/>
+            <w:r>
+              <w:t>seful</w:t>
+            </w:r>
+            <w:proofErr w:type="spellEnd"/>
+            <w:r>
+              <w:t xml:space="preserve"> de o </w:t>
+            </w:r>
+            <w:proofErr w:type="spellStart"/>
+            <w:r>
+              <w:t>schimbare</w:t>
+            </w:r>
+            <w:proofErr w:type="spellEnd"/>
+            <w:r>
+              <w:t xml:space="preserve"> a </w:t>
+            </w:r>
+            <w:proofErr w:type="spellStart"/>
+            <w:r>
+              <w:t>starii</w:t>
+            </w:r>
+            <w:proofErr w:type="spellEnd"/>
+            <w:r>
+              <w:t xml:space="preserve"> </w:t>
+            </w:r>
+            <w:proofErr w:type="spellStart"/>
+            <w:r>
+              <w:t>sarcinii</w:t>
+            </w:r>
+            <w:proofErr w:type="spellEnd"/>
+            <w:r>
+              <w:t>.</w:t>
             </w:r>
           </w:p>
         </w:tc>
@@ -2914,12 +5898,20 @@
                 <w:b/>
               </w:rPr>
             </w:pPr>
+            <w:proofErr w:type="spellStart"/>
             <w:r>
               <w:rPr>
                 <w:b/>
               </w:rPr>
               <w:lastRenderedPageBreak/>
-              <w:t>Scenarii alternative</w:t>
+              <w:t>Scenarii</w:t>
+            </w:r>
+            <w:proofErr w:type="spellEnd"/>
+            <w:r>
+              <w:rPr>
+                <w:b/>
+              </w:rPr>
+              <w:t xml:space="preserve"> alternative</w:t>
             </w:r>
           </w:p>
         </w:tc>
@@ -2950,13 +5942,31 @@
                 <w:bCs/>
               </w:rPr>
             </w:pPr>
+            <w:proofErr w:type="spellStart"/>
             <w:r>
               <w:rPr>
                 <w:b/>
                 <w:bCs/>
               </w:rPr>
-              <w:t>Anulare actualizare</w:t>
-            </w:r>
+              <w:t>Anulare</w:t>
+            </w:r>
+            <w:proofErr w:type="spellEnd"/>
+            <w:r>
+              <w:rPr>
+                <w:b/>
+                <w:bCs/>
+              </w:rPr>
+              <w:t xml:space="preserve"> </w:t>
+            </w:r>
+            <w:proofErr w:type="spellStart"/>
+            <w:r>
+              <w:rPr>
+                <w:b/>
+                <w:bCs/>
+              </w:rPr>
+              <w:t>actualizare</w:t>
+            </w:r>
+            <w:proofErr w:type="spellEnd"/>
           </w:p>
           <w:p>
             <w:pPr>
@@ -2969,8 +5979,53 @@
               <w:spacing w:before="0" w:line="240" w:lineRule="auto"/>
               <w:jc w:val="left"/>
             </w:pPr>
-            <w:r>
-              <w:t>Angajatul actioneaza butonul de anulare a operatiei(cancel), sfarsit UC.</w:t>
+            <w:proofErr w:type="spellStart"/>
+            <w:r>
+              <w:t>Angajatul</w:t>
+            </w:r>
+            <w:proofErr w:type="spellEnd"/>
+            <w:r>
+              <w:t xml:space="preserve"> </w:t>
+            </w:r>
+            <w:proofErr w:type="spellStart"/>
+            <w:r>
+              <w:t>actioneaza</w:t>
+            </w:r>
+            <w:proofErr w:type="spellEnd"/>
+            <w:r>
+              <w:t xml:space="preserve"> </w:t>
+            </w:r>
+            <w:proofErr w:type="spellStart"/>
+            <w:r>
+              <w:t>butonul</w:t>
+            </w:r>
+            <w:proofErr w:type="spellEnd"/>
+            <w:r>
+              <w:t xml:space="preserve"> de </w:t>
+            </w:r>
+            <w:proofErr w:type="spellStart"/>
+            <w:r>
+              <w:t>anulare</w:t>
+            </w:r>
+            <w:proofErr w:type="spellEnd"/>
+            <w:r>
+              <w:t xml:space="preserve"> a </w:t>
+            </w:r>
+            <w:proofErr w:type="spellStart"/>
+            <w:r>
+              <w:t>operatiei</w:t>
+            </w:r>
+            <w:proofErr w:type="spellEnd"/>
+            <w:r>
+              <w:t xml:space="preserve">(cancel), </w:t>
+            </w:r>
+            <w:proofErr w:type="spellStart"/>
+            <w:r>
+              <w:t>sfarsit</w:t>
+            </w:r>
+            <w:proofErr w:type="spellEnd"/>
+            <w:r>
+              <w:t xml:space="preserve"> UC.</w:t>
             </w:r>
           </w:p>
           <w:p>
@@ -3006,12 +6061,14 @@
                 <w:b/>
               </w:rPr>
             </w:pPr>
+            <w:proofErr w:type="spellStart"/>
             <w:r>
               <w:rPr>
                 <w:b/>
               </w:rPr>
               <w:t>Exceptii</w:t>
             </w:r>
+            <w:proofErr w:type="spellEnd"/>
           </w:p>
         </w:tc>
         <w:tc>
@@ -3090,8 +6147,30 @@
               <w:rPr>
                 <w:b/>
               </w:rPr>
-              <w:t>ID si nume</w:t>
-            </w:r>
+              <w:t xml:space="preserve">ID </w:t>
+            </w:r>
+            <w:proofErr w:type="spellStart"/>
+            <w:r>
+              <w:rPr>
+                <w:b/>
+              </w:rPr>
+              <w:t>si</w:t>
+            </w:r>
+            <w:proofErr w:type="spellEnd"/>
+            <w:r>
+              <w:rPr>
+                <w:b/>
+              </w:rPr>
+              <w:t xml:space="preserve"> </w:t>
+            </w:r>
+            <w:proofErr w:type="spellStart"/>
+            <w:r>
+              <w:rPr>
+                <w:b/>
+              </w:rPr>
+              <w:t>nume</w:t>
+            </w:r>
+            <w:proofErr w:type="spellEnd"/>
           </w:p>
         </w:tc>
         <w:tc>
@@ -3113,8 +6192,21 @@
               <w:jc w:val="left"/>
             </w:pPr>
             <w:r>
-              <w:t>UC-5 Filtrare sarcini</w:t>
-            </w:r>
+              <w:t xml:space="preserve">UC-5 </w:t>
+            </w:r>
+            <w:proofErr w:type="spellStart"/>
+            <w:r>
+              <w:t>Filtrare</w:t>
+            </w:r>
+            <w:proofErr w:type="spellEnd"/>
+            <w:r>
+              <w:t xml:space="preserve"> </w:t>
+            </w:r>
+            <w:proofErr w:type="spellStart"/>
+            <w:r>
+              <w:t>sarcini</w:t>
+            </w:r>
+            <w:proofErr w:type="spellEnd"/>
           </w:p>
         </w:tc>
       </w:tr>
@@ -3139,12 +6231,28 @@
                 <w:b/>
               </w:rPr>
             </w:pPr>
-            <w:r>
-              <w:rPr>
-                <w:b/>
-              </w:rPr>
-              <w:t>Actori principali</w:t>
-            </w:r>
+            <w:proofErr w:type="spellStart"/>
+            <w:r>
+              <w:rPr>
+                <w:b/>
+              </w:rPr>
+              <w:t>Actori</w:t>
+            </w:r>
+            <w:proofErr w:type="spellEnd"/>
+            <w:r>
+              <w:rPr>
+                <w:b/>
+              </w:rPr>
+              <w:t xml:space="preserve"> </w:t>
+            </w:r>
+            <w:proofErr w:type="spellStart"/>
+            <w:r>
+              <w:rPr>
+                <w:b/>
+              </w:rPr>
+              <w:t>principali</w:t>
+            </w:r>
+            <w:proofErr w:type="spellEnd"/>
           </w:p>
         </w:tc>
         <w:tc>
@@ -3164,9 +6272,11 @@
               <w:spacing w:before="0" w:line="240" w:lineRule="auto"/>
               <w:jc w:val="left"/>
             </w:pPr>
+            <w:proofErr w:type="spellStart"/>
             <w:r>
               <w:t>Angajat</w:t>
             </w:r>
+            <w:proofErr w:type="spellEnd"/>
           </w:p>
         </w:tc>
         <w:tc>
@@ -3189,12 +6299,28 @@
                 <w:b/>
               </w:rPr>
             </w:pPr>
-            <w:r>
-              <w:rPr>
-                <w:b/>
-              </w:rPr>
-              <w:t>Actori secundari</w:t>
-            </w:r>
+            <w:proofErr w:type="spellStart"/>
+            <w:r>
+              <w:rPr>
+                <w:b/>
+              </w:rPr>
+              <w:t>Actori</w:t>
+            </w:r>
+            <w:proofErr w:type="spellEnd"/>
+            <w:r>
+              <w:rPr>
+                <w:b/>
+              </w:rPr>
+              <w:t xml:space="preserve"> </w:t>
+            </w:r>
+            <w:proofErr w:type="spellStart"/>
+            <w:r>
+              <w:rPr>
+                <w:b/>
+              </w:rPr>
+              <w:t>secundari</w:t>
+            </w:r>
+            <w:proofErr w:type="spellEnd"/>
           </w:p>
         </w:tc>
         <w:tc>
@@ -3214,9 +6340,11 @@
               <w:spacing w:before="0" w:line="240" w:lineRule="auto"/>
               <w:jc w:val="left"/>
             </w:pPr>
+            <w:proofErr w:type="spellStart"/>
             <w:r>
               <w:t>Sistemul</w:t>
             </w:r>
+            <w:proofErr w:type="spellEnd"/>
           </w:p>
         </w:tc>
       </w:tr>
@@ -3244,12 +6372,14 @@
                 <w:b/>
               </w:rPr>
             </w:pPr>
+            <w:proofErr w:type="spellStart"/>
             <w:r>
               <w:rPr>
                 <w:b/>
               </w:rPr>
               <w:t>Descriere</w:t>
             </w:r>
+            <w:proofErr w:type="spellEnd"/>
           </w:p>
         </w:tc>
         <w:tc>
@@ -3270,8 +6400,77 @@
               <w:spacing w:before="0" w:line="240" w:lineRule="auto"/>
               <w:jc w:val="left"/>
             </w:pPr>
-            <w:r>
-              <w:t xml:space="preserve">Angajatii pot filtra lista de sarcini in functie de mai multe criterii: stare si prioritate. </w:t>
+            <w:proofErr w:type="spellStart"/>
+            <w:r>
+              <w:t>Angajatii</w:t>
+            </w:r>
+            <w:proofErr w:type="spellEnd"/>
+            <w:r>
+              <w:t xml:space="preserve"> pot filtra </w:t>
+            </w:r>
+            <w:proofErr w:type="spellStart"/>
+            <w:r>
+              <w:t>lista</w:t>
+            </w:r>
+            <w:proofErr w:type="spellEnd"/>
+            <w:r>
+              <w:t xml:space="preserve"> de </w:t>
+            </w:r>
+            <w:proofErr w:type="spellStart"/>
+            <w:r>
+              <w:t>sarcini</w:t>
+            </w:r>
+            <w:proofErr w:type="spellEnd"/>
+            <w:r>
+              <w:t xml:space="preserve"> in </w:t>
+            </w:r>
+            <w:proofErr w:type="spellStart"/>
+            <w:r>
+              <w:t>functie</w:t>
+            </w:r>
+            <w:proofErr w:type="spellEnd"/>
+            <w:r>
+              <w:t xml:space="preserve"> de </w:t>
+            </w:r>
+            <w:proofErr w:type="spellStart"/>
+            <w:r>
+              <w:t>mai</w:t>
+            </w:r>
+            <w:proofErr w:type="spellEnd"/>
+            <w:r>
+              <w:t xml:space="preserve"> </w:t>
+            </w:r>
+            <w:proofErr w:type="spellStart"/>
+            <w:r>
+              <w:t>multe</w:t>
+            </w:r>
+            <w:proofErr w:type="spellEnd"/>
+            <w:r>
+              <w:t xml:space="preserve"> </w:t>
+            </w:r>
+            <w:proofErr w:type="spellStart"/>
+            <w:r>
+              <w:t>criterii</w:t>
+            </w:r>
+            <w:proofErr w:type="spellEnd"/>
+            <w:r>
+              <w:t xml:space="preserve">: stare </w:t>
+            </w:r>
+            <w:proofErr w:type="spellStart"/>
+            <w:r>
+              <w:t>si</w:t>
+            </w:r>
+            <w:proofErr w:type="spellEnd"/>
+            <w:r>
+              <w:t xml:space="preserve"> </w:t>
+            </w:r>
+            <w:proofErr w:type="spellStart"/>
+            <w:r>
+              <w:t>prioritate</w:t>
+            </w:r>
+            <w:proofErr w:type="spellEnd"/>
+            <w:r>
+              <w:t xml:space="preserve">. </w:t>
             </w:r>
           </w:p>
         </w:tc>
@@ -3327,8 +6526,77 @@
               <w:jc w:val="left"/>
             </w:pPr>
             <w:r>
-              <w:t>Un angajat indica faptul ca doreste filtrarea listei in functie de o caracteristica a unei sarcini</w:t>
-            </w:r>
+              <w:t xml:space="preserve">Un </w:t>
+            </w:r>
+            <w:proofErr w:type="spellStart"/>
+            <w:r>
+              <w:t>angajat</w:t>
+            </w:r>
+            <w:proofErr w:type="spellEnd"/>
+            <w:r>
+              <w:t xml:space="preserve"> indica </w:t>
+            </w:r>
+            <w:proofErr w:type="spellStart"/>
+            <w:r>
+              <w:t>faptul</w:t>
+            </w:r>
+            <w:proofErr w:type="spellEnd"/>
+            <w:r>
+              <w:t xml:space="preserve"> ca </w:t>
+            </w:r>
+            <w:proofErr w:type="spellStart"/>
+            <w:r>
+              <w:t>doreste</w:t>
+            </w:r>
+            <w:proofErr w:type="spellEnd"/>
+            <w:r>
+              <w:t xml:space="preserve"> </w:t>
+            </w:r>
+            <w:proofErr w:type="spellStart"/>
+            <w:r>
+              <w:t>filtrarea</w:t>
+            </w:r>
+            <w:proofErr w:type="spellEnd"/>
+            <w:r>
+              <w:t xml:space="preserve"> </w:t>
+            </w:r>
+            <w:proofErr w:type="spellStart"/>
+            <w:r>
+              <w:t>listei</w:t>
+            </w:r>
+            <w:proofErr w:type="spellEnd"/>
+            <w:r>
+              <w:t xml:space="preserve"> in </w:t>
+            </w:r>
+            <w:proofErr w:type="spellStart"/>
+            <w:r>
+              <w:t>functie</w:t>
+            </w:r>
+            <w:proofErr w:type="spellEnd"/>
+            <w:r>
+              <w:t xml:space="preserve"> de o </w:t>
+            </w:r>
+            <w:proofErr w:type="spellStart"/>
+            <w:r>
+              <w:t>caracteristica</w:t>
+            </w:r>
+            <w:proofErr w:type="spellEnd"/>
+            <w:r>
+              <w:t xml:space="preserve"> a </w:t>
+            </w:r>
+            <w:proofErr w:type="spellStart"/>
+            <w:r>
+              <w:t>unei</w:t>
+            </w:r>
+            <w:proofErr w:type="spellEnd"/>
+            <w:r>
+              <w:t xml:space="preserve"> </w:t>
+            </w:r>
+            <w:proofErr w:type="spellStart"/>
+            <w:r>
+              <w:t>sarcini</w:t>
+            </w:r>
+            <w:proofErr w:type="spellEnd"/>
             <w:r>
               <w:t>.</w:t>
             </w:r>
@@ -3359,12 +6627,14 @@
                 <w:b/>
               </w:rPr>
             </w:pPr>
+            <w:proofErr w:type="spellStart"/>
             <w:r>
               <w:rPr>
                 <w:b/>
               </w:rPr>
               <w:t>Preconditii</w:t>
             </w:r>
+            <w:proofErr w:type="spellEnd"/>
           </w:p>
         </w:tc>
         <w:tc>
@@ -3386,7 +6656,31 @@
               <w:jc w:val="left"/>
             </w:pPr>
             <w:r>
-              <w:t>PRE-1. Angajatul este autentificat.</w:t>
+              <w:t xml:space="preserve">PRE-1. </w:t>
+            </w:r>
+            <w:proofErr w:type="spellStart"/>
+            <w:r>
+              <w:t>Angajatul</w:t>
+            </w:r>
+            <w:proofErr w:type="spellEnd"/>
+            <w:r>
+              <w:t xml:space="preserve"> </w:t>
+            </w:r>
+            <w:proofErr w:type="spellStart"/>
+            <w:r>
+              <w:t>este</w:t>
+            </w:r>
+            <w:proofErr w:type="spellEnd"/>
+            <w:r>
+              <w:t xml:space="preserve"> </w:t>
+            </w:r>
+            <w:proofErr w:type="spellStart"/>
+            <w:r>
+              <w:t>autentificat</w:t>
+            </w:r>
+            <w:proofErr w:type="spellEnd"/>
+            <w:r>
+              <w:t>.</w:t>
             </w:r>
           </w:p>
         </w:tc>
@@ -3415,12 +6709,14 @@
                 <w:b/>
               </w:rPr>
             </w:pPr>
+            <w:proofErr w:type="spellStart"/>
             <w:r>
               <w:rPr>
                 <w:b/>
               </w:rPr>
               <w:t>Postconditii</w:t>
             </w:r>
+            <w:proofErr w:type="spellEnd"/>
           </w:p>
         </w:tc>
         <w:tc>
@@ -3442,11 +6738,96 @@
               <w:jc w:val="left"/>
             </w:pPr>
             <w:r>
-              <w:t>POST-1. In caz favorabil,</w:t>
-            </w:r>
-            <w:r>
-              <w:t xml:space="preserve"> lista de sarcini asignate angajatului este afisata dupa filtrarea aleasa</w:t>
-            </w:r>
+              <w:t xml:space="preserve">POST-1. In </w:t>
+            </w:r>
+            <w:proofErr w:type="spellStart"/>
+            <w:r>
+              <w:t>caz</w:t>
+            </w:r>
+            <w:proofErr w:type="spellEnd"/>
+            <w:r>
+              <w:t xml:space="preserve"> </w:t>
+            </w:r>
+            <w:proofErr w:type="spellStart"/>
+            <w:r>
+              <w:t>favorabil</w:t>
+            </w:r>
+            <w:proofErr w:type="spellEnd"/>
+            <w:r>
+              <w:t>,</w:t>
+            </w:r>
+            <w:r>
+              <w:t xml:space="preserve"> </w:t>
+            </w:r>
+            <w:proofErr w:type="spellStart"/>
+            <w:r>
+              <w:t>lista</w:t>
+            </w:r>
+            <w:proofErr w:type="spellEnd"/>
+            <w:r>
+              <w:t xml:space="preserve"> de </w:t>
+            </w:r>
+            <w:proofErr w:type="spellStart"/>
+            <w:r>
+              <w:t>sarcini</w:t>
+            </w:r>
+            <w:proofErr w:type="spellEnd"/>
+            <w:r>
+              <w:t xml:space="preserve"> </w:t>
+            </w:r>
+            <w:proofErr w:type="spellStart"/>
+            <w:r>
+              <w:t>asignate</w:t>
+            </w:r>
+            <w:proofErr w:type="spellEnd"/>
+            <w:r>
+              <w:t xml:space="preserve"> </w:t>
+            </w:r>
+            <w:proofErr w:type="spellStart"/>
+            <w:r>
+              <w:t>angajatului</w:t>
+            </w:r>
+            <w:proofErr w:type="spellEnd"/>
+            <w:r>
+              <w:t xml:space="preserve"> </w:t>
+            </w:r>
+            <w:proofErr w:type="spellStart"/>
+            <w:r>
+              <w:t>este</w:t>
+            </w:r>
+            <w:proofErr w:type="spellEnd"/>
+            <w:r>
+              <w:t xml:space="preserve"> </w:t>
+            </w:r>
+            <w:proofErr w:type="spellStart"/>
+            <w:r>
+              <w:t>afisata</w:t>
+            </w:r>
+            <w:proofErr w:type="spellEnd"/>
+            <w:r>
+              <w:t xml:space="preserve"> </w:t>
+            </w:r>
+            <w:proofErr w:type="spellStart"/>
+            <w:r>
+              <w:t>dupa</w:t>
+            </w:r>
+            <w:proofErr w:type="spellEnd"/>
+            <w:r>
+              <w:t xml:space="preserve"> </w:t>
+            </w:r>
+            <w:proofErr w:type="spellStart"/>
+            <w:r>
+              <w:t>filtrarea</w:t>
+            </w:r>
+            <w:proofErr w:type="spellEnd"/>
+            <w:r>
+              <w:t xml:space="preserve"> </w:t>
+            </w:r>
+            <w:proofErr w:type="spellStart"/>
+            <w:r>
+              <w:t>aleasa</w:t>
+            </w:r>
+            <w:proofErr w:type="spellEnd"/>
             <w:r>
               <w:t>.</w:t>
             </w:r>
@@ -3477,11 +6858,19 @@
                 <w:b/>
               </w:rPr>
             </w:pPr>
-            <w:r>
-              <w:rPr>
-                <w:b/>
-              </w:rPr>
-              <w:t>Scenariul normal</w:t>
+            <w:proofErr w:type="spellStart"/>
+            <w:r>
+              <w:rPr>
+                <w:b/>
+              </w:rPr>
+              <w:t>Scenariul</w:t>
+            </w:r>
+            <w:proofErr w:type="spellEnd"/>
+            <w:r>
+              <w:rPr>
+                <w:b/>
+              </w:rPr>
+              <w:t xml:space="preserve"> normal</w:t>
             </w:r>
           </w:p>
         </w:tc>
@@ -3518,12 +6907,28 @@
               </w:rPr>
               <w:t xml:space="preserve">.0 </w:t>
             </w:r>
-            <w:r>
-              <w:rPr>
-                <w:b/>
-              </w:rPr>
-              <w:t>Filtrare sarcini</w:t>
-            </w:r>
+            <w:proofErr w:type="spellStart"/>
+            <w:r>
+              <w:rPr>
+                <w:b/>
+              </w:rPr>
+              <w:t>Filtrare</w:t>
+            </w:r>
+            <w:proofErr w:type="spellEnd"/>
+            <w:r>
+              <w:rPr>
+                <w:b/>
+              </w:rPr>
+              <w:t xml:space="preserve"> </w:t>
+            </w:r>
+            <w:proofErr w:type="spellStart"/>
+            <w:r>
+              <w:rPr>
+                <w:b/>
+              </w:rPr>
+              <w:t>sarcini</w:t>
+            </w:r>
+            <w:proofErr w:type="spellEnd"/>
           </w:p>
           <w:p>
             <w:pPr>
@@ -3542,9 +6947,35 @@
               <w:spacing w:before="0" w:line="240" w:lineRule="auto"/>
               <w:jc w:val="left"/>
             </w:pPr>
-            <w:r>
-              <w:t>Angajatul selecteaza caracteristica de filtrare</w:t>
-            </w:r>
+            <w:proofErr w:type="spellStart"/>
+            <w:r>
+              <w:t>Angajatul</w:t>
+            </w:r>
+            <w:proofErr w:type="spellEnd"/>
+            <w:r>
+              <w:t xml:space="preserve"> </w:t>
+            </w:r>
+            <w:proofErr w:type="spellStart"/>
+            <w:r>
+              <w:t>selecteaza</w:t>
+            </w:r>
+            <w:proofErr w:type="spellEnd"/>
+            <w:r>
+              <w:t xml:space="preserve"> </w:t>
+            </w:r>
+            <w:proofErr w:type="spellStart"/>
+            <w:r>
+              <w:t>caracteristica</w:t>
+            </w:r>
+            <w:proofErr w:type="spellEnd"/>
+            <w:r>
+              <w:t xml:space="preserve"> de </w:t>
+            </w:r>
+            <w:proofErr w:type="spellStart"/>
+            <w:r>
+              <w:t>filtrare</w:t>
+            </w:r>
+            <w:proofErr w:type="spellEnd"/>
             <w:r>
               <w:t xml:space="preserve">. </w:t>
             </w:r>
@@ -3559,8 +6990,61 @@
               <w:spacing w:before="0" w:line="240" w:lineRule="auto"/>
               <w:jc w:val="left"/>
             </w:pPr>
-            <w:r>
-              <w:t>Sistemul afiseaza optiuni de filtrare pentru caracteristica aleasa.</w:t>
+            <w:proofErr w:type="spellStart"/>
+            <w:r>
+              <w:t>Sistemul</w:t>
+            </w:r>
+            <w:proofErr w:type="spellEnd"/>
+            <w:r>
+              <w:t xml:space="preserve"> </w:t>
+            </w:r>
+            <w:proofErr w:type="spellStart"/>
+            <w:r>
+              <w:t>afiseaza</w:t>
+            </w:r>
+            <w:proofErr w:type="spellEnd"/>
+            <w:r>
+              <w:t xml:space="preserve"> </w:t>
+            </w:r>
+            <w:proofErr w:type="spellStart"/>
+            <w:r>
+              <w:t>optiuni</w:t>
+            </w:r>
+            <w:proofErr w:type="spellEnd"/>
+            <w:r>
+              <w:t xml:space="preserve"> de </w:t>
+            </w:r>
+            <w:proofErr w:type="spellStart"/>
+            <w:r>
+              <w:t>filtrare</w:t>
+            </w:r>
+            <w:proofErr w:type="spellEnd"/>
+            <w:r>
+              <w:t xml:space="preserve"> </w:t>
+            </w:r>
+            <w:proofErr w:type="spellStart"/>
+            <w:r>
+              <w:t>pentru</w:t>
+            </w:r>
+            <w:proofErr w:type="spellEnd"/>
+            <w:r>
+              <w:t xml:space="preserve"> </w:t>
+            </w:r>
+            <w:proofErr w:type="spellStart"/>
+            <w:r>
+              <w:t>caracteristica</w:t>
+            </w:r>
+            <w:proofErr w:type="spellEnd"/>
+            <w:r>
+              <w:t xml:space="preserve"> </w:t>
+            </w:r>
+            <w:proofErr w:type="spellStart"/>
+            <w:r>
+              <w:t>aleasa</w:t>
+            </w:r>
+            <w:proofErr w:type="spellEnd"/>
+            <w:r>
+              <w:t>.</w:t>
             </w:r>
           </w:p>
           <w:p>
@@ -3573,8 +7057,45 @@
               <w:spacing w:before="0" w:line="240" w:lineRule="auto"/>
               <w:jc w:val="left"/>
             </w:pPr>
-            <w:r>
-              <w:t xml:space="preserve">Angajatul selecteaza valoarea de filtrare a caracteristicii. </w:t>
+            <w:proofErr w:type="spellStart"/>
+            <w:r>
+              <w:t>Angajatul</w:t>
+            </w:r>
+            <w:proofErr w:type="spellEnd"/>
+            <w:r>
+              <w:t xml:space="preserve"> </w:t>
+            </w:r>
+            <w:proofErr w:type="spellStart"/>
+            <w:r>
+              <w:t>selecteaza</w:t>
+            </w:r>
+            <w:proofErr w:type="spellEnd"/>
+            <w:r>
+              <w:t xml:space="preserve"> </w:t>
+            </w:r>
+            <w:proofErr w:type="spellStart"/>
+            <w:r>
+              <w:t>valoarea</w:t>
+            </w:r>
+            <w:proofErr w:type="spellEnd"/>
+            <w:r>
+              <w:t xml:space="preserve"> de </w:t>
+            </w:r>
+            <w:proofErr w:type="spellStart"/>
+            <w:r>
+              <w:t>filtrare</w:t>
+            </w:r>
+            <w:proofErr w:type="spellEnd"/>
+            <w:r>
+              <w:t xml:space="preserve"> a </w:t>
+            </w:r>
+            <w:proofErr w:type="spellStart"/>
+            <w:r>
+              <w:t>caracteristicii</w:t>
+            </w:r>
+            <w:proofErr w:type="spellEnd"/>
+            <w:r>
+              <w:t xml:space="preserve">. </w:t>
             </w:r>
           </w:p>
           <w:p>
@@ -3587,8 +7108,37 @@
               <w:spacing w:before="0" w:line="240" w:lineRule="auto"/>
               <w:jc w:val="left"/>
             </w:pPr>
-            <w:r>
-              <w:t>Angajatul actioneaza butonul de filtrare.</w:t>
+            <w:proofErr w:type="spellStart"/>
+            <w:r>
+              <w:t>Angajatul</w:t>
+            </w:r>
+            <w:proofErr w:type="spellEnd"/>
+            <w:r>
+              <w:t xml:space="preserve"> </w:t>
+            </w:r>
+            <w:proofErr w:type="spellStart"/>
+            <w:r>
+              <w:t>actioneaza</w:t>
+            </w:r>
+            <w:proofErr w:type="spellEnd"/>
+            <w:r>
+              <w:t xml:space="preserve"> </w:t>
+            </w:r>
+            <w:proofErr w:type="spellStart"/>
+            <w:r>
+              <w:t>butonul</w:t>
+            </w:r>
+            <w:proofErr w:type="spellEnd"/>
+            <w:r>
+              <w:t xml:space="preserve"> de </w:t>
+            </w:r>
+            <w:proofErr w:type="spellStart"/>
+            <w:r>
+              <w:t>filtrare</w:t>
+            </w:r>
+            <w:proofErr w:type="spellEnd"/>
+            <w:r>
+              <w:t>.</w:t>
             </w:r>
           </w:p>
           <w:p>
@@ -3601,8 +7151,77 @@
               <w:spacing w:before="0" w:line="240" w:lineRule="auto"/>
               <w:jc w:val="left"/>
             </w:pPr>
-            <w:r>
-              <w:t>Sistemul actualizeaza lista afisata de sarcini pentru a corespunde criteriului de filtrare.</w:t>
+            <w:proofErr w:type="spellStart"/>
+            <w:r>
+              <w:t>Sistemul</w:t>
+            </w:r>
+            <w:proofErr w:type="spellEnd"/>
+            <w:r>
+              <w:t xml:space="preserve"> </w:t>
+            </w:r>
+            <w:proofErr w:type="spellStart"/>
+            <w:r>
+              <w:t>actualizeaza</w:t>
+            </w:r>
+            <w:proofErr w:type="spellEnd"/>
+            <w:r>
+              <w:t xml:space="preserve"> </w:t>
+            </w:r>
+            <w:proofErr w:type="spellStart"/>
+            <w:r>
+              <w:t>lista</w:t>
+            </w:r>
+            <w:proofErr w:type="spellEnd"/>
+            <w:r>
+              <w:t xml:space="preserve"> </w:t>
+            </w:r>
+            <w:proofErr w:type="spellStart"/>
+            <w:r>
+              <w:t>afisata</w:t>
+            </w:r>
+            <w:proofErr w:type="spellEnd"/>
+            <w:r>
+              <w:t xml:space="preserve"> de </w:t>
+            </w:r>
+            <w:proofErr w:type="spellStart"/>
+            <w:r>
+              <w:t>sarcini</w:t>
+            </w:r>
+            <w:proofErr w:type="spellEnd"/>
+            <w:r>
+              <w:t xml:space="preserve"> </w:t>
+            </w:r>
+            <w:proofErr w:type="spellStart"/>
+            <w:r>
+              <w:t>pentru</w:t>
+            </w:r>
+            <w:proofErr w:type="spellEnd"/>
+            <w:r>
+              <w:t xml:space="preserve"> a </w:t>
+            </w:r>
+            <w:proofErr w:type="spellStart"/>
+            <w:r>
+              <w:t>corespunde</w:t>
+            </w:r>
+            <w:proofErr w:type="spellEnd"/>
+            <w:r>
+              <w:t xml:space="preserve"> </w:t>
+            </w:r>
+            <w:proofErr w:type="spellStart"/>
+            <w:r>
+              <w:t>criteriului</w:t>
+            </w:r>
+            <w:proofErr w:type="spellEnd"/>
+            <w:r>
+              <w:t xml:space="preserve"> de </w:t>
+            </w:r>
+            <w:proofErr w:type="spellStart"/>
+            <w:r>
+              <w:t>filtrare</w:t>
+            </w:r>
+            <w:proofErr w:type="spellEnd"/>
+            <w:r>
+              <w:t>.</w:t>
             </w:r>
           </w:p>
         </w:tc>
@@ -3631,11 +7250,19 @@
                 <w:b/>
               </w:rPr>
             </w:pPr>
-            <w:r>
-              <w:rPr>
-                <w:b/>
-              </w:rPr>
-              <w:t>Scenarii alternative</w:t>
+            <w:proofErr w:type="spellStart"/>
+            <w:r>
+              <w:rPr>
+                <w:b/>
+              </w:rPr>
+              <w:t>Scenarii</w:t>
+            </w:r>
+            <w:proofErr w:type="spellEnd"/>
+            <w:r>
+              <w:rPr>
+                <w:b/>
+              </w:rPr>
+              <w:t xml:space="preserve"> alternative</w:t>
             </w:r>
           </w:p>
         </w:tc>
@@ -3666,13 +7293,47 @@
                 <w:bCs/>
               </w:rPr>
             </w:pPr>
+            <w:proofErr w:type="spellStart"/>
             <w:r>
               <w:rPr>
                 <w:b/>
                 <w:bCs/>
               </w:rPr>
-              <w:t>Revenire la starea initiala</w:t>
-            </w:r>
+              <w:t>Revenire</w:t>
+            </w:r>
+            <w:proofErr w:type="spellEnd"/>
+            <w:r>
+              <w:rPr>
+                <w:b/>
+                <w:bCs/>
+              </w:rPr>
+              <w:t xml:space="preserve"> la </w:t>
+            </w:r>
+            <w:proofErr w:type="spellStart"/>
+            <w:r>
+              <w:rPr>
+                <w:b/>
+                <w:bCs/>
+              </w:rPr>
+              <w:t>starea</w:t>
+            </w:r>
+            <w:proofErr w:type="spellEnd"/>
+            <w:r>
+              <w:rPr>
+                <w:b/>
+                <w:bCs/>
+              </w:rPr>
+              <w:t xml:space="preserve"> </w:t>
+            </w:r>
+            <w:proofErr w:type="spellStart"/>
+            <w:r>
+              <w:rPr>
+                <w:b/>
+                <w:bCs/>
+              </w:rPr>
+              <w:t>initiala</w:t>
+            </w:r>
+            <w:proofErr w:type="spellEnd"/>
           </w:p>
           <w:p>
             <w:pPr>
@@ -3692,8 +7353,29 @@
               <w:spacing w:before="0" w:line="240" w:lineRule="auto"/>
               <w:jc w:val="left"/>
             </w:pPr>
-            <w:r>
-              <w:t>Angajatul actioneaza butonul de reset.</w:t>
+            <w:proofErr w:type="spellStart"/>
+            <w:r>
+              <w:t>Angajatul</w:t>
+            </w:r>
+            <w:proofErr w:type="spellEnd"/>
+            <w:r>
+              <w:t xml:space="preserve"> </w:t>
+            </w:r>
+            <w:proofErr w:type="spellStart"/>
+            <w:r>
+              <w:t>actioneaza</w:t>
+            </w:r>
+            <w:proofErr w:type="spellEnd"/>
+            <w:r>
+              <w:t xml:space="preserve"> </w:t>
+            </w:r>
+            <w:proofErr w:type="spellStart"/>
+            <w:r>
+              <w:t>butonul</w:t>
+            </w:r>
+            <w:proofErr w:type="spellEnd"/>
+            <w:r>
+              <w:t xml:space="preserve"> de reset.</w:t>
             </w:r>
           </w:p>
           <w:p>
@@ -3707,9 +7389,43 @@
               <w:spacing w:before="0" w:line="240" w:lineRule="auto"/>
               <w:jc w:val="left"/>
             </w:pPr>
-            <w:r>
-              <w:t>Sistemul actualizeaza lista afisata de sarcini</w:t>
-            </w:r>
+            <w:proofErr w:type="spellStart"/>
+            <w:r>
+              <w:t>Sistemul</w:t>
+            </w:r>
+            <w:proofErr w:type="spellEnd"/>
+            <w:r>
+              <w:t xml:space="preserve"> </w:t>
+            </w:r>
+            <w:proofErr w:type="spellStart"/>
+            <w:r>
+              <w:t>actualizeaza</w:t>
+            </w:r>
+            <w:proofErr w:type="spellEnd"/>
+            <w:r>
+              <w:t xml:space="preserve"> </w:t>
+            </w:r>
+            <w:proofErr w:type="spellStart"/>
+            <w:r>
+              <w:t>lista</w:t>
+            </w:r>
+            <w:proofErr w:type="spellEnd"/>
+            <w:r>
+              <w:t xml:space="preserve"> </w:t>
+            </w:r>
+            <w:proofErr w:type="spellStart"/>
+            <w:r>
+              <w:t>afisata</w:t>
+            </w:r>
+            <w:proofErr w:type="spellEnd"/>
+            <w:r>
+              <w:t xml:space="preserve"> de </w:t>
+            </w:r>
+            <w:proofErr w:type="spellStart"/>
+            <w:r>
+              <w:t>sarcini</w:t>
+            </w:r>
+            <w:proofErr w:type="spellEnd"/>
           </w:p>
         </w:tc>
       </w:tr>
@@ -3737,12 +7453,14 @@
                 <w:b/>
               </w:rPr>
             </w:pPr>
+            <w:proofErr w:type="spellStart"/>
             <w:r>
               <w:rPr>
                 <w:b/>
               </w:rPr>
               <w:t>Exceptii</w:t>
             </w:r>
+            <w:proofErr w:type="spellEnd"/>
           </w:p>
         </w:tc>
         <w:tc>
@@ -3793,8 +7511,33 @@
                 <w:b/>
                 <w:bCs/>
               </w:rPr>
-              <w:t>Lista filtrata nu are rezultate</w:t>
-            </w:r>
+              <w:t xml:space="preserve">Lista </w:t>
+            </w:r>
+            <w:proofErr w:type="spellStart"/>
+            <w:r>
+              <w:rPr>
+                <w:b/>
+                <w:bCs/>
+              </w:rPr>
+              <w:t>filtrata</w:t>
+            </w:r>
+            <w:proofErr w:type="spellEnd"/>
+            <w:r>
+              <w:rPr>
+                <w:b/>
+                <w:bCs/>
+              </w:rPr>
+              <w:t xml:space="preserve"> nu are </w:t>
+            </w:r>
+            <w:proofErr w:type="spellStart"/>
+            <w:r>
+              <w:rPr>
+                <w:b/>
+                <w:bCs/>
+              </w:rPr>
+              <w:t>rezultate</w:t>
+            </w:r>
+            <w:proofErr w:type="spellEnd"/>
           </w:p>
           <w:p>
             <w:pPr>
@@ -3807,8 +7550,109 @@
               <w:spacing w:before="0" w:line="240" w:lineRule="auto"/>
               <w:jc w:val="left"/>
             </w:pPr>
-            <w:r>
-              <w:t>Sistemul avertizeaza angajatul ca in urma filtrarii nu a rezultat nicio sarcina(lista este vida), revenire la pasul 1 din scenariul normal.</w:t>
+            <w:proofErr w:type="spellStart"/>
+            <w:r>
+              <w:t>Sistemul</w:t>
+            </w:r>
+            <w:proofErr w:type="spellEnd"/>
+            <w:r>
+              <w:t xml:space="preserve"> </w:t>
+            </w:r>
+            <w:proofErr w:type="spellStart"/>
+            <w:r>
+              <w:t>avertizeaza</w:t>
+            </w:r>
+            <w:proofErr w:type="spellEnd"/>
+            <w:r>
+              <w:t xml:space="preserve"> </w:t>
+            </w:r>
+            <w:proofErr w:type="spellStart"/>
+            <w:r>
+              <w:t>angajatul</w:t>
+            </w:r>
+            <w:proofErr w:type="spellEnd"/>
+            <w:r>
+              <w:t xml:space="preserve"> ca in </w:t>
+            </w:r>
+            <w:proofErr w:type="spellStart"/>
+            <w:r>
+              <w:t>urma</w:t>
+            </w:r>
+            <w:proofErr w:type="spellEnd"/>
+            <w:r>
+              <w:t xml:space="preserve"> </w:t>
+            </w:r>
+            <w:proofErr w:type="spellStart"/>
+            <w:r>
+              <w:t>filtrarii</w:t>
+            </w:r>
+            <w:proofErr w:type="spellEnd"/>
+            <w:r>
+              <w:t xml:space="preserve"> nu a </w:t>
+            </w:r>
+            <w:proofErr w:type="spellStart"/>
+            <w:r>
+              <w:t>rezultat</w:t>
+            </w:r>
+            <w:proofErr w:type="spellEnd"/>
+            <w:r>
+              <w:t xml:space="preserve"> </w:t>
+            </w:r>
+            <w:proofErr w:type="spellStart"/>
+            <w:r>
+              <w:t>nicio</w:t>
+            </w:r>
+            <w:proofErr w:type="spellEnd"/>
+            <w:r>
+              <w:t xml:space="preserve"> </w:t>
+            </w:r>
+            <w:proofErr w:type="spellStart"/>
+            <w:r>
+              <w:t>sarcina</w:t>
+            </w:r>
+            <w:proofErr w:type="spellEnd"/>
+            <w:r>
+              <w:t>(</w:t>
+            </w:r>
+            <w:proofErr w:type="spellStart"/>
+            <w:r>
+              <w:t>lista</w:t>
+            </w:r>
+            <w:proofErr w:type="spellEnd"/>
+            <w:r>
+              <w:t xml:space="preserve"> </w:t>
+            </w:r>
+            <w:proofErr w:type="spellStart"/>
+            <w:r>
+              <w:t>este</w:t>
+            </w:r>
+            <w:proofErr w:type="spellEnd"/>
+            <w:r>
+              <w:t xml:space="preserve"> </w:t>
+            </w:r>
+            <w:proofErr w:type="spellStart"/>
+            <w:r>
+              <w:t>vida</w:t>
+            </w:r>
+            <w:proofErr w:type="spellEnd"/>
+            <w:r>
+              <w:t xml:space="preserve">), </w:t>
+            </w:r>
+            <w:proofErr w:type="spellStart"/>
+            <w:r>
+              <w:t>revenire</w:t>
+            </w:r>
+            <w:proofErr w:type="spellEnd"/>
+            <w:r>
+              <w:t xml:space="preserve"> la pasul 1 din </w:t>
+            </w:r>
+            <w:proofErr w:type="spellStart"/>
+            <w:r>
+              <w:t>scenariul</w:t>
+            </w:r>
+            <w:proofErr w:type="spellEnd"/>
+            <w:r>
+              <w:t xml:space="preserve"> normal.</w:t>
             </w:r>
           </w:p>
         </w:tc>
@@ -3866,8 +7710,30 @@
                 <w:b/>
               </w:rPr>
               <w:lastRenderedPageBreak/>
-              <w:t>ID si nume</w:t>
-            </w:r>
+              <w:t xml:space="preserve">ID </w:t>
+            </w:r>
+            <w:proofErr w:type="spellStart"/>
+            <w:r>
+              <w:rPr>
+                <w:b/>
+              </w:rPr>
+              <w:t>si</w:t>
+            </w:r>
+            <w:proofErr w:type="spellEnd"/>
+            <w:r>
+              <w:rPr>
+                <w:b/>
+              </w:rPr>
+              <w:t xml:space="preserve"> </w:t>
+            </w:r>
+            <w:proofErr w:type="spellStart"/>
+            <w:r>
+              <w:rPr>
+                <w:b/>
+              </w:rPr>
+              <w:t>nume</w:t>
+            </w:r>
+            <w:proofErr w:type="spellEnd"/>
           </w:p>
         </w:tc>
         <w:tc>
@@ -3889,8 +7755,13 @@
               <w:jc w:val="left"/>
             </w:pPr>
             <w:r>
-              <w:t>UC-6 Marcare prezenta</w:t>
-            </w:r>
+              <w:t xml:space="preserve">UC-6 Marcare </w:t>
+            </w:r>
+            <w:proofErr w:type="spellStart"/>
+            <w:r>
+              <w:t>prezenta</w:t>
+            </w:r>
+            <w:proofErr w:type="spellEnd"/>
           </w:p>
         </w:tc>
       </w:tr>
@@ -3915,12 +7786,28 @@
                 <w:b/>
               </w:rPr>
             </w:pPr>
-            <w:r>
-              <w:rPr>
-                <w:b/>
-              </w:rPr>
-              <w:t>Actori principali</w:t>
-            </w:r>
+            <w:proofErr w:type="spellStart"/>
+            <w:r>
+              <w:rPr>
+                <w:b/>
+              </w:rPr>
+              <w:t>Actori</w:t>
+            </w:r>
+            <w:proofErr w:type="spellEnd"/>
+            <w:r>
+              <w:rPr>
+                <w:b/>
+              </w:rPr>
+              <w:t xml:space="preserve"> </w:t>
+            </w:r>
+            <w:proofErr w:type="spellStart"/>
+            <w:r>
+              <w:rPr>
+                <w:b/>
+              </w:rPr>
+              <w:t>principali</w:t>
+            </w:r>
+            <w:proofErr w:type="spellEnd"/>
           </w:p>
         </w:tc>
         <w:tc>
@@ -3940,9 +7827,11 @@
               <w:spacing w:before="0" w:line="240" w:lineRule="auto"/>
               <w:jc w:val="left"/>
             </w:pPr>
+            <w:proofErr w:type="spellStart"/>
             <w:r>
               <w:t>Angajat</w:t>
             </w:r>
+            <w:proofErr w:type="spellEnd"/>
           </w:p>
         </w:tc>
         <w:tc>
@@ -3965,12 +7854,28 @@
                 <w:b/>
               </w:rPr>
             </w:pPr>
-            <w:r>
-              <w:rPr>
-                <w:b/>
-              </w:rPr>
-              <w:t>Actori secundari</w:t>
-            </w:r>
+            <w:proofErr w:type="spellStart"/>
+            <w:r>
+              <w:rPr>
+                <w:b/>
+              </w:rPr>
+              <w:t>Actori</w:t>
+            </w:r>
+            <w:proofErr w:type="spellEnd"/>
+            <w:r>
+              <w:rPr>
+                <w:b/>
+              </w:rPr>
+              <w:t xml:space="preserve"> </w:t>
+            </w:r>
+            <w:proofErr w:type="spellStart"/>
+            <w:r>
+              <w:rPr>
+                <w:b/>
+              </w:rPr>
+              <w:t>secundari</w:t>
+            </w:r>
+            <w:proofErr w:type="spellEnd"/>
           </w:p>
         </w:tc>
         <w:tc>
@@ -3990,9 +7895,19 @@
               <w:spacing w:before="0" w:line="240" w:lineRule="auto"/>
               <w:jc w:val="left"/>
             </w:pPr>
-            <w:r>
-              <w:t>Sistemul, seful</w:t>
-            </w:r>
+            <w:proofErr w:type="spellStart"/>
+            <w:r>
+              <w:t>Sistemul</w:t>
+            </w:r>
+            <w:proofErr w:type="spellEnd"/>
+            <w:r>
+              <w:t xml:space="preserve">, </w:t>
+            </w:r>
+            <w:proofErr w:type="spellStart"/>
+            <w:r>
+              <w:t>seful</w:t>
+            </w:r>
+            <w:proofErr w:type="spellEnd"/>
           </w:p>
         </w:tc>
       </w:tr>
@@ -4020,12 +7935,14 @@
                 <w:b/>
               </w:rPr>
             </w:pPr>
+            <w:proofErr w:type="spellStart"/>
             <w:r>
               <w:rPr>
                 <w:b/>
               </w:rPr>
               <w:t>Descriere</w:t>
             </w:r>
+            <w:proofErr w:type="spellEnd"/>
           </w:p>
         </w:tc>
         <w:tc>
@@ -4046,8 +7963,77 @@
               <w:spacing w:before="0" w:line="240" w:lineRule="auto"/>
               <w:jc w:val="left"/>
             </w:pPr>
-            <w:r>
-              <w:t>Odata autentificat in sistem, angajatul trebuie sa introduca momentul autentificarii.</w:t>
+            <w:proofErr w:type="spellStart"/>
+            <w:r>
+              <w:t>Odata</w:t>
+            </w:r>
+            <w:proofErr w:type="spellEnd"/>
+            <w:r>
+              <w:t xml:space="preserve"> </w:t>
+            </w:r>
+            <w:proofErr w:type="spellStart"/>
+            <w:r>
+              <w:t>autentificat</w:t>
+            </w:r>
+            <w:proofErr w:type="spellEnd"/>
+            <w:r>
+              <w:t xml:space="preserve"> in </w:t>
+            </w:r>
+            <w:proofErr w:type="spellStart"/>
+            <w:r>
+              <w:t>sistem</w:t>
+            </w:r>
+            <w:proofErr w:type="spellEnd"/>
+            <w:r>
+              <w:t xml:space="preserve">, </w:t>
+            </w:r>
+            <w:proofErr w:type="spellStart"/>
+            <w:r>
+              <w:t>angajatul</w:t>
+            </w:r>
+            <w:proofErr w:type="spellEnd"/>
+            <w:r>
+              <w:t xml:space="preserve"> </w:t>
+            </w:r>
+            <w:proofErr w:type="spellStart"/>
+            <w:r>
+              <w:t>trebuie</w:t>
+            </w:r>
+            <w:proofErr w:type="spellEnd"/>
+            <w:r>
+              <w:t xml:space="preserve"> </w:t>
+            </w:r>
+            <w:proofErr w:type="spellStart"/>
+            <w:r>
+              <w:t>sa</w:t>
+            </w:r>
+            <w:proofErr w:type="spellEnd"/>
+            <w:r>
+              <w:t xml:space="preserve"> </w:t>
+            </w:r>
+            <w:proofErr w:type="spellStart"/>
+            <w:r>
+              <w:t>introduca</w:t>
+            </w:r>
+            <w:proofErr w:type="spellEnd"/>
+            <w:r>
+              <w:t xml:space="preserve"> </w:t>
+            </w:r>
+            <w:proofErr w:type="spellStart"/>
+            <w:r>
+              <w:t>momentul</w:t>
+            </w:r>
+            <w:proofErr w:type="spellEnd"/>
+            <w:r>
+              <w:t xml:space="preserve"> </w:t>
+            </w:r>
+            <w:proofErr w:type="spellStart"/>
+            <w:r>
+              <w:t>autentificarii</w:t>
+            </w:r>
+            <w:proofErr w:type="spellEnd"/>
+            <w:r>
+              <w:t>.</w:t>
             </w:r>
           </w:p>
         </w:tc>
@@ -4102,8 +8088,53 @@
               <w:spacing w:before="0" w:line="240" w:lineRule="auto"/>
               <w:jc w:val="left"/>
             </w:pPr>
-            <w:r>
-              <w:t>Angajatul odata autentificat introduce momentul autentificarii in sistem.</w:t>
+            <w:proofErr w:type="spellStart"/>
+            <w:r>
+              <w:t>Angajatul</w:t>
+            </w:r>
+            <w:proofErr w:type="spellEnd"/>
+            <w:r>
+              <w:t xml:space="preserve"> </w:t>
+            </w:r>
+            <w:proofErr w:type="spellStart"/>
+            <w:r>
+              <w:t>odata</w:t>
+            </w:r>
+            <w:proofErr w:type="spellEnd"/>
+            <w:r>
+              <w:t xml:space="preserve"> </w:t>
+            </w:r>
+            <w:proofErr w:type="spellStart"/>
+            <w:r>
+              <w:t>autentificat</w:t>
+            </w:r>
+            <w:proofErr w:type="spellEnd"/>
+            <w:r>
+              <w:t xml:space="preserve"> introduce </w:t>
+            </w:r>
+            <w:proofErr w:type="spellStart"/>
+            <w:r>
+              <w:t>momentul</w:t>
+            </w:r>
+            <w:proofErr w:type="spellEnd"/>
+            <w:r>
+              <w:t xml:space="preserve"> </w:t>
+            </w:r>
+            <w:proofErr w:type="spellStart"/>
+            <w:r>
+              <w:t>autentificarii</w:t>
+            </w:r>
+            <w:proofErr w:type="spellEnd"/>
+            <w:r>
+              <w:t xml:space="preserve"> in </w:t>
+            </w:r>
+            <w:proofErr w:type="spellStart"/>
+            <w:r>
+              <w:t>sistem</w:t>
+            </w:r>
+            <w:proofErr w:type="spellEnd"/>
+            <w:r>
+              <w:t>.</w:t>
             </w:r>
           </w:p>
         </w:tc>
@@ -4132,12 +8163,14 @@
                 <w:b/>
               </w:rPr>
             </w:pPr>
+            <w:proofErr w:type="spellStart"/>
             <w:r>
               <w:rPr>
                 <w:b/>
               </w:rPr>
               <w:t>Preconditii</w:t>
             </w:r>
+            <w:proofErr w:type="spellEnd"/>
           </w:p>
         </w:tc>
         <w:tc>
@@ -4161,8 +8194,29 @@
             <w:r>
               <w:t xml:space="preserve">PRE-1. </w:t>
             </w:r>
-            <w:r>
-              <w:t>Angajatul este autentificat.</w:t>
+            <w:proofErr w:type="spellStart"/>
+            <w:r>
+              <w:t>Angajatul</w:t>
+            </w:r>
+            <w:proofErr w:type="spellEnd"/>
+            <w:r>
+              <w:t xml:space="preserve"> </w:t>
+            </w:r>
+            <w:proofErr w:type="spellStart"/>
+            <w:r>
+              <w:t>este</w:t>
+            </w:r>
+            <w:proofErr w:type="spellEnd"/>
+            <w:r>
+              <w:t xml:space="preserve"> </w:t>
+            </w:r>
+            <w:proofErr w:type="spellStart"/>
+            <w:r>
+              <w:t>autentificat</w:t>
+            </w:r>
+            <w:proofErr w:type="spellEnd"/>
+            <w:r>
+              <w:t>.</w:t>
             </w:r>
           </w:p>
         </w:tc>
@@ -4191,12 +8245,14 @@
                 <w:b/>
               </w:rPr>
             </w:pPr>
+            <w:proofErr w:type="spellStart"/>
             <w:r>
               <w:rPr>
                 <w:b/>
               </w:rPr>
               <w:t>Postconditii</w:t>
             </w:r>
+            <w:proofErr w:type="spellEnd"/>
           </w:p>
         </w:tc>
         <w:tc>
@@ -4220,9 +8276,51 @@
             <w:r>
               <w:t xml:space="preserve">POST-1. </w:t>
             </w:r>
-            <w:r>
-              <w:t>Seful este atentionat de autentificarea angajatului in sistem</w:t>
-            </w:r>
+            <w:proofErr w:type="spellStart"/>
+            <w:r>
+              <w:t>Seful</w:t>
+            </w:r>
+            <w:proofErr w:type="spellEnd"/>
+            <w:r>
+              <w:t xml:space="preserve"> </w:t>
+            </w:r>
+            <w:proofErr w:type="spellStart"/>
+            <w:r>
+              <w:t>este</w:t>
+            </w:r>
+            <w:proofErr w:type="spellEnd"/>
+            <w:r>
+              <w:t xml:space="preserve"> </w:t>
+            </w:r>
+            <w:proofErr w:type="spellStart"/>
+            <w:r>
+              <w:t>atentionat</w:t>
+            </w:r>
+            <w:proofErr w:type="spellEnd"/>
+            <w:r>
+              <w:t xml:space="preserve"> de </w:t>
+            </w:r>
+            <w:proofErr w:type="spellStart"/>
+            <w:r>
+              <w:t>autentificarea</w:t>
+            </w:r>
+            <w:proofErr w:type="spellEnd"/>
+            <w:r>
+              <w:t xml:space="preserve"> </w:t>
+            </w:r>
+            <w:proofErr w:type="spellStart"/>
+            <w:r>
+              <w:t>angajatului</w:t>
+            </w:r>
+            <w:proofErr w:type="spellEnd"/>
+            <w:r>
+              <w:t xml:space="preserve"> in </w:t>
+            </w:r>
+            <w:proofErr w:type="spellStart"/>
+            <w:r>
+              <w:t>sistem</w:t>
+            </w:r>
+            <w:proofErr w:type="spellEnd"/>
             <w:r>
               <w:t>.</w:t>
             </w:r>
@@ -4253,11 +8351,19 @@
                 <w:b/>
               </w:rPr>
             </w:pPr>
-            <w:r>
-              <w:rPr>
-                <w:b/>
-              </w:rPr>
-              <w:t>Scenariul normal</w:t>
+            <w:proofErr w:type="spellStart"/>
+            <w:r>
+              <w:rPr>
+                <w:b/>
+              </w:rPr>
+              <w:t>Scenariul</w:t>
+            </w:r>
+            <w:proofErr w:type="spellEnd"/>
+            <w:r>
+              <w:rPr>
+                <w:b/>
+              </w:rPr>
+              <w:t xml:space="preserve"> normal</w:t>
             </w:r>
           </w:p>
         </w:tc>
@@ -4298,8 +8404,16 @@
               <w:rPr>
                 <w:b/>
               </w:rPr>
-              <w:t>Marcare prezenta</w:t>
-            </w:r>
+              <w:t xml:space="preserve">Marcare </w:t>
+            </w:r>
+            <w:proofErr w:type="spellStart"/>
+            <w:r>
+              <w:rPr>
+                <w:b/>
+              </w:rPr>
+              <w:t>prezenta</w:t>
+            </w:r>
+            <w:proofErr w:type="spellEnd"/>
           </w:p>
           <w:p>
             <w:pPr>
@@ -4318,8 +8432,37 @@
               <w:spacing w:before="0" w:line="240" w:lineRule="auto"/>
               <w:jc w:val="left"/>
             </w:pPr>
-            <w:r>
-              <w:t>Angajatul introduce momentul autentificarii(ora).</w:t>
+            <w:proofErr w:type="spellStart"/>
+            <w:r>
+              <w:t>Angajatul</w:t>
+            </w:r>
+            <w:proofErr w:type="spellEnd"/>
+            <w:r>
+              <w:t xml:space="preserve"> introduce </w:t>
+            </w:r>
+            <w:proofErr w:type="spellStart"/>
+            <w:r>
+              <w:t>momentul</w:t>
+            </w:r>
+            <w:proofErr w:type="spellEnd"/>
+            <w:r>
+              <w:t xml:space="preserve"> </w:t>
+            </w:r>
+            <w:proofErr w:type="spellStart"/>
+            <w:r>
+              <w:t>autentificarii</w:t>
+            </w:r>
+            <w:proofErr w:type="spellEnd"/>
+            <w:r>
+              <w:t>(</w:t>
+            </w:r>
+            <w:proofErr w:type="spellStart"/>
+            <w:r>
+              <w:t>ora</w:t>
+            </w:r>
+            <w:proofErr w:type="spellEnd"/>
+            <w:r>
+              <w:t>).</w:t>
             </w:r>
           </w:p>
           <w:p>
@@ -4332,12 +8475,35 @@
               <w:spacing w:before="0" w:line="240" w:lineRule="auto"/>
               <w:jc w:val="left"/>
             </w:pPr>
-            <w:r>
-              <w:t xml:space="preserve">Angajatul actioneaza butonul de </w:t>
-            </w:r>
+            <w:proofErr w:type="spellStart"/>
+            <w:r>
+              <w:t>Angajatul</w:t>
+            </w:r>
+            <w:proofErr w:type="spellEnd"/>
+            <w:r>
+              <w:t xml:space="preserve"> </w:t>
+            </w:r>
+            <w:proofErr w:type="spellStart"/>
+            <w:r>
+              <w:t>actioneaza</w:t>
+            </w:r>
+            <w:proofErr w:type="spellEnd"/>
+            <w:r>
+              <w:t xml:space="preserve"> </w:t>
+            </w:r>
+            <w:proofErr w:type="spellStart"/>
+            <w:r>
+              <w:t>butonul</w:t>
+            </w:r>
+            <w:proofErr w:type="spellEnd"/>
+            <w:r>
+              <w:t xml:space="preserve"> de </w:t>
+            </w:r>
+            <w:proofErr w:type="spellStart"/>
             <w:r>
               <w:t>confirmare</w:t>
             </w:r>
+            <w:proofErr w:type="spellEnd"/>
             <w:r>
               <w:t>.</w:t>
             </w:r>
@@ -4352,8 +8518,61 @@
               <w:spacing w:before="0" w:line="240" w:lineRule="auto"/>
               <w:jc w:val="left"/>
             </w:pPr>
-            <w:r>
-              <w:t>Sistemul semnaleaza seful de autentificare angajatului la ora introdusa.</w:t>
+            <w:proofErr w:type="spellStart"/>
+            <w:r>
+              <w:t>Sistemul</w:t>
+            </w:r>
+            <w:proofErr w:type="spellEnd"/>
+            <w:r>
+              <w:t xml:space="preserve"> </w:t>
+            </w:r>
+            <w:proofErr w:type="spellStart"/>
+            <w:r>
+              <w:t>semnaleaza</w:t>
+            </w:r>
+            <w:proofErr w:type="spellEnd"/>
+            <w:r>
+              <w:t xml:space="preserve"> </w:t>
+            </w:r>
+            <w:proofErr w:type="spellStart"/>
+            <w:r>
+              <w:t>seful</w:t>
+            </w:r>
+            <w:proofErr w:type="spellEnd"/>
+            <w:r>
+              <w:t xml:space="preserve"> de </w:t>
+            </w:r>
+            <w:proofErr w:type="spellStart"/>
+            <w:r>
+              <w:t>autentificare</w:t>
+            </w:r>
+            <w:proofErr w:type="spellEnd"/>
+            <w:r>
+              <w:t xml:space="preserve"> </w:t>
+            </w:r>
+            <w:proofErr w:type="spellStart"/>
+            <w:r>
+              <w:t>angajatului</w:t>
+            </w:r>
+            <w:proofErr w:type="spellEnd"/>
+            <w:r>
+              <w:t xml:space="preserve"> la </w:t>
+            </w:r>
+            <w:proofErr w:type="spellStart"/>
+            <w:r>
+              <w:t>ora</w:t>
+            </w:r>
+            <w:proofErr w:type="spellEnd"/>
+            <w:r>
+              <w:t xml:space="preserve"> </w:t>
+            </w:r>
+            <w:proofErr w:type="spellStart"/>
+            <w:r>
+              <w:t>introdusa</w:t>
+            </w:r>
+            <w:proofErr w:type="spellEnd"/>
+            <w:r>
+              <w:t>.</w:t>
             </w:r>
           </w:p>
           <w:p>
@@ -4366,11 +8585,69 @@
               <w:spacing w:before="0" w:line="240" w:lineRule="auto"/>
               <w:jc w:val="left"/>
             </w:pPr>
-            <w:r>
-              <w:t xml:space="preserve">Sistemul </w:t>
-            </w:r>
-            <w:r>
-              <w:t xml:space="preserve">redirectioneaza angajatul spre fereastra de vizualizare a sarcinilor primite. </w:t>
+            <w:proofErr w:type="spellStart"/>
+            <w:r>
+              <w:t>Sistemul</w:t>
+            </w:r>
+            <w:proofErr w:type="spellEnd"/>
+            <w:r>
+              <w:t xml:space="preserve"> </w:t>
+            </w:r>
+            <w:proofErr w:type="spellStart"/>
+            <w:r>
+              <w:t>redirectioneaza</w:t>
+            </w:r>
+            <w:proofErr w:type="spellEnd"/>
+            <w:r>
+              <w:t xml:space="preserve"> </w:t>
+            </w:r>
+            <w:proofErr w:type="spellStart"/>
+            <w:r>
+              <w:t>angajatul</w:t>
+            </w:r>
+            <w:proofErr w:type="spellEnd"/>
+            <w:r>
+              <w:t xml:space="preserve"> </w:t>
+            </w:r>
+            <w:proofErr w:type="spellStart"/>
+            <w:r>
+              <w:t>spre</w:t>
+            </w:r>
+            <w:proofErr w:type="spellEnd"/>
+            <w:r>
+              <w:t xml:space="preserve"> </w:t>
+            </w:r>
+            <w:proofErr w:type="spellStart"/>
+            <w:r>
+              <w:t>fereastra</w:t>
+            </w:r>
+            <w:proofErr w:type="spellEnd"/>
+            <w:r>
+              <w:t xml:space="preserve"> de </w:t>
+            </w:r>
+            <w:proofErr w:type="spellStart"/>
+            <w:r>
+              <w:t>vizualizare</w:t>
+            </w:r>
+            <w:proofErr w:type="spellEnd"/>
+            <w:r>
+              <w:t xml:space="preserve"> a </w:t>
+            </w:r>
+            <w:proofErr w:type="spellStart"/>
+            <w:r>
+              <w:t>sarcinilor</w:t>
+            </w:r>
+            <w:proofErr w:type="spellEnd"/>
+            <w:r>
+              <w:t xml:space="preserve"> </w:t>
+            </w:r>
+            <w:proofErr w:type="spellStart"/>
+            <w:r>
+              <w:t>primite</w:t>
+            </w:r>
+            <w:proofErr w:type="spellEnd"/>
+            <w:r>
+              <w:t xml:space="preserve">. </w:t>
             </w:r>
           </w:p>
         </w:tc>
@@ -4399,11 +8676,19 @@
                 <w:b/>
               </w:rPr>
             </w:pPr>
-            <w:r>
-              <w:rPr>
-                <w:b/>
-              </w:rPr>
-              <w:t>Scenarii alternative</w:t>
+            <w:proofErr w:type="spellStart"/>
+            <w:r>
+              <w:rPr>
+                <w:b/>
+              </w:rPr>
+              <w:t>Scenarii</w:t>
+            </w:r>
+            <w:proofErr w:type="spellEnd"/>
+            <w:r>
+              <w:rPr>
+                <w:b/>
+              </w:rPr>
+              <w:t xml:space="preserve"> alternative</w:t>
             </w:r>
           </w:p>
         </w:tc>
@@ -4434,8 +8719,33 @@
                 <w:b/>
                 <w:bCs/>
               </w:rPr>
-              <w:t>6.1 Renuntare actiune</w:t>
-            </w:r>
+              <w:t xml:space="preserve">6.1 </w:t>
+            </w:r>
+            <w:proofErr w:type="spellStart"/>
+            <w:r>
+              <w:rPr>
+                <w:b/>
+                <w:bCs/>
+              </w:rPr>
+              <w:t>Renuntare</w:t>
+            </w:r>
+            <w:proofErr w:type="spellEnd"/>
+            <w:r>
+              <w:rPr>
+                <w:b/>
+                <w:bCs/>
+              </w:rPr>
+              <w:t xml:space="preserve"> </w:t>
+            </w:r>
+            <w:proofErr w:type="spellStart"/>
+            <w:r>
+              <w:rPr>
+                <w:b/>
+                <w:bCs/>
+              </w:rPr>
+              <w:t>actiune</w:t>
+            </w:r>
+            <w:proofErr w:type="spellEnd"/>
           </w:p>
           <w:p>
             <w:pPr>
@@ -4455,8 +8765,45 @@
               <w:spacing w:before="0" w:line="240" w:lineRule="auto"/>
               <w:jc w:val="left"/>
             </w:pPr>
-            <w:r>
-              <w:t>Angajatul actioneaza butonul de iesire, sfarsit UC.</w:t>
+            <w:proofErr w:type="spellStart"/>
+            <w:r>
+              <w:t>Angajatul</w:t>
+            </w:r>
+            <w:proofErr w:type="spellEnd"/>
+            <w:r>
+              <w:t xml:space="preserve"> </w:t>
+            </w:r>
+            <w:proofErr w:type="spellStart"/>
+            <w:r>
+              <w:t>actioneaza</w:t>
+            </w:r>
+            <w:proofErr w:type="spellEnd"/>
+            <w:r>
+              <w:t xml:space="preserve"> </w:t>
+            </w:r>
+            <w:proofErr w:type="spellStart"/>
+            <w:r>
+              <w:t>butonul</w:t>
+            </w:r>
+            <w:proofErr w:type="spellEnd"/>
+            <w:r>
+              <w:t xml:space="preserve"> de </w:t>
+            </w:r>
+            <w:proofErr w:type="spellStart"/>
+            <w:r>
+              <w:t>iesire</w:t>
+            </w:r>
+            <w:proofErr w:type="spellEnd"/>
+            <w:r>
+              <w:t xml:space="preserve">, </w:t>
+            </w:r>
+            <w:proofErr w:type="spellStart"/>
+            <w:r>
+              <w:t>sfarsit</w:t>
+            </w:r>
+            <w:proofErr w:type="spellEnd"/>
+            <w:r>
+              <w:t xml:space="preserve"> UC.</w:t>
             </w:r>
           </w:p>
         </w:tc>
@@ -4485,12 +8832,14 @@
                 <w:b/>
               </w:rPr>
             </w:pPr>
+            <w:proofErr w:type="spellStart"/>
             <w:r>
               <w:rPr>
                 <w:b/>
               </w:rPr>
               <w:t>Exceptii</w:t>
             </w:r>
+            <w:proofErr w:type="spellEnd"/>
           </w:p>
         </w:tc>
         <w:tc>
@@ -4541,8 +8890,33 @@
                 <w:b/>
                 <w:bCs/>
               </w:rPr>
-              <w:t>Ora autentificarii neintrodusa</w:t>
-            </w:r>
+              <w:t xml:space="preserve">Ora </w:t>
+            </w:r>
+            <w:proofErr w:type="spellStart"/>
+            <w:r>
+              <w:rPr>
+                <w:b/>
+                <w:bCs/>
+              </w:rPr>
+              <w:t>autentificarii</w:t>
+            </w:r>
+            <w:proofErr w:type="spellEnd"/>
+            <w:r>
+              <w:rPr>
+                <w:b/>
+                <w:bCs/>
+              </w:rPr>
+              <w:t xml:space="preserve"> </w:t>
+            </w:r>
+            <w:proofErr w:type="spellStart"/>
+            <w:r>
+              <w:rPr>
+                <w:b/>
+                <w:bCs/>
+              </w:rPr>
+              <w:t>neintrodusa</w:t>
+            </w:r>
+            <w:proofErr w:type="spellEnd"/>
           </w:p>
           <w:p>
             <w:pPr>
@@ -4553,11 +8927,56 @@
               <w:jc w:val="left"/>
             </w:pPr>
             <w:r>
-              <w:t xml:space="preserve">1. Sistemul avertizeaza utilizatorul </w:t>
-            </w:r>
-            <w:r>
-              <w:t>ca nu a introdus o ora de autentificare</w:t>
-            </w:r>
+              <w:t xml:space="preserve">1. </w:t>
+            </w:r>
+            <w:proofErr w:type="spellStart"/>
+            <w:r>
+              <w:t>Sistemul</w:t>
+            </w:r>
+            <w:proofErr w:type="spellEnd"/>
+            <w:r>
+              <w:t xml:space="preserve"> </w:t>
+            </w:r>
+            <w:proofErr w:type="spellStart"/>
+            <w:r>
+              <w:t>avertizeaza</w:t>
+            </w:r>
+            <w:proofErr w:type="spellEnd"/>
+            <w:r>
+              <w:t xml:space="preserve"> </w:t>
+            </w:r>
+            <w:proofErr w:type="spellStart"/>
+            <w:r>
+              <w:t>utilizatorul</w:t>
+            </w:r>
+            <w:proofErr w:type="spellEnd"/>
+            <w:r>
+              <w:t xml:space="preserve"> </w:t>
+            </w:r>
+            <w:r>
+              <w:t xml:space="preserve">ca nu a </w:t>
+            </w:r>
+            <w:proofErr w:type="spellStart"/>
+            <w:r>
+              <w:t>introdus</w:t>
+            </w:r>
+            <w:proofErr w:type="spellEnd"/>
+            <w:r>
+              <w:t xml:space="preserve"> o </w:t>
+            </w:r>
+            <w:proofErr w:type="spellStart"/>
+            <w:r>
+              <w:t>ora</w:t>
+            </w:r>
+            <w:proofErr w:type="spellEnd"/>
+            <w:r>
+              <w:t xml:space="preserve"> de </w:t>
+            </w:r>
+            <w:proofErr w:type="spellStart"/>
+            <w:r>
+              <w:t>autentificare</w:t>
+            </w:r>
+            <w:proofErr w:type="spellEnd"/>
             <w:r>
               <w:t>.</w:t>
             </w:r>
@@ -4615,8 +9034,30 @@
               <w:rPr>
                 <w:b/>
               </w:rPr>
-              <w:t>ID si nume</w:t>
-            </w:r>
+              <w:t xml:space="preserve">ID </w:t>
+            </w:r>
+            <w:proofErr w:type="spellStart"/>
+            <w:r>
+              <w:rPr>
+                <w:b/>
+              </w:rPr>
+              <w:t>si</w:t>
+            </w:r>
+            <w:proofErr w:type="spellEnd"/>
+            <w:r>
+              <w:rPr>
+                <w:b/>
+              </w:rPr>
+              <w:t xml:space="preserve"> </w:t>
+            </w:r>
+            <w:proofErr w:type="spellStart"/>
+            <w:r>
+              <w:rPr>
+                <w:b/>
+              </w:rPr>
+              <w:t>nume</w:t>
+            </w:r>
+            <w:proofErr w:type="spellEnd"/>
           </w:p>
         </w:tc>
         <w:tc>
@@ -4638,8 +9079,29 @@
               <w:jc w:val="left"/>
             </w:pPr>
             <w:r>
-              <w:t>UC-7 Vizualizare lista angajati</w:t>
-            </w:r>
+              <w:t xml:space="preserve">UC-7 </w:t>
+            </w:r>
+            <w:proofErr w:type="spellStart"/>
+            <w:r>
+              <w:t>Vizualizare</w:t>
+            </w:r>
+            <w:proofErr w:type="spellEnd"/>
+            <w:r>
+              <w:t xml:space="preserve"> </w:t>
+            </w:r>
+            <w:proofErr w:type="spellStart"/>
+            <w:r>
+              <w:t>lista</w:t>
+            </w:r>
+            <w:proofErr w:type="spellEnd"/>
+            <w:r>
+              <w:t xml:space="preserve"> </w:t>
+            </w:r>
+            <w:proofErr w:type="spellStart"/>
+            <w:r>
+              <w:t>angajati</w:t>
+            </w:r>
+            <w:proofErr w:type="spellEnd"/>
           </w:p>
         </w:tc>
       </w:tr>
@@ -4664,12 +9126,28 @@
                 <w:b/>
               </w:rPr>
             </w:pPr>
-            <w:r>
-              <w:rPr>
-                <w:b/>
-              </w:rPr>
-              <w:t>Actori principali</w:t>
-            </w:r>
+            <w:proofErr w:type="spellStart"/>
+            <w:r>
+              <w:rPr>
+                <w:b/>
+              </w:rPr>
+              <w:t>Actori</w:t>
+            </w:r>
+            <w:proofErr w:type="spellEnd"/>
+            <w:r>
+              <w:rPr>
+                <w:b/>
+              </w:rPr>
+              <w:t xml:space="preserve"> </w:t>
+            </w:r>
+            <w:proofErr w:type="spellStart"/>
+            <w:r>
+              <w:rPr>
+                <w:b/>
+              </w:rPr>
+              <w:t>principali</w:t>
+            </w:r>
+            <w:proofErr w:type="spellEnd"/>
           </w:p>
         </w:tc>
         <w:tc>
@@ -4689,9 +9167,11 @@
               <w:spacing w:before="0" w:line="240" w:lineRule="auto"/>
               <w:jc w:val="left"/>
             </w:pPr>
+            <w:proofErr w:type="spellStart"/>
             <w:r>
               <w:t>Sef</w:t>
             </w:r>
+            <w:proofErr w:type="spellEnd"/>
           </w:p>
         </w:tc>
         <w:tc>
@@ -4714,12 +9194,28 @@
                 <w:b/>
               </w:rPr>
             </w:pPr>
-            <w:r>
-              <w:rPr>
-                <w:b/>
-              </w:rPr>
-              <w:t>Actori secundari</w:t>
-            </w:r>
+            <w:proofErr w:type="spellStart"/>
+            <w:r>
+              <w:rPr>
+                <w:b/>
+              </w:rPr>
+              <w:t>Actori</w:t>
+            </w:r>
+            <w:proofErr w:type="spellEnd"/>
+            <w:r>
+              <w:rPr>
+                <w:b/>
+              </w:rPr>
+              <w:t xml:space="preserve"> </w:t>
+            </w:r>
+            <w:proofErr w:type="spellStart"/>
+            <w:r>
+              <w:rPr>
+                <w:b/>
+              </w:rPr>
+              <w:t>secundari</w:t>
+            </w:r>
+            <w:proofErr w:type="spellEnd"/>
           </w:p>
         </w:tc>
         <w:tc>
@@ -4739,9 +9235,11 @@
               <w:spacing w:before="0" w:line="240" w:lineRule="auto"/>
               <w:jc w:val="left"/>
             </w:pPr>
+            <w:proofErr w:type="spellStart"/>
             <w:r>
               <w:t>Sistemul</w:t>
             </w:r>
+            <w:proofErr w:type="spellEnd"/>
           </w:p>
         </w:tc>
       </w:tr>
@@ -4769,12 +9267,14 @@
                 <w:b/>
               </w:rPr>
             </w:pPr>
+            <w:proofErr w:type="spellStart"/>
             <w:r>
               <w:rPr>
                 <w:b/>
               </w:rPr>
               <w:t>Descriere</w:t>
             </w:r>
+            <w:proofErr w:type="spellEnd"/>
           </w:p>
         </w:tc>
         <w:tc>
@@ -4795,8 +9295,85 @@
               <w:spacing w:before="0" w:line="240" w:lineRule="auto"/>
               <w:jc w:val="left"/>
             </w:pPr>
-            <w:r>
-              <w:t>Seful autentificat in sistem poate vizualiza lista angajatilor prezenti la momentul respectiv.</w:t>
+            <w:proofErr w:type="spellStart"/>
+            <w:r>
+              <w:t>Seful</w:t>
+            </w:r>
+            <w:proofErr w:type="spellEnd"/>
+            <w:r>
+              <w:t xml:space="preserve"> </w:t>
+            </w:r>
+            <w:proofErr w:type="spellStart"/>
+            <w:r>
+              <w:t>autentificat</w:t>
+            </w:r>
+            <w:proofErr w:type="spellEnd"/>
+            <w:r>
+              <w:t xml:space="preserve"> in </w:t>
+            </w:r>
+            <w:proofErr w:type="spellStart"/>
+            <w:r>
+              <w:t>sistem</w:t>
+            </w:r>
+            <w:proofErr w:type="spellEnd"/>
+            <w:r>
+              <w:t xml:space="preserve"> </w:t>
+            </w:r>
+            <w:proofErr w:type="spellStart"/>
+            <w:r>
+              <w:t>poate</w:t>
+            </w:r>
+            <w:proofErr w:type="spellEnd"/>
+            <w:r>
+              <w:t xml:space="preserve"> </w:t>
+            </w:r>
+            <w:proofErr w:type="spellStart"/>
+            <w:r>
+              <w:t>vizualiza</w:t>
+            </w:r>
+            <w:proofErr w:type="spellEnd"/>
+            <w:r>
+              <w:t xml:space="preserve"> </w:t>
+            </w:r>
+            <w:proofErr w:type="spellStart"/>
+            <w:r>
+              <w:t>lista</w:t>
+            </w:r>
+            <w:proofErr w:type="spellEnd"/>
+            <w:r>
+              <w:t xml:space="preserve"> </w:t>
+            </w:r>
+            <w:proofErr w:type="spellStart"/>
+            <w:r>
+              <w:t>angajatilor</w:t>
+            </w:r>
+            <w:proofErr w:type="spellEnd"/>
+            <w:r>
+              <w:t xml:space="preserve"> </w:t>
+            </w:r>
+            <w:proofErr w:type="spellStart"/>
+            <w:r>
+              <w:t>prezenti</w:t>
+            </w:r>
+            <w:proofErr w:type="spellEnd"/>
+            <w:r>
+              <w:t xml:space="preserve"> la </w:t>
+            </w:r>
+            <w:proofErr w:type="spellStart"/>
+            <w:r>
+              <w:t>momentul</w:t>
+            </w:r>
+            <w:proofErr w:type="spellEnd"/>
+            <w:r>
+              <w:t xml:space="preserve"> </w:t>
+            </w:r>
+            <w:proofErr w:type="spellStart"/>
+            <w:r>
+              <w:t>respectiv</w:t>
+            </w:r>
+            <w:proofErr w:type="spellEnd"/>
+            <w:r>
+              <w:t>.</w:t>
             </w:r>
           </w:p>
         </w:tc>
@@ -4854,8 +9431,61 @@
             <w:r>
               <w:t xml:space="preserve">Un </w:t>
             </w:r>
-            <w:r>
-              <w:t>sef doreste sa vizualizeze lista angajatilor prezenti.</w:t>
+            <w:proofErr w:type="spellStart"/>
+            <w:r>
+              <w:t>sef</w:t>
+            </w:r>
+            <w:proofErr w:type="spellEnd"/>
+            <w:r>
+              <w:t xml:space="preserve"> </w:t>
+            </w:r>
+            <w:proofErr w:type="spellStart"/>
+            <w:r>
+              <w:t>doreste</w:t>
+            </w:r>
+            <w:proofErr w:type="spellEnd"/>
+            <w:r>
+              <w:t xml:space="preserve"> </w:t>
+            </w:r>
+            <w:proofErr w:type="spellStart"/>
+            <w:r>
+              <w:t>sa</w:t>
+            </w:r>
+            <w:proofErr w:type="spellEnd"/>
+            <w:r>
+              <w:t xml:space="preserve"> </w:t>
+            </w:r>
+            <w:proofErr w:type="spellStart"/>
+            <w:r>
+              <w:t>vizualizeze</w:t>
+            </w:r>
+            <w:proofErr w:type="spellEnd"/>
+            <w:r>
+              <w:t xml:space="preserve"> </w:t>
+            </w:r>
+            <w:proofErr w:type="spellStart"/>
+            <w:r>
+              <w:t>lista</w:t>
+            </w:r>
+            <w:proofErr w:type="spellEnd"/>
+            <w:r>
+              <w:t xml:space="preserve"> </w:t>
+            </w:r>
+            <w:proofErr w:type="spellStart"/>
+            <w:r>
+              <w:t>angajatilor</w:t>
+            </w:r>
+            <w:proofErr w:type="spellEnd"/>
+            <w:r>
+              <w:t xml:space="preserve"> </w:t>
+            </w:r>
+            <w:proofErr w:type="spellStart"/>
+            <w:r>
+              <w:t>prezenti</w:t>
+            </w:r>
+            <w:proofErr w:type="spellEnd"/>
+            <w:r>
+              <w:t>.</w:t>
             </w:r>
             <w:r>
               <w:t xml:space="preserve"> </w:t>
@@ -4887,12 +9517,14 @@
                 <w:b/>
               </w:rPr>
             </w:pPr>
+            <w:proofErr w:type="spellStart"/>
             <w:r>
               <w:rPr>
                 <w:b/>
               </w:rPr>
               <w:t>Preconditii</w:t>
             </w:r>
+            <w:proofErr w:type="spellEnd"/>
           </w:p>
         </w:tc>
         <w:tc>
@@ -4916,11 +9548,37 @@
             <w:r>
               <w:t xml:space="preserve">PRE-1. </w:t>
             </w:r>
+            <w:proofErr w:type="spellStart"/>
             <w:r>
               <w:t>Seful</w:t>
             </w:r>
-            <w:r>
-              <w:t xml:space="preserve"> este autentificat in sistem.</w:t>
+            <w:proofErr w:type="spellEnd"/>
+            <w:r>
+              <w:t xml:space="preserve"> </w:t>
+            </w:r>
+            <w:proofErr w:type="spellStart"/>
+            <w:r>
+              <w:t>este</w:t>
+            </w:r>
+            <w:proofErr w:type="spellEnd"/>
+            <w:r>
+              <w:t xml:space="preserve"> </w:t>
+            </w:r>
+            <w:proofErr w:type="spellStart"/>
+            <w:r>
+              <w:t>autentificat</w:t>
+            </w:r>
+            <w:proofErr w:type="spellEnd"/>
+            <w:r>
+              <w:t xml:space="preserve"> in </w:t>
+            </w:r>
+            <w:proofErr w:type="spellStart"/>
+            <w:r>
+              <w:t>sistem</w:t>
+            </w:r>
+            <w:proofErr w:type="spellEnd"/>
+            <w:r>
+              <w:t>.</w:t>
             </w:r>
           </w:p>
         </w:tc>
@@ -4949,12 +9607,14 @@
                 <w:b/>
               </w:rPr>
             </w:pPr>
+            <w:proofErr w:type="spellStart"/>
             <w:r>
               <w:rPr>
                 <w:b/>
               </w:rPr>
               <w:t>Postconditii</w:t>
             </w:r>
+            <w:proofErr w:type="spellEnd"/>
           </w:p>
         </w:tc>
         <w:tc>
@@ -5005,12 +9665,20 @@
                 <w:b/>
               </w:rPr>
             </w:pPr>
+            <w:proofErr w:type="spellStart"/>
             <w:r>
               <w:rPr>
                 <w:b/>
               </w:rPr>
               <w:lastRenderedPageBreak/>
-              <w:t>Scenariul normal</w:t>
+              <w:t>Scenariul</w:t>
+            </w:r>
+            <w:proofErr w:type="spellEnd"/>
+            <w:r>
+              <w:rPr>
+                <w:b/>
+              </w:rPr>
+              <w:t xml:space="preserve"> normal</w:t>
             </w:r>
           </w:p>
         </w:tc>
@@ -5047,12 +9715,42 @@
               </w:rPr>
               <w:t xml:space="preserve">.0 </w:t>
             </w:r>
-            <w:r>
-              <w:rPr>
-                <w:b/>
-              </w:rPr>
-              <w:t>Vizualizare lista angajati</w:t>
-            </w:r>
+            <w:proofErr w:type="spellStart"/>
+            <w:r>
+              <w:rPr>
+                <w:b/>
+              </w:rPr>
+              <w:t>Vizualizare</w:t>
+            </w:r>
+            <w:proofErr w:type="spellEnd"/>
+            <w:r>
+              <w:rPr>
+                <w:b/>
+              </w:rPr>
+              <w:t xml:space="preserve"> </w:t>
+            </w:r>
+            <w:proofErr w:type="spellStart"/>
+            <w:r>
+              <w:rPr>
+                <w:b/>
+              </w:rPr>
+              <w:t>lista</w:t>
+            </w:r>
+            <w:proofErr w:type="spellEnd"/>
+            <w:r>
+              <w:rPr>
+                <w:b/>
+              </w:rPr>
+              <w:t xml:space="preserve"> </w:t>
+            </w:r>
+            <w:proofErr w:type="spellStart"/>
+            <w:r>
+              <w:rPr>
+                <w:b/>
+              </w:rPr>
+              <w:t>angajati</w:t>
+            </w:r>
+            <w:proofErr w:type="spellEnd"/>
           </w:p>
           <w:p>
             <w:pPr>
@@ -5071,9 +9769,67 @@
               <w:spacing w:before="0" w:line="240" w:lineRule="auto"/>
               <w:jc w:val="left"/>
             </w:pPr>
-            <w:r>
-              <w:t>Seful vizualizeaza lista angajatilor prezenti la momentul respectiv in sistem</w:t>
-            </w:r>
+            <w:proofErr w:type="spellStart"/>
+            <w:r>
+              <w:t>Seful</w:t>
+            </w:r>
+            <w:proofErr w:type="spellEnd"/>
+            <w:r>
+              <w:t xml:space="preserve"> </w:t>
+            </w:r>
+            <w:proofErr w:type="spellStart"/>
+            <w:r>
+              <w:t>vizualizeaza</w:t>
+            </w:r>
+            <w:proofErr w:type="spellEnd"/>
+            <w:r>
+              <w:t xml:space="preserve"> </w:t>
+            </w:r>
+            <w:proofErr w:type="spellStart"/>
+            <w:r>
+              <w:t>lista</w:t>
+            </w:r>
+            <w:proofErr w:type="spellEnd"/>
+            <w:r>
+              <w:t xml:space="preserve"> </w:t>
+            </w:r>
+            <w:proofErr w:type="spellStart"/>
+            <w:r>
+              <w:t>angajatilor</w:t>
+            </w:r>
+            <w:proofErr w:type="spellEnd"/>
+            <w:r>
+              <w:t xml:space="preserve"> </w:t>
+            </w:r>
+            <w:proofErr w:type="spellStart"/>
+            <w:r>
+              <w:t>prezenti</w:t>
+            </w:r>
+            <w:proofErr w:type="spellEnd"/>
+            <w:r>
+              <w:t xml:space="preserve"> la </w:t>
+            </w:r>
+            <w:proofErr w:type="spellStart"/>
+            <w:r>
+              <w:t>momentul</w:t>
+            </w:r>
+            <w:proofErr w:type="spellEnd"/>
+            <w:r>
+              <w:t xml:space="preserve"> </w:t>
+            </w:r>
+            <w:proofErr w:type="spellStart"/>
+            <w:r>
+              <w:t>respectiv</w:t>
+            </w:r>
+            <w:proofErr w:type="spellEnd"/>
+            <w:r>
+              <w:t xml:space="preserve"> in </w:t>
+            </w:r>
+            <w:proofErr w:type="spellStart"/>
+            <w:r>
+              <w:t>sistem</w:t>
+            </w:r>
+            <w:proofErr w:type="spellEnd"/>
             <w:r>
               <w:t>.</w:t>
             </w:r>
@@ -5088,11 +9844,29 @@
               <w:spacing w:before="0" w:line="240" w:lineRule="auto"/>
               <w:jc w:val="left"/>
             </w:pPr>
+            <w:proofErr w:type="spellStart"/>
             <w:r>
               <w:t>Seful</w:t>
             </w:r>
-            <w:r>
-              <w:t xml:space="preserve"> actioneaza un element din lista.</w:t>
+            <w:proofErr w:type="spellEnd"/>
+            <w:r>
+              <w:t xml:space="preserve"> </w:t>
+            </w:r>
+            <w:proofErr w:type="spellStart"/>
+            <w:r>
+              <w:t>actioneaza</w:t>
+            </w:r>
+            <w:proofErr w:type="spellEnd"/>
+            <w:r>
+              <w:t xml:space="preserve"> un element din </w:t>
+            </w:r>
+            <w:proofErr w:type="spellStart"/>
+            <w:r>
+              <w:t>lista</w:t>
+            </w:r>
+            <w:proofErr w:type="spellEnd"/>
+            <w:r>
+              <w:t>.</w:t>
             </w:r>
           </w:p>
           <w:p>
@@ -5105,11 +9879,77 @@
               <w:spacing w:before="0" w:line="240" w:lineRule="auto"/>
               <w:jc w:val="left"/>
             </w:pPr>
-            <w:r>
-              <w:t xml:space="preserve">Sistemul afiseaza detalii despre </w:t>
-            </w:r>
-            <w:r>
-              <w:t>angajatul selectat(ora autentificarii, nume)</w:t>
+            <w:proofErr w:type="spellStart"/>
+            <w:r>
+              <w:t>Sistemul</w:t>
+            </w:r>
+            <w:proofErr w:type="spellEnd"/>
+            <w:r>
+              <w:t xml:space="preserve"> </w:t>
+            </w:r>
+            <w:proofErr w:type="spellStart"/>
+            <w:r>
+              <w:t>afiseaza</w:t>
+            </w:r>
+            <w:proofErr w:type="spellEnd"/>
+            <w:r>
+              <w:t xml:space="preserve"> </w:t>
+            </w:r>
+            <w:proofErr w:type="spellStart"/>
+            <w:r>
+              <w:t>detalii</w:t>
+            </w:r>
+            <w:proofErr w:type="spellEnd"/>
+            <w:r>
+              <w:t xml:space="preserve"> </w:t>
+            </w:r>
+            <w:proofErr w:type="spellStart"/>
+            <w:r>
+              <w:t>despre</w:t>
+            </w:r>
+            <w:proofErr w:type="spellEnd"/>
+            <w:r>
+              <w:t xml:space="preserve"> </w:t>
+            </w:r>
+            <w:proofErr w:type="spellStart"/>
+            <w:r>
+              <w:t>angajatul</w:t>
+            </w:r>
+            <w:proofErr w:type="spellEnd"/>
+            <w:r>
+              <w:t xml:space="preserve"> </w:t>
+            </w:r>
+            <w:proofErr w:type="spellStart"/>
+            <w:r>
+              <w:t>selectat</w:t>
+            </w:r>
+            <w:proofErr w:type="spellEnd"/>
+            <w:r>
+              <w:t>(</w:t>
+            </w:r>
+            <w:proofErr w:type="spellStart"/>
+            <w:r>
+              <w:t>ora</w:t>
+            </w:r>
+            <w:proofErr w:type="spellEnd"/>
+            <w:r>
+              <w:t xml:space="preserve"> </w:t>
+            </w:r>
+            <w:proofErr w:type="spellStart"/>
+            <w:r>
+              <w:t>autentificarii</w:t>
+            </w:r>
+            <w:proofErr w:type="spellEnd"/>
+            <w:r>
+              <w:t xml:space="preserve">, </w:t>
+            </w:r>
+            <w:proofErr w:type="spellStart"/>
+            <w:r>
+              <w:t>nume</w:t>
+            </w:r>
+            <w:proofErr w:type="spellEnd"/>
+            <w:r>
+              <w:t>)</w:t>
             </w:r>
             <w:r>
               <w:t>.</w:t>
@@ -5141,11 +9981,19 @@
                 <w:b/>
               </w:rPr>
             </w:pPr>
-            <w:r>
-              <w:rPr>
-                <w:b/>
-              </w:rPr>
-              <w:t>Scenarii alternative</w:t>
+            <w:proofErr w:type="spellStart"/>
+            <w:r>
+              <w:rPr>
+                <w:b/>
+              </w:rPr>
+              <w:t>Scenarii</w:t>
+            </w:r>
+            <w:proofErr w:type="spellEnd"/>
+            <w:r>
+              <w:rPr>
+                <w:b/>
+              </w:rPr>
+              <w:t xml:space="preserve"> alternative</w:t>
             </w:r>
           </w:p>
         </w:tc>
@@ -5176,6 +10024,7 @@
                 <w:bCs/>
               </w:rPr>
             </w:pPr>
+            <w:proofErr w:type="spellStart"/>
             <w:r>
               <w:rPr>
                 <w:b/>
@@ -5183,6 +10032,7 @@
               </w:rPr>
               <w:t>Deconectare</w:t>
             </w:r>
+            <w:proofErr w:type="spellEnd"/>
           </w:p>
           <w:p>
             <w:pPr>
@@ -5202,11 +10052,37 @@
               <w:spacing w:before="0" w:line="240" w:lineRule="auto"/>
               <w:jc w:val="left"/>
             </w:pPr>
+            <w:proofErr w:type="spellStart"/>
             <w:r>
               <w:t>Seful</w:t>
             </w:r>
-            <w:r>
-              <w:t xml:space="preserve"> actioneaza butonul de exit, sfarsit UC. </w:t>
+            <w:proofErr w:type="spellEnd"/>
+            <w:r>
+              <w:t xml:space="preserve"> </w:t>
+            </w:r>
+            <w:proofErr w:type="spellStart"/>
+            <w:r>
+              <w:t>actioneaza</w:t>
+            </w:r>
+            <w:proofErr w:type="spellEnd"/>
+            <w:r>
+              <w:t xml:space="preserve"> </w:t>
+            </w:r>
+            <w:proofErr w:type="spellStart"/>
+            <w:r>
+              <w:t>butonul</w:t>
+            </w:r>
+            <w:proofErr w:type="spellEnd"/>
+            <w:r>
+              <w:t xml:space="preserve"> de exit, </w:t>
+            </w:r>
+            <w:proofErr w:type="spellStart"/>
+            <w:r>
+              <w:t>sfarsit</w:t>
+            </w:r>
+            <w:proofErr w:type="spellEnd"/>
+            <w:r>
+              <w:t xml:space="preserve"> UC. </w:t>
             </w:r>
           </w:p>
         </w:tc>
@@ -5235,12 +10111,14 @@
                 <w:b/>
               </w:rPr>
             </w:pPr>
+            <w:proofErr w:type="spellStart"/>
             <w:r>
               <w:rPr>
                 <w:b/>
               </w:rPr>
               <w:t>Exceptii</w:t>
             </w:r>
+            <w:proofErr w:type="spellEnd"/>
           </w:p>
         </w:tc>
         <w:tc>
@@ -5318,8 +10196,30 @@
               <w:rPr>
                 <w:b/>
               </w:rPr>
-              <w:t>ID si nume</w:t>
-            </w:r>
+              <w:t xml:space="preserve">ID </w:t>
+            </w:r>
+            <w:proofErr w:type="spellStart"/>
+            <w:r>
+              <w:rPr>
+                <w:b/>
+              </w:rPr>
+              <w:t>si</w:t>
+            </w:r>
+            <w:proofErr w:type="spellEnd"/>
+            <w:r>
+              <w:rPr>
+                <w:b/>
+              </w:rPr>
+              <w:t xml:space="preserve"> </w:t>
+            </w:r>
+            <w:proofErr w:type="spellStart"/>
+            <w:r>
+              <w:rPr>
+                <w:b/>
+              </w:rPr>
+              <w:t>nume</w:t>
+            </w:r>
+            <w:proofErr w:type="spellEnd"/>
           </w:p>
         </w:tc>
         <w:tc>
@@ -5341,8 +10241,21 @@
               <w:jc w:val="left"/>
             </w:pPr>
             <w:r>
-              <w:t>UC-8 Adaugare sarcina</w:t>
-            </w:r>
+              <w:t xml:space="preserve">UC-8 </w:t>
+            </w:r>
+            <w:proofErr w:type="spellStart"/>
+            <w:r>
+              <w:t>Adaugare</w:t>
+            </w:r>
+            <w:proofErr w:type="spellEnd"/>
+            <w:r>
+              <w:t xml:space="preserve"> </w:t>
+            </w:r>
+            <w:proofErr w:type="spellStart"/>
+            <w:r>
+              <w:t>sarcina</w:t>
+            </w:r>
+            <w:proofErr w:type="spellEnd"/>
           </w:p>
         </w:tc>
       </w:tr>
@@ -5367,12 +10280,28 @@
                 <w:b/>
               </w:rPr>
             </w:pPr>
-            <w:r>
-              <w:rPr>
-                <w:b/>
-              </w:rPr>
-              <w:t>Actori principali</w:t>
-            </w:r>
+            <w:proofErr w:type="spellStart"/>
+            <w:r>
+              <w:rPr>
+                <w:b/>
+              </w:rPr>
+              <w:t>Actori</w:t>
+            </w:r>
+            <w:proofErr w:type="spellEnd"/>
+            <w:r>
+              <w:rPr>
+                <w:b/>
+              </w:rPr>
+              <w:t xml:space="preserve"> </w:t>
+            </w:r>
+            <w:proofErr w:type="spellStart"/>
+            <w:r>
+              <w:rPr>
+                <w:b/>
+              </w:rPr>
+              <w:t>principali</w:t>
+            </w:r>
+            <w:proofErr w:type="spellEnd"/>
           </w:p>
         </w:tc>
         <w:tc>
@@ -5392,9 +10321,11 @@
               <w:spacing w:before="0" w:line="240" w:lineRule="auto"/>
               <w:jc w:val="left"/>
             </w:pPr>
+            <w:proofErr w:type="spellStart"/>
             <w:r>
               <w:t>Sef</w:t>
             </w:r>
+            <w:proofErr w:type="spellEnd"/>
           </w:p>
         </w:tc>
         <w:tc>
@@ -5417,12 +10348,28 @@
                 <w:b/>
               </w:rPr>
             </w:pPr>
-            <w:r>
-              <w:rPr>
-                <w:b/>
-              </w:rPr>
-              <w:t>Actori secundari</w:t>
-            </w:r>
+            <w:proofErr w:type="spellStart"/>
+            <w:r>
+              <w:rPr>
+                <w:b/>
+              </w:rPr>
+              <w:t>Actori</w:t>
+            </w:r>
+            <w:proofErr w:type="spellEnd"/>
+            <w:r>
+              <w:rPr>
+                <w:b/>
+              </w:rPr>
+              <w:t xml:space="preserve"> </w:t>
+            </w:r>
+            <w:proofErr w:type="spellStart"/>
+            <w:r>
+              <w:rPr>
+                <w:b/>
+              </w:rPr>
+              <w:t>secundari</w:t>
+            </w:r>
+            <w:proofErr w:type="spellEnd"/>
           </w:p>
         </w:tc>
         <w:tc>
@@ -5442,9 +10389,19 @@
               <w:spacing w:before="0" w:line="240" w:lineRule="auto"/>
               <w:jc w:val="left"/>
             </w:pPr>
-            <w:r>
-              <w:t>Sistem, angajat</w:t>
-            </w:r>
+            <w:proofErr w:type="spellStart"/>
+            <w:r>
+              <w:t>Sistem</w:t>
+            </w:r>
+            <w:proofErr w:type="spellEnd"/>
+            <w:r>
+              <w:t xml:space="preserve">, </w:t>
+            </w:r>
+            <w:proofErr w:type="spellStart"/>
+            <w:r>
+              <w:t>angajat</w:t>
+            </w:r>
+            <w:proofErr w:type="spellEnd"/>
           </w:p>
         </w:tc>
       </w:tr>
@@ -5472,12 +10429,14 @@
                 <w:b/>
               </w:rPr>
             </w:pPr>
+            <w:proofErr w:type="spellStart"/>
             <w:r>
               <w:rPr>
                 <w:b/>
               </w:rPr>
               <w:t>Descriere</w:t>
             </w:r>
+            <w:proofErr w:type="spellEnd"/>
           </w:p>
         </w:tc>
         <w:tc>
@@ -5498,9 +10457,75 @@
               <w:spacing w:before="0" w:line="240" w:lineRule="auto"/>
               <w:jc w:val="left"/>
             </w:pPr>
-            <w:r>
-              <w:t>Seful poate adauga sarcini angajatilor prezenti in sistem selectand un element din lista</w:t>
-            </w:r>
+            <w:proofErr w:type="spellStart"/>
+            <w:r>
+              <w:t>Seful</w:t>
+            </w:r>
+            <w:proofErr w:type="spellEnd"/>
+            <w:r>
+              <w:t xml:space="preserve"> </w:t>
+            </w:r>
+            <w:proofErr w:type="spellStart"/>
+            <w:r>
+              <w:t>poate</w:t>
+            </w:r>
+            <w:proofErr w:type="spellEnd"/>
+            <w:r>
+              <w:t xml:space="preserve"> </w:t>
+            </w:r>
+            <w:proofErr w:type="spellStart"/>
+            <w:r>
+              <w:t>adauga</w:t>
+            </w:r>
+            <w:proofErr w:type="spellEnd"/>
+            <w:r>
+              <w:t xml:space="preserve"> </w:t>
+            </w:r>
+            <w:proofErr w:type="spellStart"/>
+            <w:r>
+              <w:t>sarcini</w:t>
+            </w:r>
+            <w:proofErr w:type="spellEnd"/>
+            <w:r>
+              <w:t xml:space="preserve"> </w:t>
+            </w:r>
+            <w:proofErr w:type="spellStart"/>
+            <w:r>
+              <w:t>angajatilor</w:t>
+            </w:r>
+            <w:proofErr w:type="spellEnd"/>
+            <w:r>
+              <w:t xml:space="preserve"> </w:t>
+            </w:r>
+            <w:proofErr w:type="spellStart"/>
+            <w:r>
+              <w:t>prezenti</w:t>
+            </w:r>
+            <w:proofErr w:type="spellEnd"/>
+            <w:r>
+              <w:t xml:space="preserve"> in </w:t>
+            </w:r>
+            <w:proofErr w:type="spellStart"/>
+            <w:r>
+              <w:t>sistem</w:t>
+            </w:r>
+            <w:proofErr w:type="spellEnd"/>
+            <w:r>
+              <w:t xml:space="preserve"> </w:t>
+            </w:r>
+            <w:proofErr w:type="spellStart"/>
+            <w:r>
+              <w:t>selectand</w:t>
+            </w:r>
+            <w:proofErr w:type="spellEnd"/>
+            <w:r>
+              <w:t xml:space="preserve"> un element din </w:t>
+            </w:r>
+            <w:proofErr w:type="spellStart"/>
+            <w:r>
+              <w:t>lista</w:t>
+            </w:r>
+            <w:proofErr w:type="spellEnd"/>
             <w:r>
               <w:t>.</w:t>
             </w:r>
@@ -5557,21 +10582,86 @@
               <w:spacing w:before="0" w:line="240" w:lineRule="auto"/>
               <w:jc w:val="left"/>
             </w:pPr>
+            <w:proofErr w:type="spellStart"/>
             <w:r>
               <w:t>Seful</w:t>
             </w:r>
-            <w:r>
-              <w:t xml:space="preserve"> a selectat </w:t>
-            </w:r>
-            <w:r>
-              <w:t>un angajat</w:t>
-            </w:r>
-            <w:r>
-              <w:t xml:space="preserve"> din lista si indica faptul ca doreste sa ii </w:t>
-            </w:r>
-            <w:r>
-              <w:t>adauge o sarcina</w:t>
-            </w:r>
+            <w:proofErr w:type="spellEnd"/>
+            <w:r>
+              <w:t xml:space="preserve"> a </w:t>
+            </w:r>
+            <w:proofErr w:type="spellStart"/>
+            <w:r>
+              <w:t>selectat</w:t>
+            </w:r>
+            <w:proofErr w:type="spellEnd"/>
+            <w:r>
+              <w:t xml:space="preserve"> </w:t>
+            </w:r>
+            <w:r>
+              <w:t xml:space="preserve">un </w:t>
+            </w:r>
+            <w:proofErr w:type="spellStart"/>
+            <w:r>
+              <w:t>angajat</w:t>
+            </w:r>
+            <w:proofErr w:type="spellEnd"/>
+            <w:r>
+              <w:t xml:space="preserve"> din </w:t>
+            </w:r>
+            <w:proofErr w:type="spellStart"/>
+            <w:r>
+              <w:t>lista</w:t>
+            </w:r>
+            <w:proofErr w:type="spellEnd"/>
+            <w:r>
+              <w:t xml:space="preserve"> </w:t>
+            </w:r>
+            <w:proofErr w:type="spellStart"/>
+            <w:r>
+              <w:t>si</w:t>
+            </w:r>
+            <w:proofErr w:type="spellEnd"/>
+            <w:r>
+              <w:t xml:space="preserve"> indica </w:t>
+            </w:r>
+            <w:proofErr w:type="spellStart"/>
+            <w:r>
+              <w:t>faptul</w:t>
+            </w:r>
+            <w:proofErr w:type="spellEnd"/>
+            <w:r>
+              <w:t xml:space="preserve"> ca </w:t>
+            </w:r>
+            <w:proofErr w:type="spellStart"/>
+            <w:r>
+              <w:t>doreste</w:t>
+            </w:r>
+            <w:proofErr w:type="spellEnd"/>
+            <w:r>
+              <w:t xml:space="preserve"> </w:t>
+            </w:r>
+            <w:proofErr w:type="spellStart"/>
+            <w:r>
+              <w:t>sa</w:t>
+            </w:r>
+            <w:proofErr w:type="spellEnd"/>
+            <w:r>
+              <w:t xml:space="preserve"> ii </w:t>
+            </w:r>
+            <w:proofErr w:type="spellStart"/>
+            <w:r>
+              <w:t>adauge</w:t>
+            </w:r>
+            <w:proofErr w:type="spellEnd"/>
+            <w:r>
+              <w:t xml:space="preserve"> o </w:t>
+            </w:r>
+            <w:proofErr w:type="spellStart"/>
+            <w:r>
+              <w:t>sarcina</w:t>
+            </w:r>
+            <w:proofErr w:type="spellEnd"/>
             <w:r>
               <w:t>.</w:t>
             </w:r>
@@ -5602,12 +10692,14 @@
                 <w:b/>
               </w:rPr>
             </w:pPr>
+            <w:proofErr w:type="spellStart"/>
             <w:r>
               <w:rPr>
                 <w:b/>
               </w:rPr>
               <w:t>Preconditii</w:t>
             </w:r>
+            <w:proofErr w:type="spellEnd"/>
           </w:p>
         </w:tc>
         <w:tc>
@@ -5631,11 +10723,29 @@
             <w:r>
               <w:t xml:space="preserve">PRE-1. </w:t>
             </w:r>
+            <w:proofErr w:type="spellStart"/>
             <w:r>
               <w:t>Seful</w:t>
             </w:r>
-            <w:r>
-              <w:t xml:space="preserve"> este autentificat.</w:t>
+            <w:proofErr w:type="spellEnd"/>
+            <w:r>
+              <w:t xml:space="preserve"> </w:t>
+            </w:r>
+            <w:proofErr w:type="spellStart"/>
+            <w:r>
+              <w:t>este</w:t>
+            </w:r>
+            <w:proofErr w:type="spellEnd"/>
+            <w:r>
+              <w:t xml:space="preserve"> </w:t>
+            </w:r>
+            <w:proofErr w:type="spellStart"/>
+            <w:r>
+              <w:t>autentificat</w:t>
+            </w:r>
+            <w:proofErr w:type="spellEnd"/>
+            <w:r>
+              <w:t>.</w:t>
             </w:r>
           </w:p>
           <w:p>
@@ -5647,17 +10757,43 @@
             <w:r>
               <w:t xml:space="preserve">PRE-2. </w:t>
             </w:r>
+            <w:proofErr w:type="spellStart"/>
             <w:r>
               <w:t>Seful</w:t>
             </w:r>
-            <w:r>
-              <w:t xml:space="preserve"> a selectat </w:t>
-            </w:r>
-            <w:r>
-              <w:t xml:space="preserve">un angajat </w:t>
-            </w:r>
-            <w:r>
-              <w:t>din lista.</w:t>
+            <w:proofErr w:type="spellEnd"/>
+            <w:r>
+              <w:t xml:space="preserve"> a </w:t>
+            </w:r>
+            <w:proofErr w:type="spellStart"/>
+            <w:r>
+              <w:t>selectat</w:t>
+            </w:r>
+            <w:proofErr w:type="spellEnd"/>
+            <w:r>
+              <w:t xml:space="preserve"> </w:t>
+            </w:r>
+            <w:r>
+              <w:t xml:space="preserve">un </w:t>
+            </w:r>
+            <w:proofErr w:type="spellStart"/>
+            <w:r>
+              <w:t>angajat</w:t>
+            </w:r>
+            <w:proofErr w:type="spellEnd"/>
+            <w:r>
+              <w:t xml:space="preserve"> </w:t>
+            </w:r>
+            <w:r>
+              <w:t xml:space="preserve">din </w:t>
+            </w:r>
+            <w:proofErr w:type="spellStart"/>
+            <w:r>
+              <w:t>lista</w:t>
+            </w:r>
+            <w:proofErr w:type="spellEnd"/>
+            <w:r>
+              <w:t>.</w:t>
             </w:r>
           </w:p>
         </w:tc>
@@ -5686,12 +10822,14 @@
                 <w:b/>
               </w:rPr>
             </w:pPr>
+            <w:proofErr w:type="spellStart"/>
             <w:r>
               <w:rPr>
                 <w:b/>
               </w:rPr>
               <w:t>Postconditii</w:t>
             </w:r>
+            <w:proofErr w:type="spellEnd"/>
           </w:p>
         </w:tc>
         <w:tc>
@@ -5716,8 +10854,61 @@
               <w:t xml:space="preserve">POST-1. </w:t>
             </w:r>
             <w:r>
-              <w:t>O sarcina noua ii este asignata angajatului selectat din lista</w:t>
-            </w:r>
+              <w:t xml:space="preserve">O </w:t>
+            </w:r>
+            <w:proofErr w:type="spellStart"/>
+            <w:r>
+              <w:t>sarcina</w:t>
+            </w:r>
+            <w:proofErr w:type="spellEnd"/>
+            <w:r>
+              <w:t xml:space="preserve"> </w:t>
+            </w:r>
+            <w:proofErr w:type="spellStart"/>
+            <w:r>
+              <w:t>noua</w:t>
+            </w:r>
+            <w:proofErr w:type="spellEnd"/>
+            <w:r>
+              <w:t xml:space="preserve"> ii </w:t>
+            </w:r>
+            <w:proofErr w:type="spellStart"/>
+            <w:r>
+              <w:t>este</w:t>
+            </w:r>
+            <w:proofErr w:type="spellEnd"/>
+            <w:r>
+              <w:t xml:space="preserve"> </w:t>
+            </w:r>
+            <w:proofErr w:type="spellStart"/>
+            <w:r>
+              <w:t>asignata</w:t>
+            </w:r>
+            <w:proofErr w:type="spellEnd"/>
+            <w:r>
+              <w:t xml:space="preserve"> </w:t>
+            </w:r>
+            <w:proofErr w:type="spellStart"/>
+            <w:r>
+              <w:t>angajatului</w:t>
+            </w:r>
+            <w:proofErr w:type="spellEnd"/>
+            <w:r>
+              <w:t xml:space="preserve"> </w:t>
+            </w:r>
+            <w:proofErr w:type="spellStart"/>
+            <w:r>
+              <w:t>selectat</w:t>
+            </w:r>
+            <w:proofErr w:type="spellEnd"/>
+            <w:r>
+              <w:t xml:space="preserve"> din </w:t>
+            </w:r>
+            <w:proofErr w:type="spellStart"/>
+            <w:r>
+              <w:t>lista</w:t>
+            </w:r>
+            <w:proofErr w:type="spellEnd"/>
             <w:r>
               <w:t xml:space="preserve">. </w:t>
             </w:r>
@@ -5748,11 +10939,19 @@
                 <w:b/>
               </w:rPr>
             </w:pPr>
-            <w:r>
-              <w:rPr>
-                <w:b/>
-              </w:rPr>
-              <w:t>Scenariul normal</w:t>
+            <w:proofErr w:type="spellStart"/>
+            <w:r>
+              <w:rPr>
+                <w:b/>
+              </w:rPr>
+              <w:t>Scenariul</w:t>
+            </w:r>
+            <w:proofErr w:type="spellEnd"/>
+            <w:r>
+              <w:rPr>
+                <w:b/>
+              </w:rPr>
+              <w:t xml:space="preserve"> normal</w:t>
             </w:r>
           </w:p>
         </w:tc>
@@ -5789,18 +10988,28 @@
               </w:rPr>
               <w:t xml:space="preserve">.0 </w:t>
             </w:r>
+            <w:proofErr w:type="spellStart"/>
             <w:r>
               <w:rPr>
                 <w:b/>
               </w:rPr>
               <w:t>Adaugare</w:t>
             </w:r>
-            <w:r>
-              <w:rPr>
-                <w:b/>
-              </w:rPr>
-              <w:t xml:space="preserve"> sarcina</w:t>
-            </w:r>
+            <w:proofErr w:type="spellEnd"/>
+            <w:r>
+              <w:rPr>
+                <w:b/>
+              </w:rPr>
+              <w:t xml:space="preserve"> </w:t>
+            </w:r>
+            <w:proofErr w:type="spellStart"/>
+            <w:r>
+              <w:rPr>
+                <w:b/>
+              </w:rPr>
+              <w:t>sarcina</w:t>
+            </w:r>
+            <w:proofErr w:type="spellEnd"/>
           </w:p>
           <w:p>
             <w:pPr>
@@ -5819,9 +11028,43 @@
               <w:spacing w:before="0" w:line="240" w:lineRule="auto"/>
               <w:jc w:val="left"/>
             </w:pPr>
-            <w:r>
-              <w:t>Seful actioneaza butonul de adaugare sarcina</w:t>
-            </w:r>
+            <w:proofErr w:type="spellStart"/>
+            <w:r>
+              <w:t>Seful</w:t>
+            </w:r>
+            <w:proofErr w:type="spellEnd"/>
+            <w:r>
+              <w:t xml:space="preserve"> </w:t>
+            </w:r>
+            <w:proofErr w:type="spellStart"/>
+            <w:r>
+              <w:t>actioneaza</w:t>
+            </w:r>
+            <w:proofErr w:type="spellEnd"/>
+            <w:r>
+              <w:t xml:space="preserve"> </w:t>
+            </w:r>
+            <w:proofErr w:type="spellStart"/>
+            <w:r>
+              <w:t>butonul</w:t>
+            </w:r>
+            <w:proofErr w:type="spellEnd"/>
+            <w:r>
+              <w:t xml:space="preserve"> de </w:t>
+            </w:r>
+            <w:proofErr w:type="spellStart"/>
+            <w:r>
+              <w:t>adaugare</w:t>
+            </w:r>
+            <w:proofErr w:type="spellEnd"/>
+            <w:r>
+              <w:t xml:space="preserve"> </w:t>
+            </w:r>
+            <w:proofErr w:type="spellStart"/>
+            <w:r>
+              <w:t>sarcina</w:t>
+            </w:r>
+            <w:proofErr w:type="spellEnd"/>
             <w:r>
               <w:t>.</w:t>
             </w:r>
@@ -5836,8 +11079,69 @@
               <w:spacing w:before="0" w:line="240" w:lineRule="auto"/>
               <w:jc w:val="left"/>
             </w:pPr>
-            <w:r>
-              <w:t>Sistemul afiseaza campuri necesare introducerii caracteristicilor noii sarcini.</w:t>
+            <w:proofErr w:type="spellStart"/>
+            <w:r>
+              <w:t>Sistemul</w:t>
+            </w:r>
+            <w:proofErr w:type="spellEnd"/>
+            <w:r>
+              <w:t xml:space="preserve"> </w:t>
+            </w:r>
+            <w:proofErr w:type="spellStart"/>
+            <w:r>
+              <w:t>afiseaza</w:t>
+            </w:r>
+            <w:proofErr w:type="spellEnd"/>
+            <w:r>
+              <w:t xml:space="preserve"> </w:t>
+            </w:r>
+            <w:proofErr w:type="spellStart"/>
+            <w:r>
+              <w:t>campuri</w:t>
+            </w:r>
+            <w:proofErr w:type="spellEnd"/>
+            <w:r>
+              <w:t xml:space="preserve"> </w:t>
+            </w:r>
+            <w:proofErr w:type="spellStart"/>
+            <w:r>
+              <w:t>necesare</w:t>
+            </w:r>
+            <w:proofErr w:type="spellEnd"/>
+            <w:r>
+              <w:t xml:space="preserve"> </w:t>
+            </w:r>
+            <w:proofErr w:type="spellStart"/>
+            <w:r>
+              <w:t>introducerii</w:t>
+            </w:r>
+            <w:proofErr w:type="spellEnd"/>
+            <w:r>
+              <w:t xml:space="preserve"> </w:t>
+            </w:r>
+            <w:proofErr w:type="spellStart"/>
+            <w:r>
+              <w:t>caracteristicilor</w:t>
+            </w:r>
+            <w:proofErr w:type="spellEnd"/>
+            <w:r>
+              <w:t xml:space="preserve"> </w:t>
+            </w:r>
+            <w:proofErr w:type="spellStart"/>
+            <w:r>
+              <w:t>noii</w:t>
+            </w:r>
+            <w:proofErr w:type="spellEnd"/>
+            <w:r>
+              <w:t xml:space="preserve"> </w:t>
+            </w:r>
+            <w:proofErr w:type="spellStart"/>
+            <w:r>
+              <w:t>sarcini</w:t>
+            </w:r>
+            <w:proofErr w:type="spellEnd"/>
+            <w:r>
+              <w:t>.</w:t>
             </w:r>
           </w:p>
           <w:p>
@@ -5850,14 +11154,45 @@
               <w:spacing w:before="0" w:line="240" w:lineRule="auto"/>
               <w:jc w:val="left"/>
             </w:pPr>
-            <w:r>
-              <w:t>Seful introduce caracteristicile sarcinii(</w:t>
-            </w:r>
-            <w:r>
-              <w:t xml:space="preserve">descriere, </w:t>
-            </w:r>
-            <w:r>
-              <w:t>prioritate, status).</w:t>
+            <w:proofErr w:type="spellStart"/>
+            <w:r>
+              <w:t>Seful</w:t>
+            </w:r>
+            <w:proofErr w:type="spellEnd"/>
+            <w:r>
+              <w:t xml:space="preserve"> introduce </w:t>
+            </w:r>
+            <w:proofErr w:type="spellStart"/>
+            <w:r>
+              <w:t>caracteristicile</w:t>
+            </w:r>
+            <w:proofErr w:type="spellEnd"/>
+            <w:r>
+              <w:t xml:space="preserve"> </w:t>
+            </w:r>
+            <w:proofErr w:type="spellStart"/>
+            <w:r>
+              <w:t>sarcinii</w:t>
+            </w:r>
+            <w:proofErr w:type="spellEnd"/>
+            <w:r>
+              <w:t>(</w:t>
+            </w:r>
+            <w:proofErr w:type="spellStart"/>
+            <w:r>
+              <w:t>descriere</w:t>
+            </w:r>
+            <w:proofErr w:type="spellEnd"/>
+            <w:r>
+              <w:t xml:space="preserve">, </w:t>
+            </w:r>
+            <w:proofErr w:type="spellStart"/>
+            <w:r>
+              <w:t>prioritate</w:t>
+            </w:r>
+            <w:proofErr w:type="spellEnd"/>
+            <w:r>
+              <w:t>, status).</w:t>
             </w:r>
           </w:p>
           <w:p>
@@ -5870,8 +11205,45 @@
               <w:spacing w:before="0" w:line="240" w:lineRule="auto"/>
               <w:jc w:val="left"/>
             </w:pPr>
-            <w:r>
-              <w:t>Seful actioneaza butonul de confirmare a adaugarii.</w:t>
+            <w:proofErr w:type="spellStart"/>
+            <w:r>
+              <w:t>Seful</w:t>
+            </w:r>
+            <w:proofErr w:type="spellEnd"/>
+            <w:r>
+              <w:t xml:space="preserve"> </w:t>
+            </w:r>
+            <w:proofErr w:type="spellStart"/>
+            <w:r>
+              <w:t>actioneaza</w:t>
+            </w:r>
+            <w:proofErr w:type="spellEnd"/>
+            <w:r>
+              <w:t xml:space="preserve"> </w:t>
+            </w:r>
+            <w:proofErr w:type="spellStart"/>
+            <w:r>
+              <w:t>butonul</w:t>
+            </w:r>
+            <w:proofErr w:type="spellEnd"/>
+            <w:r>
+              <w:t xml:space="preserve"> de </w:t>
+            </w:r>
+            <w:proofErr w:type="spellStart"/>
+            <w:r>
+              <w:t>confirmare</w:t>
+            </w:r>
+            <w:proofErr w:type="spellEnd"/>
+            <w:r>
+              <w:t xml:space="preserve"> a </w:t>
+            </w:r>
+            <w:proofErr w:type="spellStart"/>
+            <w:r>
+              <w:t>adaugarii</w:t>
+            </w:r>
+            <w:proofErr w:type="spellEnd"/>
+            <w:r>
+              <w:t>.</w:t>
             </w:r>
           </w:p>
           <w:p>
@@ -5884,8 +11256,69 @@
               <w:spacing w:before="0" w:line="240" w:lineRule="auto"/>
               <w:jc w:val="left"/>
             </w:pPr>
-            <w:r>
-              <w:t>Sistemul semnaleaza angajatul corespunzator de adaugarea unei noi sarcini.</w:t>
+            <w:proofErr w:type="spellStart"/>
+            <w:r>
+              <w:t>Sistemul</w:t>
+            </w:r>
+            <w:proofErr w:type="spellEnd"/>
+            <w:r>
+              <w:t xml:space="preserve"> </w:t>
+            </w:r>
+            <w:proofErr w:type="spellStart"/>
+            <w:r>
+              <w:t>semnaleaza</w:t>
+            </w:r>
+            <w:proofErr w:type="spellEnd"/>
+            <w:r>
+              <w:t xml:space="preserve"> </w:t>
+            </w:r>
+            <w:proofErr w:type="spellStart"/>
+            <w:r>
+              <w:t>angajatul</w:t>
+            </w:r>
+            <w:proofErr w:type="spellEnd"/>
+            <w:r>
+              <w:t xml:space="preserve"> </w:t>
+            </w:r>
+            <w:proofErr w:type="spellStart"/>
+            <w:r>
+              <w:t>corespunzator</w:t>
+            </w:r>
+            <w:proofErr w:type="spellEnd"/>
+            <w:r>
+              <w:t xml:space="preserve"> de </w:t>
+            </w:r>
+            <w:proofErr w:type="spellStart"/>
+            <w:r>
+              <w:t>adaugarea</w:t>
+            </w:r>
+            <w:proofErr w:type="spellEnd"/>
+            <w:r>
+              <w:t xml:space="preserve"> </w:t>
+            </w:r>
+            <w:proofErr w:type="spellStart"/>
+            <w:r>
+              <w:t>unei</w:t>
+            </w:r>
+            <w:proofErr w:type="spellEnd"/>
+            <w:r>
+              <w:t xml:space="preserve"> </w:t>
+            </w:r>
+            <w:proofErr w:type="spellStart"/>
+            <w:r>
+              <w:t>noi</w:t>
+            </w:r>
+            <w:proofErr w:type="spellEnd"/>
+            <w:r>
+              <w:t xml:space="preserve"> </w:t>
+            </w:r>
+            <w:proofErr w:type="spellStart"/>
+            <w:r>
+              <w:t>sarcini</w:t>
+            </w:r>
+            <w:proofErr w:type="spellEnd"/>
+            <w:r>
+              <w:t>.</w:t>
             </w:r>
           </w:p>
         </w:tc>
@@ -5914,11 +11347,19 @@
                 <w:b/>
               </w:rPr>
             </w:pPr>
-            <w:r>
-              <w:rPr>
-                <w:b/>
-              </w:rPr>
-              <w:t>Scenarii alternative</w:t>
+            <w:proofErr w:type="spellStart"/>
+            <w:r>
+              <w:rPr>
+                <w:b/>
+              </w:rPr>
+              <w:t>Scenarii</w:t>
+            </w:r>
+            <w:proofErr w:type="spellEnd"/>
+            <w:r>
+              <w:rPr>
+                <w:b/>
+              </w:rPr>
+              <w:t xml:space="preserve"> alternative</w:t>
             </w:r>
           </w:p>
         </w:tc>
@@ -5947,8 +11388,44 @@
               <w:rPr>
                 <w:b/>
               </w:rPr>
-              <w:t>8.1 Anulare adaugare sarcina</w:t>
-            </w:r>
+              <w:t xml:space="preserve">8.1 </w:t>
+            </w:r>
+            <w:proofErr w:type="spellStart"/>
+            <w:r>
+              <w:rPr>
+                <w:b/>
+              </w:rPr>
+              <w:t>Anulare</w:t>
+            </w:r>
+            <w:proofErr w:type="spellEnd"/>
+            <w:r>
+              <w:rPr>
+                <w:b/>
+              </w:rPr>
+              <w:t xml:space="preserve"> </w:t>
+            </w:r>
+            <w:proofErr w:type="spellStart"/>
+            <w:r>
+              <w:rPr>
+                <w:b/>
+              </w:rPr>
+              <w:t>adaugare</w:t>
+            </w:r>
+            <w:proofErr w:type="spellEnd"/>
+            <w:r>
+              <w:rPr>
+                <w:b/>
+              </w:rPr>
+              <w:t xml:space="preserve"> </w:t>
+            </w:r>
+            <w:proofErr w:type="spellStart"/>
+            <w:r>
+              <w:rPr>
+                <w:b/>
+              </w:rPr>
+              <w:t>sarcina</w:t>
+            </w:r>
+            <w:proofErr w:type="spellEnd"/>
           </w:p>
           <w:p>
             <w:pPr>
@@ -5964,11 +11441,89 @@
                 <w:bCs/>
               </w:rPr>
             </w:pPr>
+            <w:proofErr w:type="spellStart"/>
             <w:r>
               <w:rPr>
                 <w:bCs/>
               </w:rPr>
-              <w:t>Seful actioneaza butonul de anulare a operatiei(cancel), sfarsit UC.</w:t>
+              <w:t>Seful</w:t>
+            </w:r>
+            <w:proofErr w:type="spellEnd"/>
+            <w:r>
+              <w:rPr>
+                <w:bCs/>
+              </w:rPr>
+              <w:t xml:space="preserve"> </w:t>
+            </w:r>
+            <w:proofErr w:type="spellStart"/>
+            <w:r>
+              <w:rPr>
+                <w:bCs/>
+              </w:rPr>
+              <w:t>actioneaza</w:t>
+            </w:r>
+            <w:proofErr w:type="spellEnd"/>
+            <w:r>
+              <w:rPr>
+                <w:bCs/>
+              </w:rPr>
+              <w:t xml:space="preserve"> </w:t>
+            </w:r>
+            <w:proofErr w:type="spellStart"/>
+            <w:r>
+              <w:rPr>
+                <w:bCs/>
+              </w:rPr>
+              <w:t>butonul</w:t>
+            </w:r>
+            <w:proofErr w:type="spellEnd"/>
+            <w:r>
+              <w:rPr>
+                <w:bCs/>
+              </w:rPr>
+              <w:t xml:space="preserve"> de </w:t>
+            </w:r>
+            <w:proofErr w:type="spellStart"/>
+            <w:r>
+              <w:rPr>
+                <w:bCs/>
+              </w:rPr>
+              <w:t>anulare</w:t>
+            </w:r>
+            <w:proofErr w:type="spellEnd"/>
+            <w:r>
+              <w:rPr>
+                <w:bCs/>
+              </w:rPr>
+              <w:t xml:space="preserve"> a </w:t>
+            </w:r>
+            <w:proofErr w:type="spellStart"/>
+            <w:r>
+              <w:rPr>
+                <w:bCs/>
+              </w:rPr>
+              <w:t>operatiei</w:t>
+            </w:r>
+            <w:proofErr w:type="spellEnd"/>
+            <w:r>
+              <w:rPr>
+                <w:bCs/>
+              </w:rPr>
+              <w:t xml:space="preserve">(cancel), </w:t>
+            </w:r>
+            <w:proofErr w:type="spellStart"/>
+            <w:r>
+              <w:rPr>
+                <w:bCs/>
+              </w:rPr>
+              <w:t>sfarsit</w:t>
+            </w:r>
+            <w:proofErr w:type="spellEnd"/>
+            <w:r>
+              <w:rPr>
+                <w:bCs/>
+              </w:rPr>
+              <w:t xml:space="preserve"> UC.</w:t>
             </w:r>
           </w:p>
           <w:p>
@@ -6004,12 +11559,14 @@
                 <w:b/>
               </w:rPr>
             </w:pPr>
+            <w:proofErr w:type="spellStart"/>
             <w:r>
               <w:rPr>
                 <w:b/>
               </w:rPr>
               <w:t>Exceptii</w:t>
             </w:r>
+            <w:proofErr w:type="spellEnd"/>
           </w:p>
         </w:tc>
         <w:tc>
@@ -6053,21 +11610,107 @@
                 <w:b/>
                 <w:bCs/>
               </w:rPr>
-              <w:t xml:space="preserve"> Descrierea sarcinii neintrodusa</w:t>
-            </w:r>
-          </w:p>
-          <w:p>
-            <w:pPr>
-              <w:widowControl w:val="0"/>
-              <w:spacing w:before="0" w:line="240" w:lineRule="auto"/>
-              <w:jc w:val="left"/>
-            </w:pPr>
-            <w:r>
-              <w:t xml:space="preserve">     1. Sistemul avertizeaza seful ca nu a introdus o descriere a </w:t>
-            </w:r>
+              <w:t xml:space="preserve"> </w:t>
+            </w:r>
+            <w:proofErr w:type="spellStart"/>
+            <w:r>
+              <w:rPr>
+                <w:b/>
+                <w:bCs/>
+              </w:rPr>
+              <w:t>Descrierea</w:t>
+            </w:r>
+            <w:proofErr w:type="spellEnd"/>
+            <w:r>
+              <w:rPr>
+                <w:b/>
+                <w:bCs/>
+              </w:rPr>
+              <w:t xml:space="preserve"> </w:t>
+            </w:r>
+            <w:proofErr w:type="spellStart"/>
+            <w:r>
+              <w:rPr>
+                <w:b/>
+                <w:bCs/>
+              </w:rPr>
+              <w:t>sarcinii</w:t>
+            </w:r>
+            <w:proofErr w:type="spellEnd"/>
+            <w:r>
+              <w:rPr>
+                <w:b/>
+                <w:bCs/>
+              </w:rPr>
+              <w:t xml:space="preserve"> </w:t>
+            </w:r>
+            <w:proofErr w:type="spellStart"/>
+            <w:r>
+              <w:rPr>
+                <w:b/>
+                <w:bCs/>
+              </w:rPr>
+              <w:t>neintrodusa</w:t>
+            </w:r>
+            <w:proofErr w:type="spellEnd"/>
+          </w:p>
+          <w:p>
+            <w:pPr>
+              <w:widowControl w:val="0"/>
+              <w:spacing w:before="0" w:line="240" w:lineRule="auto"/>
+              <w:jc w:val="left"/>
+            </w:pPr>
+            <w:r>
+              <w:t xml:space="preserve">     1. </w:t>
+            </w:r>
+            <w:proofErr w:type="spellStart"/>
+            <w:r>
+              <w:t>Sistemul</w:t>
+            </w:r>
+            <w:proofErr w:type="spellEnd"/>
+            <w:r>
+              <w:t xml:space="preserve"> </w:t>
+            </w:r>
+            <w:proofErr w:type="spellStart"/>
+            <w:r>
+              <w:t>avertizeaza</w:t>
+            </w:r>
+            <w:proofErr w:type="spellEnd"/>
+            <w:r>
+              <w:t xml:space="preserve"> </w:t>
+            </w:r>
+            <w:proofErr w:type="spellStart"/>
+            <w:r>
+              <w:t>seful</w:t>
+            </w:r>
+            <w:proofErr w:type="spellEnd"/>
+            <w:r>
+              <w:t xml:space="preserve"> ca nu a </w:t>
+            </w:r>
+            <w:proofErr w:type="spellStart"/>
+            <w:r>
+              <w:t>introdus</w:t>
+            </w:r>
+            <w:proofErr w:type="spellEnd"/>
+            <w:r>
+              <w:t xml:space="preserve"> o </w:t>
+            </w:r>
+            <w:proofErr w:type="spellStart"/>
+            <w:r>
+              <w:t>descriere</w:t>
+            </w:r>
+            <w:proofErr w:type="spellEnd"/>
+            <w:r>
+              <w:t xml:space="preserve"> a </w:t>
+            </w:r>
+            <w:proofErr w:type="spellStart"/>
             <w:r>
               <w:lastRenderedPageBreak/>
-              <w:t>sarcinii.</w:t>
+              <w:t>sarcinii</w:t>
+            </w:r>
+            <w:proofErr w:type="spellEnd"/>
+            <w:r>
+              <w:t>.</w:t>
             </w:r>
           </w:p>
           <w:p>
@@ -6099,34 +11742,115 @@
                 <w:b/>
                 <w:bCs/>
               </w:rPr>
-              <w:t>2 Starea sarcinii neintrodusa</w:t>
-            </w:r>
-          </w:p>
-          <w:p>
-            <w:pPr>
-              <w:widowControl w:val="0"/>
-              <w:spacing w:before="0" w:line="240" w:lineRule="auto"/>
-              <w:jc w:val="left"/>
-            </w:pPr>
-            <w:r>
-              <w:t xml:space="preserve">     1. Sistemul avertizeaza seful ca nu a introdus o stare a sarcinii.</w:t>
-            </w:r>
-          </w:p>
-          <w:p>
-            <w:pPr>
-              <w:widowControl w:val="0"/>
-              <w:spacing w:before="0" w:line="240" w:lineRule="auto"/>
-              <w:jc w:val="left"/>
+              <w:t xml:space="preserve">2 </w:t>
+            </w:r>
+            <w:proofErr w:type="spellStart"/>
+            <w:r>
               <w:rPr>
                 <w:b/>
                 <w:bCs/>
               </w:rPr>
-            </w:pPr>
+              <w:t>Starea</w:t>
+            </w:r>
+            <w:proofErr w:type="spellEnd"/>
             <w:r>
               <w:rPr>
                 <w:b/>
                 <w:bCs/>
               </w:rPr>
+              <w:t xml:space="preserve"> </w:t>
+            </w:r>
+            <w:proofErr w:type="spellStart"/>
+            <w:r>
+              <w:rPr>
+                <w:b/>
+                <w:bCs/>
+              </w:rPr>
+              <w:t>sarcinii</w:t>
+            </w:r>
+            <w:proofErr w:type="spellEnd"/>
+            <w:r>
+              <w:rPr>
+                <w:b/>
+                <w:bCs/>
+              </w:rPr>
+              <w:t xml:space="preserve"> </w:t>
+            </w:r>
+            <w:proofErr w:type="spellStart"/>
+            <w:r>
+              <w:rPr>
+                <w:b/>
+                <w:bCs/>
+              </w:rPr>
+              <w:t>neintrodusa</w:t>
+            </w:r>
+            <w:proofErr w:type="spellEnd"/>
+          </w:p>
+          <w:p>
+            <w:pPr>
+              <w:widowControl w:val="0"/>
+              <w:spacing w:before="0" w:line="240" w:lineRule="auto"/>
+              <w:jc w:val="left"/>
+            </w:pPr>
+            <w:r>
+              <w:t xml:space="preserve">     1. </w:t>
+            </w:r>
+            <w:proofErr w:type="spellStart"/>
+            <w:r>
+              <w:t>Sistemul</w:t>
+            </w:r>
+            <w:proofErr w:type="spellEnd"/>
+            <w:r>
+              <w:t xml:space="preserve"> </w:t>
+            </w:r>
+            <w:proofErr w:type="spellStart"/>
+            <w:r>
+              <w:t>avertizeaza</w:t>
+            </w:r>
+            <w:proofErr w:type="spellEnd"/>
+            <w:r>
+              <w:t xml:space="preserve"> </w:t>
+            </w:r>
+            <w:proofErr w:type="spellStart"/>
+            <w:r>
+              <w:t>seful</w:t>
+            </w:r>
+            <w:proofErr w:type="spellEnd"/>
+            <w:r>
+              <w:t xml:space="preserve"> ca nu a </w:t>
+            </w:r>
+            <w:proofErr w:type="spellStart"/>
+            <w:r>
+              <w:t>introdus</w:t>
+            </w:r>
+            <w:proofErr w:type="spellEnd"/>
+            <w:r>
+              <w:t xml:space="preserve"> o stare a </w:t>
+            </w:r>
+            <w:proofErr w:type="spellStart"/>
+            <w:r>
+              <w:t>sarcinii</w:t>
+            </w:r>
+            <w:proofErr w:type="spellEnd"/>
+            <w:r>
+              <w:t>.</w:t>
+            </w:r>
+          </w:p>
+          <w:p>
+            <w:pPr>
+              <w:widowControl w:val="0"/>
+              <w:spacing w:before="0" w:line="240" w:lineRule="auto"/>
+              <w:jc w:val="left"/>
+              <w:rPr>
+                <w:b/>
+                <w:bCs/>
+              </w:rPr>
+            </w:pPr>
+            <w:r>
+              <w:rPr>
+                <w:b/>
+                <w:bCs/>
+              </w:rPr>
               <w:t>8</w:t>
             </w:r>
             <w:r>
@@ -6141,17 +11865,106 @@
                 <w:b/>
                 <w:bCs/>
               </w:rPr>
-              <w:t>3 Prioritatea sarcinii neintrodusa</w:t>
-            </w:r>
-          </w:p>
-          <w:p>
-            <w:pPr>
-              <w:widowControl w:val="0"/>
-              <w:spacing w:before="0" w:line="240" w:lineRule="auto"/>
-              <w:jc w:val="left"/>
-            </w:pPr>
-            <w:r>
-              <w:t xml:space="preserve">     1. Sistemul avertizeaza seful ca nu a introdus o prioritate a sarcinii. </w:t>
+              <w:t xml:space="preserve">3 </w:t>
+            </w:r>
+            <w:proofErr w:type="spellStart"/>
+            <w:r>
+              <w:rPr>
+                <w:b/>
+                <w:bCs/>
+              </w:rPr>
+              <w:t>Prioritatea</w:t>
+            </w:r>
+            <w:proofErr w:type="spellEnd"/>
+            <w:r>
+              <w:rPr>
+                <w:b/>
+                <w:bCs/>
+              </w:rPr>
+              <w:t xml:space="preserve"> </w:t>
+            </w:r>
+            <w:proofErr w:type="spellStart"/>
+            <w:r>
+              <w:rPr>
+                <w:b/>
+                <w:bCs/>
+              </w:rPr>
+              <w:t>sarcinii</w:t>
+            </w:r>
+            <w:proofErr w:type="spellEnd"/>
+            <w:r>
+              <w:rPr>
+                <w:b/>
+                <w:bCs/>
+              </w:rPr>
+              <w:t xml:space="preserve"> </w:t>
+            </w:r>
+            <w:proofErr w:type="spellStart"/>
+            <w:r>
+              <w:rPr>
+                <w:b/>
+                <w:bCs/>
+              </w:rPr>
+              <w:t>neintrodusa</w:t>
+            </w:r>
+            <w:proofErr w:type="spellEnd"/>
+          </w:p>
+          <w:p>
+            <w:pPr>
+              <w:widowControl w:val="0"/>
+              <w:spacing w:before="0" w:line="240" w:lineRule="auto"/>
+              <w:jc w:val="left"/>
+            </w:pPr>
+            <w:r>
+              <w:t xml:space="preserve">     1. </w:t>
+            </w:r>
+            <w:proofErr w:type="spellStart"/>
+            <w:r>
+              <w:t>Sistemul</w:t>
+            </w:r>
+            <w:proofErr w:type="spellEnd"/>
+            <w:r>
+              <w:t xml:space="preserve"> </w:t>
+            </w:r>
+            <w:proofErr w:type="spellStart"/>
+            <w:r>
+              <w:t>avertizeaza</w:t>
+            </w:r>
+            <w:proofErr w:type="spellEnd"/>
+            <w:r>
+              <w:t xml:space="preserve"> </w:t>
+            </w:r>
+            <w:proofErr w:type="spellStart"/>
+            <w:r>
+              <w:t>seful</w:t>
+            </w:r>
+            <w:proofErr w:type="spellEnd"/>
+            <w:r>
+              <w:t xml:space="preserve"> ca nu a </w:t>
+            </w:r>
+            <w:proofErr w:type="spellStart"/>
+            <w:r>
+              <w:t>introdus</w:t>
+            </w:r>
+            <w:proofErr w:type="spellEnd"/>
+            <w:r>
+              <w:t xml:space="preserve"> o </w:t>
+            </w:r>
+            <w:proofErr w:type="spellStart"/>
+            <w:r>
+              <w:t>prioritate</w:t>
+            </w:r>
+            <w:proofErr w:type="spellEnd"/>
+            <w:r>
+              <w:t xml:space="preserve"> a </w:t>
+            </w:r>
+            <w:proofErr w:type="spellStart"/>
+            <w:r>
+              <w:t>sarcinii</w:t>
+            </w:r>
+            <w:proofErr w:type="spellEnd"/>
+            <w:r>
+              <w:t xml:space="preserve">. </w:t>
             </w:r>
           </w:p>
         </w:tc>
@@ -10379,21 +16192,6 @@
 </file>
 
 <file path=customXml/item1.xml><?xml version="1.0" encoding="utf-8"?>
-<p:properties xmlns:p="http://schemas.microsoft.com/office/2006/metadata/properties" xmlns:xsi="http://www.w3.org/2001/XMLSchema-instance" xmlns:pc="http://schemas.microsoft.com/office/infopath/2007/PartnerControls">
-  <documentManagement/>
-</p:properties>
-</file>
-
-<file path=customXml/item2.xml><?xml version="1.0" encoding="utf-8"?>
-<?mso-contentType ?>
-<FormTemplates xmlns="http://schemas.microsoft.com/sharepoint/v3/contenttype/forms">
-  <Display>DocumentLibraryForm</Display>
-  <Edit>DocumentLibraryForm</Edit>
-  <New>DocumentLibraryForm</New>
-</FormTemplates>
-</file>
-
-<file path=customXml/item3.xml><?xml version="1.0" encoding="utf-8"?>
 <ct:contentTypeSchema xmlns:ct="http://schemas.microsoft.com/office/2006/metadata/contentType" xmlns:ma="http://schemas.microsoft.com/office/2006/metadata/properties/metaAttributes" ct:_="" ma:_="" ma:contentTypeName="Document" ma:contentTypeID="0x010100710CA684C393124D885F0BC565D9EF75" ma:contentTypeVersion="2" ma:contentTypeDescription="Create a new document." ma:contentTypeScope="" ma:versionID="090871a76bcff9cb42b318fc7c84a1d2">
   <xsd:schema xmlns:xsd="http://www.w3.org/2001/XMLSchema" xmlns:xs="http://www.w3.org/2001/XMLSchema" xmlns:p="http://schemas.microsoft.com/office/2006/metadata/properties" xmlns:ns2="6c62634f-06d6-4c61-a65c-696c44a086ec" targetNamespace="http://schemas.microsoft.com/office/2006/metadata/properties" ma:root="true" ma:fieldsID="e00122d0052662c02909cc1d6e8d3d97" ns2:_="">
     <xsd:import namespace="6c62634f-06d6-4c61-a65c-696c44a086ec"/>
@@ -10525,24 +16323,22 @@
 </ct:contentTypeSchema>
 </file>
 
-<file path=customXml/itemProps1.xml><?xml version="1.0" encoding="utf-8"?>
-<ds:datastoreItem xmlns:ds="http://schemas.openxmlformats.org/officeDocument/2006/customXml" ds:itemID="{D6BDEA02-A94D-4035-A96F-18F48E33C5CD}">
-  <ds:schemaRefs>
-    <ds:schemaRef ds:uri="http://schemas.microsoft.com/office/2006/metadata/properties"/>
-    <ds:schemaRef ds:uri="http://schemas.microsoft.com/office/infopath/2007/PartnerControls"/>
-  </ds:schemaRefs>
-</ds:datastoreItem>
+<file path=customXml/item2.xml><?xml version="1.0" encoding="utf-8"?>
+<?mso-contentType ?>
+<FormTemplates xmlns="http://schemas.microsoft.com/sharepoint/v3/contenttype/forms">
+  <Display>DocumentLibraryForm</Display>
+  <Edit>DocumentLibraryForm</Edit>
+  <New>DocumentLibraryForm</New>
+</FormTemplates>
 </file>
 
-<file path=customXml/itemProps2.xml><?xml version="1.0" encoding="utf-8"?>
-<ds:datastoreItem xmlns:ds="http://schemas.openxmlformats.org/officeDocument/2006/customXml" ds:itemID="{4D0401EF-C93D-4A4C-B5B7-CDE7C86C02E4}">
-  <ds:schemaRefs>
-    <ds:schemaRef ds:uri="http://schemas.microsoft.com/sharepoint/v3/contenttype/forms"/>
-  </ds:schemaRefs>
-</ds:datastoreItem>
+<file path=customXml/item3.xml><?xml version="1.0" encoding="utf-8"?>
+<p:properties xmlns:p="http://schemas.microsoft.com/office/2006/metadata/properties" xmlns:xsi="http://www.w3.org/2001/XMLSchema-instance" xmlns:pc="http://schemas.microsoft.com/office/infopath/2007/PartnerControls">
+  <documentManagement/>
+</p:properties>
 </file>
 
-<file path=customXml/itemProps3.xml><?xml version="1.0" encoding="utf-8"?>
+<file path=customXml/itemProps1.xml><?xml version="1.0" encoding="utf-8"?>
 <ds:datastoreItem xmlns:ds="http://schemas.openxmlformats.org/officeDocument/2006/customXml" ds:itemID="{97757F84-7335-4B1E-8404-5CEC0ABF519C}">
   <ds:schemaRefs>
     <ds:schemaRef ds:uri="http://schemas.microsoft.com/office/2006/metadata/contentType"/>
@@ -10558,4 +16354,21 @@
     <ds:schemaRef ds:uri="http://schemas.microsoft.com/internal/obd"/>
   </ds:schemaRefs>
 </ds:datastoreItem>
+</file>
+
+<file path=customXml/itemProps2.xml><?xml version="1.0" encoding="utf-8"?>
+<ds:datastoreItem xmlns:ds="http://schemas.openxmlformats.org/officeDocument/2006/customXml" ds:itemID="{4D0401EF-C93D-4A4C-B5B7-CDE7C86C02E4}">
+  <ds:schemaRefs>
+    <ds:schemaRef ds:uri="http://schemas.microsoft.com/sharepoint/v3/contenttype/forms"/>
+  </ds:schemaRefs>
+</ds:datastoreItem>
+</file>
+
+<file path=customXml/itemProps3.xml><?xml version="1.0" encoding="utf-8"?>
+<ds:datastoreItem xmlns:ds="http://schemas.openxmlformats.org/officeDocument/2006/customXml" ds:itemID="{D6BDEA02-A94D-4035-A96F-18F48E33C5CD}">
+  <ds:schemaRefs>
+    <ds:schemaRef ds:uri="http://schemas.microsoft.com/office/2006/metadata/properties"/>
+    <ds:schemaRef ds:uri="http://schemas.microsoft.com/office/infopath/2007/PartnerControls"/>
+  </ds:schemaRefs>
+</ds:datastoreItem>
 </file>